--- a/2018/Сентябрь/28.09/Гришуков  ВА.docx
+++ b/2018/Сентябрь/28.09/Гришуков  ВА.docx
@@ -8,11 +8,15 @@
         <w:ind w:left="-567" w:right="-58"/>
         <w:rPr>
           <w:b w:val="0"/>
+          <w:sz w:val="24"/>
+          <w:szCs w:val="24"/>
         </w:rPr>
       </w:pPr>
       <w:r>
         <w:rPr>
           <w:b w:val="0"/>
+          <w:sz w:val="24"/>
+          <w:szCs w:val="24"/>
         </w:rPr>
         <w:t>Выписной эпикриз</w:t>
       </w:r>
@@ -23,15 +27,29 @@
         <w:ind w:left="-567"/>
         <w:rPr>
           <w:b/>
+          <w:sz w:val="24"/>
+          <w:szCs w:val="24"/>
         </w:rPr>
       </w:pPr>
       <w:r>
+        <w:rPr>
+          <w:sz w:val="24"/>
+          <w:szCs w:val="24"/>
+        </w:rPr>
         <w:t xml:space="preserve">Из истории болезни № </w:t>
       </w:r>
       <w:r>
+        <w:rPr>
+          <w:sz w:val="24"/>
+          <w:szCs w:val="24"/>
+        </w:rPr>
         <w:t xml:space="preserve"> </w:t>
       </w:r>
       <w:r>
+        <w:rPr>
+          <w:sz w:val="24"/>
+          <w:szCs w:val="24"/>
+        </w:rPr>
         <w:t>1235</w:t>
       </w:r>
     </w:p>
@@ -39,17 +57,24 @@
       <w:pPr>
         <w:pStyle w:val="5"/>
         <w:ind w:left="-567"/>
+        <w:rPr>
+          <w:sz w:val="24"/>
+          <w:szCs w:val="24"/>
+        </w:rPr>
       </w:pPr>
       <w:r>
+        <w:rPr>
+          <w:sz w:val="24"/>
+          <w:szCs w:val="24"/>
+        </w:rPr>
         <w:t xml:space="preserve">Ф.И.О: </w:t>
       </w:r>
-      <w:bookmarkStart w:id="0" w:name="_GoBack"/>
-      <w:r>
-        <w:t xml:space="preserve">Гришуков </w:t>
-      </w:r>
-      <w:bookmarkEnd w:id="0"/>
-      <w:r>
-        <w:t>Виталий Александрович</w:t>
+      <w:r>
+        <w:rPr>
+          <w:sz w:val="24"/>
+          <w:szCs w:val="24"/>
+        </w:rPr>
+        <w:t>Гришуков Виталий Александрович</w:t>
       </w:r>
     </w:p>
     <w:p>
@@ -57,35 +82,29 @@
         <w:ind w:left="-567"/>
         <w:jc w:val="both"/>
         <w:rPr>
-          <w:sz w:val="28"/>
-          <w:szCs w:val="20"/>
           <w:lang w:val="ru-RU"/>
         </w:rPr>
       </w:pPr>
       <w:r>
         <w:rPr>
-          <w:sz w:val="28"/>
           <w:lang w:val="ru-RU"/>
         </w:rPr>
         <w:t>Год рождения:</w:t>
       </w:r>
       <w:r>
         <w:rPr>
-          <w:sz w:val="28"/>
           <w:lang w:val="ru-RU"/>
         </w:rPr>
         <w:t xml:space="preserve"> </w:t>
       </w:r>
       <w:r>
         <w:rPr>
-          <w:sz w:val="28"/>
           <w:lang w:val="ru-RU"/>
         </w:rPr>
         <w:t>19</w:t>
       </w:r>
       <w:r>
         <w:rPr>
-          <w:sz w:val="28"/>
           <w:lang w:val="ru-RU"/>
         </w:rPr>
         <w:t>75</w:t>
@@ -96,20 +115,17 @@
         <w:ind w:left="-567"/>
         <w:jc w:val="both"/>
         <w:rPr>
-          <w:sz w:val="28"/>
           <w:lang w:val="ru-RU"/>
         </w:rPr>
       </w:pPr>
       <w:r>
         <w:rPr>
-          <w:sz w:val="28"/>
           <w:lang w:val="ru-RU"/>
         </w:rPr>
         <w:t xml:space="preserve">Место жительства: </w:t>
       </w:r>
       <w:r>
         <w:rPr>
-          <w:sz w:val="28"/>
           <w:lang w:val="ru-RU"/>
         </w:rPr>
         <w:t>г. Энергодар,  пр. Строителей 32-69</w:t>
@@ -120,21 +136,17 @@
         <w:ind w:left="-567"/>
         <w:jc w:val="both"/>
         <w:rPr>
-          <w:sz w:val="28"/>
-          <w:szCs w:val="20"/>
           <w:lang w:val="ru-RU"/>
         </w:rPr>
       </w:pPr>
       <w:r>
         <w:rPr>
-          <w:sz w:val="28"/>
           <w:lang w:val="ru-RU"/>
         </w:rPr>
         <w:t xml:space="preserve">Место работы: </w:t>
       </w:r>
       <w:r>
         <w:rPr>
-          <w:sz w:val="28"/>
           <w:lang w:val="ru-RU"/>
         </w:rPr>
         <w:t xml:space="preserve"> ДТЭК, Запорожская ТЭС</w:t>
@@ -142,7 +154,6 @@
       <w:proofErr w:type="gramStart"/>
       <w:r>
         <w:rPr>
-          <w:sz w:val="28"/>
           <w:lang w:val="ru-RU"/>
         </w:rPr>
         <w:t xml:space="preserve"> ,</w:t>
@@ -150,25 +161,26 @@
       <w:proofErr w:type="gramEnd"/>
       <w:r>
         <w:rPr>
-          <w:sz w:val="28"/>
           <w:lang w:val="ru-RU"/>
         </w:rPr>
         <w:t xml:space="preserve">  начальник смены. </w:t>
       </w:r>
       <w:proofErr w:type="spellStart"/>
-      <w:proofErr w:type="gramStart"/>
-      <w:r>
-        <w:rPr>
-          <w:sz w:val="28"/>
-          <w:lang w:val="ru-RU"/>
-        </w:rPr>
-        <w:t>Инв</w:t>
+      <w:r>
+        <w:rPr>
+          <w:lang w:val="ru-RU"/>
+        </w:rPr>
+        <w:t>и</w:t>
+      </w:r>
+      <w:r>
+        <w:rPr>
+          <w:lang w:val="ru-RU"/>
+        </w:rPr>
+        <w:t>нв</w:t>
       </w:r>
       <w:proofErr w:type="spellEnd"/>
-      <w:proofErr w:type="gramEnd"/>
-      <w:r>
-        <w:rPr>
-          <w:sz w:val="28"/>
+      <w:r>
+        <w:rPr>
           <w:lang w:val="ru-RU"/>
         </w:rPr>
         <w:t xml:space="preserve"> Ш </w:t>
@@ -176,7 +188,6 @@
       <w:proofErr w:type="spellStart"/>
       <w:r>
         <w:rPr>
-          <w:sz w:val="28"/>
           <w:lang w:val="ru-RU"/>
         </w:rPr>
         <w:t>гр</w:t>
@@ -184,7 +195,6 @@
       <w:proofErr w:type="spellEnd"/>
       <w:r>
         <w:rPr>
-          <w:sz w:val="28"/>
           <w:lang w:val="ru-RU"/>
         </w:rPr>
         <w:t xml:space="preserve"> </w:t>
@@ -195,14 +205,12 @@
         <w:ind w:left="-567"/>
         <w:jc w:val="both"/>
         <w:rPr>
-          <w:sz w:val="28"/>
           <w:lang w:val="ru-RU"/>
         </w:rPr>
       </w:pPr>
       <w:sdt>
         <w:sdtPr>
           <w:rPr>
-            <w:sz w:val="28"/>
             <w:lang w:val="ru-RU"/>
           </w:rPr>
           <w:id w:val="-898747501"/>
@@ -218,7 +226,6 @@
         <w:sdtContent>
           <w:r>
             <w:rPr>
-              <w:sz w:val="28"/>
               <w:lang w:val="ru-RU"/>
             </w:rPr>
             <w:t xml:space="preserve">Находился </w:t>
@@ -227,88 +234,100 @@
       </w:sdt>
       <w:r>
         <w:rPr>
-          <w:sz w:val="28"/>
           <w:lang w:val="ru-RU"/>
         </w:rPr>
         <w:t xml:space="preserve"> на лечении с </w:t>
       </w:r>
       <w:r>
         <w:rPr>
-          <w:sz w:val="28"/>
           <w:lang w:val="ru-RU"/>
         </w:rPr>
         <w:t xml:space="preserve">  </w:t>
       </w:r>
-      <w:bookmarkStart w:id="1" w:name="c"/>
-      <w:r>
-        <w:rPr>
-          <w:sz w:val="28"/>
+      <w:bookmarkStart w:id="0" w:name="c"/>
+      <w:r>
+        <w:rPr>
+          <w:lang w:val="ru-RU"/>
+        </w:rPr>
+        <w:t>21</w:t>
+      </w:r>
+      <w:r>
+        <w:rPr>
           <w:lang w:val="ru-RU"/>
         </w:rPr>
         <w:t>.</w:t>
       </w:r>
       <w:r>
         <w:rPr>
-          <w:sz w:val="28"/>
           <w:lang w:val="ru-RU"/>
         </w:rPr>
         <w:t>09.18</w:t>
       </w:r>
       <w:r>
         <w:rPr>
-          <w:sz w:val="28"/>
           <w:lang w:val="ru-RU"/>
         </w:rPr>
         <w:t xml:space="preserve"> </w:t>
       </w:r>
       <w:r>
         <w:rPr>
-          <w:sz w:val="28"/>
           <w:lang w:val="ru-RU"/>
         </w:rPr>
         <w:t xml:space="preserve"> </w:t>
       </w:r>
+      <w:bookmarkEnd w:id="0"/>
+      <w:r>
+        <w:rPr>
+          <w:lang w:val="ru-RU"/>
+        </w:rPr>
+        <w:t xml:space="preserve">по   </w:t>
+      </w:r>
+      <w:bookmarkStart w:id="1" w:name="по"/>
+      <w:r>
+        <w:rPr>
+          <w:lang w:val="ru-RU"/>
+        </w:rPr>
+        <w:t xml:space="preserve">  </w:t>
+      </w:r>
+      <w:r>
+        <w:rPr>
+          <w:lang w:val="ru-RU"/>
+        </w:rPr>
+        <w:t>01</w:t>
+      </w:r>
+      <w:r>
+        <w:rPr>
+          <w:lang w:val="ru-RU"/>
+        </w:rPr>
+        <w:t>.</w:t>
+      </w:r>
+      <w:r>
+        <w:rPr>
+          <w:lang w:val="ru-RU"/>
+        </w:rPr>
+        <w:t>10</w:t>
+      </w:r>
+      <w:r>
+        <w:rPr>
+          <w:lang w:val="ru-RU"/>
+        </w:rPr>
+        <w:t>.18</w:t>
+      </w:r>
+      <w:r>
+        <w:rPr>
+          <w:lang w:val="ru-RU"/>
+        </w:rPr>
+        <w:t xml:space="preserve"> </w:t>
+      </w:r>
+      <w:r>
+        <w:rPr>
+          <w:lang w:val="ru-RU"/>
+        </w:rPr>
+        <w:t xml:space="preserve"> </w:t>
+      </w:r>
       <w:bookmarkEnd w:id="1"/>
       <w:r>
         <w:rPr>
-          <w:sz w:val="28"/>
-          <w:lang w:val="ru-RU"/>
-        </w:rPr>
-        <w:t xml:space="preserve">по   </w:t>
-      </w:r>
-      <w:bookmarkStart w:id="2" w:name="по"/>
-      <w:r>
-        <w:rPr>
-          <w:sz w:val="28"/>
-          <w:lang w:val="ru-RU"/>
-        </w:rPr>
-        <w:t xml:space="preserve">  .</w:t>
-      </w:r>
-      <w:r>
-        <w:rPr>
-          <w:sz w:val="28"/>
-          <w:lang w:val="ru-RU"/>
-        </w:rPr>
-        <w:t>09.18</w:t>
-      </w:r>
-      <w:r>
-        <w:rPr>
-          <w:sz w:val="28"/>
-          <w:lang w:val="ru-RU"/>
-        </w:rPr>
-        <w:t xml:space="preserve"> </w:t>
-      </w:r>
-      <w:r>
-        <w:rPr>
-          <w:sz w:val="28"/>
-          <w:lang w:val="ru-RU"/>
-        </w:rPr>
-        <w:t xml:space="preserve"> </w:t>
-      </w:r>
-      <w:bookmarkEnd w:id="2"/>
-      <w:r>
-        <w:rPr>
-          <w:sz w:val="28"/>
           <w:lang w:val="ru-RU"/>
         </w:rPr>
         <w:t xml:space="preserve">в </w:t>
@@ -316,7 +335,6 @@
       <w:sdt>
         <w:sdtPr>
           <w:rPr>
-            <w:sz w:val="28"/>
             <w:lang w:val="ru-RU"/>
           </w:rPr>
           <w:id w:val="-690990251"/>
@@ -330,18 +348,24 @@
         </w:sdtPr>
         <w:sdtEndPr/>
         <w:sdtContent>
+          <w:proofErr w:type="spellStart"/>
           <w:r>
             <w:rPr>
-              <w:sz w:val="28"/>
               <w:lang w:val="ru-RU"/>
             </w:rPr>
-            <w:t>энд.</w:t>
+            <w:t>диаб</w:t>
+          </w:r>
+          <w:proofErr w:type="spellEnd"/>
+          <w:r>
+            <w:rPr>
+              <w:lang w:val="ru-RU"/>
+            </w:rPr>
+            <w:t>.</w:t>
           </w:r>
         </w:sdtContent>
       </w:sdt>
       <w:r>
         <w:rPr>
-          <w:sz w:val="28"/>
           <w:lang w:val="ru-RU"/>
         </w:rPr>
         <w:t xml:space="preserve">  отд.</w:t>
@@ -352,15 +376,11 @@
         <w:ind w:left="-567"/>
         <w:jc w:val="both"/>
         <w:rPr>
-          <w:sz w:val="28"/>
-          <w:szCs w:val="28"/>
           <w:lang w:val="ru-RU"/>
         </w:rPr>
       </w:pPr>
       <w:r>
         <w:rPr>
-          <w:sz w:val="28"/>
-          <w:szCs w:val="28"/>
           <w:u w:val="single"/>
           <w:lang w:val="ru-RU"/>
         </w:rPr>
@@ -368,71 +388,39 @@
       </w:r>
       <w:r>
         <w:rPr>
-          <w:sz w:val="28"/>
-          <w:szCs w:val="28"/>
           <w:lang w:val="ru-RU"/>
         </w:rPr>
         <w:t>:</w:t>
       </w:r>
-      <w:bookmarkStart w:id="3" w:name="дз"/>
-      <w:bookmarkEnd w:id="3"/>
-      <w:r>
-        <w:rPr>
-          <w:sz w:val="28"/>
-          <w:szCs w:val="28"/>
-          <w:lang w:val="ru-RU"/>
-        </w:rPr>
-        <w:t xml:space="preserve">  </w:t>
-      </w:r>
-      <w:r>
-        <w:rPr>
-          <w:sz w:val="26"/>
-          <w:szCs w:val="26"/>
-          <w:lang w:val="ru-RU"/>
-        </w:rPr>
-        <w:t>Сахарный диабет, тип</w:t>
-      </w:r>
-      <w:proofErr w:type="gramStart"/>
-      <w:r>
-        <w:rPr>
-          <w:sz w:val="26"/>
-          <w:szCs w:val="26"/>
-          <w:lang w:val="ru-RU"/>
-        </w:rPr>
-        <w:t xml:space="preserve"> ,</w:t>
-      </w:r>
-      <w:proofErr w:type="gramEnd"/>
-      <w:r>
-        <w:rPr>
-          <w:sz w:val="26"/>
-          <w:szCs w:val="26"/>
+      <w:bookmarkStart w:id="2" w:name="дз"/>
+      <w:bookmarkEnd w:id="2"/>
+      <w:r>
+        <w:rPr>
+          <w:lang w:val="ru-RU"/>
+        </w:rPr>
+        <w:t xml:space="preserve">  Сахарный диабет, тип </w:t>
+      </w:r>
+      <w:r>
+        <w:rPr>
+          <w:lang w:val="ru-RU"/>
+        </w:rPr>
+        <w:t>1</w:t>
+      </w:r>
+      <w:r>
+        <w:rPr>
+          <w:lang w:val="ru-RU"/>
+        </w:rPr>
+        <w:t xml:space="preserve">, </w:t>
+      </w:r>
+      <w:r>
+        <w:rPr>
           <w:lang w:val="ru-RU"/>
         </w:rPr>
         <w:t xml:space="preserve"> </w:t>
-      </w:r>
-      <w:proofErr w:type="spellStart"/>
-      <w:r>
-        <w:rPr>
-          <w:sz w:val="26"/>
-          <w:szCs w:val="26"/>
-          <w:lang w:val="ru-RU"/>
-        </w:rPr>
-        <w:t>вторичноинсулинзависимый</w:t>
-      </w:r>
-      <w:proofErr w:type="spellEnd"/>
-      <w:r>
-        <w:rPr>
-          <w:sz w:val="26"/>
-          <w:szCs w:val="26"/>
-          <w:lang w:val="ru-RU"/>
-        </w:rPr>
-        <w:t xml:space="preserve">, </w:t>
       </w:r>
       <w:sdt>
         <w:sdtPr>
           <w:rPr>
-            <w:sz w:val="26"/>
-            <w:szCs w:val="26"/>
             <w:lang w:val="ru-RU"/>
           </w:rPr>
           <w:id w:val="355073878"/>
@@ -449,26 +437,20 @@
         <w:sdtContent>
           <w:r>
             <w:rPr>
-              <w:sz w:val="26"/>
-              <w:szCs w:val="26"/>
               <w:lang w:val="ru-RU"/>
             </w:rPr>
-            <w:t>средней тяжести,</w:t>
+            <w:t>тяжелая форма, лабильное течение со склонностью к гипогликемическим состояниям,</w:t>
           </w:r>
         </w:sdtContent>
       </w:sdt>
       <w:r>
         <w:rPr>
-          <w:sz w:val="26"/>
-          <w:szCs w:val="26"/>
           <w:lang w:val="ru-RU"/>
         </w:rPr>
         <w:t xml:space="preserve"> </w:t>
       </w:r>
       <w:r>
         <w:rPr>
-          <w:sz w:val="26"/>
-          <w:szCs w:val="26"/>
           <w:lang w:val="ru-RU"/>
         </w:rPr>
         <w:t xml:space="preserve">ст. </w:t>
@@ -476,8 +458,6 @@
       <w:sdt>
         <w:sdtPr>
           <w:rPr>
-            <w:sz w:val="26"/>
-            <w:szCs w:val="26"/>
             <w:lang w:val="ru-RU"/>
           </w:rPr>
           <w:alias w:val="диабет"/>
@@ -497,8 +477,6 @@
         <w:sdtContent>
           <w:r>
             <w:rPr>
-              <w:sz w:val="26"/>
-              <w:szCs w:val="26"/>
               <w:lang w:val="ru-RU"/>
             </w:rPr>
             <w:t>декомпенсации.</w:t>
@@ -507,11 +485,70 @@
       </w:sdt>
       <w:r>
         <w:rPr>
-          <w:sz w:val="26"/>
-          <w:szCs w:val="26"/>
           <w:lang w:val="ru-RU"/>
         </w:rPr>
         <w:t xml:space="preserve">  </w:t>
+      </w:r>
+      <w:r>
+        <w:rPr>
+          <w:lang w:val="ru-RU"/>
+        </w:rPr>
+        <w:t xml:space="preserve"> Диабетическая ангиопатия артерий н/к. </w:t>
+      </w:r>
+      <w:r>
+        <w:rPr>
+          <w:lang w:val="ru-RU"/>
+        </w:rPr>
+        <w:t>Диабетическая дистальная симметричная полинейропатия н/к, сенсомоторная форма</w:t>
+      </w:r>
+      <w:proofErr w:type="gramStart"/>
+      <w:r>
+        <w:rPr>
+          <w:lang w:val="ru-RU"/>
+        </w:rPr>
+        <w:t xml:space="preserve"> </w:t>
+      </w:r>
+      <w:r>
+        <w:rPr>
+          <w:lang w:val="ru-RU"/>
+        </w:rPr>
+        <w:t>.</w:t>
+      </w:r>
+      <w:proofErr w:type="gramEnd"/>
+      <w:r>
+        <w:rPr>
+          <w:lang w:val="ru-RU"/>
+        </w:rPr>
+        <w:t xml:space="preserve"> </w:t>
+      </w:r>
+      <w:sdt>
+        <w:sdtPr>
+          <w:rPr>
+            <w:lang w:val="ru-RU"/>
+          </w:rPr>
+          <w:id w:val="-522171844"/>
+          <w:placeholder>
+            <w:docPart w:val="001856C199F34A1DA9C0C4256A4CBA59"/>
+          </w:placeholder>
+          <w:comboBox>
+            <w:listItem w:displayText="Ангиопатия сосудов сетчатки ОИ" w:value="Ангиопатия сосудов сетчатки ОИ"/>
+            <w:listItem w:displayText="Диабетическая ангиопатия сосудов сетчатки ОИ" w:value="Диабетическая ангиопатия сосудов сетчатки ОИ"/>
+          </w:comboBox>
+        </w:sdtPr>
+        <w:sdtContent>
+          <w:r>
+            <w:rPr>
+              <w:lang w:val="ru-RU"/>
+            </w:rPr>
+            <w:t>Ангиопатия сосудов сетчатки ОИ</w:t>
+          </w:r>
+        </w:sdtContent>
+      </w:sdt>
+      <w:r>
+        <w:rPr>
+          <w:lang w:val="ru-RU"/>
+        </w:rPr>
+        <w:t>.</w:t>
       </w:r>
     </w:p>
     <w:p>
@@ -519,18 +556,145 @@
         <w:ind w:left="-567"/>
         <w:jc w:val="both"/>
         <w:rPr>
-          <w:sz w:val="28"/>
-          <w:szCs w:val="28"/>
           <w:lang w:val="ru-RU"/>
         </w:rPr>
       </w:pPr>
       <w:r>
         <w:rPr>
-          <w:sz w:val="28"/>
-          <w:szCs w:val="28"/>
-          <w:lang w:val="ru-RU"/>
-        </w:rPr>
-        <w:t xml:space="preserve">Диабетическая ангиопатия сетчатки ОИ. </w:t>
+          <w:u w:val="single"/>
+          <w:lang w:val="ru-RU"/>
+        </w:rPr>
+        <w:t xml:space="preserve">Жалобы при поступлении </w:t>
+      </w:r>
+      <w:r>
+        <w:rPr>
+          <w:lang w:val="ru-RU"/>
+        </w:rPr>
+        <w:t xml:space="preserve">на </w:t>
+      </w:r>
+      <w:r>
+        <w:rPr>
+          <w:lang w:val="ru-RU"/>
+        </w:rPr>
+        <w:t xml:space="preserve">сухость во рту, </w:t>
+      </w:r>
+      <w:r>
+        <w:rPr>
+          <w:lang w:val="ru-RU"/>
+        </w:rPr>
+        <w:t>жажду,</w:t>
+      </w:r>
+      <w:r>
+        <w:rPr>
+          <w:lang w:val="ru-RU"/>
+        </w:rPr>
+        <w:t xml:space="preserve"> </w:t>
+      </w:r>
+      <w:r>
+        <w:rPr>
+          <w:lang w:val="ru-RU"/>
+        </w:rPr>
+        <w:t>полиурию,</w:t>
+      </w:r>
+      <w:r>
+        <w:rPr>
+          <w:lang w:val="ru-RU"/>
+        </w:rPr>
+        <w:t xml:space="preserve"> </w:t>
+      </w:r>
+      <w:r>
+        <w:rPr>
+          <w:lang w:val="ru-RU"/>
+        </w:rPr>
+        <w:t>ухудшение зрения,</w:t>
+      </w:r>
+      <w:r>
+        <w:rPr>
+          <w:lang w:val="ru-RU"/>
+        </w:rPr>
+        <w:t xml:space="preserve"> </w:t>
+      </w:r>
+      <w:r>
+        <w:rPr>
+          <w:lang w:val="ru-RU"/>
+        </w:rPr>
+        <w:t xml:space="preserve"> </w:t>
+      </w:r>
+      <w:r>
+        <w:rPr>
+          <w:lang w:val="ru-RU"/>
+        </w:rPr>
+        <w:t>боли  в н/</w:t>
+      </w:r>
+      <w:proofErr w:type="gramStart"/>
+      <w:r>
+        <w:rPr>
+          <w:lang w:val="ru-RU"/>
+        </w:rPr>
+        <w:t>к</w:t>
+      </w:r>
+      <w:proofErr w:type="gramEnd"/>
+      <w:r>
+        <w:rPr>
+          <w:lang w:val="ru-RU"/>
+        </w:rPr>
+        <w:t xml:space="preserve">, </w:t>
+      </w:r>
+      <w:proofErr w:type="gramStart"/>
+      <w:r>
+        <w:rPr>
+          <w:lang w:val="ru-RU"/>
+        </w:rPr>
+        <w:t>судороги</w:t>
+      </w:r>
+      <w:proofErr w:type="gramEnd"/>
+      <w:r>
+        <w:rPr>
+          <w:lang w:val="ru-RU"/>
+        </w:rPr>
+        <w:t>,</w:t>
+      </w:r>
+      <w:r>
+        <w:rPr>
+          <w:lang w:val="ru-RU"/>
+        </w:rPr>
+        <w:t xml:space="preserve"> онемение ног,</w:t>
+      </w:r>
+      <w:r>
+        <w:rPr>
+          <w:lang w:val="ru-RU"/>
+        </w:rPr>
+        <w:t xml:space="preserve"> </w:t>
+      </w:r>
+      <w:r>
+        <w:rPr>
+          <w:lang w:val="ru-RU"/>
+        </w:rPr>
+        <w:t xml:space="preserve"> головные боли,, </w:t>
+      </w:r>
+      <w:r>
+        <w:rPr>
+          <w:lang w:val="ru-RU"/>
+        </w:rPr>
+        <w:t>периодически</w:t>
+      </w:r>
+      <w:r>
+        <w:rPr>
+          <w:lang w:val="ru-RU"/>
+        </w:rPr>
+        <w:t xml:space="preserve"> ощущение перебоев</w:t>
+      </w:r>
+      <w:r>
+        <w:rPr>
+          <w:lang w:val="ru-RU"/>
+        </w:rPr>
+        <w:t xml:space="preserve"> в</w:t>
+      </w:r>
+      <w:r>
+        <w:rPr>
+          <w:lang w:val="ru-RU"/>
+        </w:rPr>
+        <w:t xml:space="preserve"> работе сердца </w:t>
       </w:r>
     </w:p>
     <w:p>
@@ -538,38 +702,407 @@
         <w:ind w:left="-567"/>
         <w:jc w:val="both"/>
         <w:rPr>
-          <w:color w:val="0000CC"/>
-          <w:sz w:val="28"/>
-          <w:szCs w:val="28"/>
           <w:lang w:val="ru-RU"/>
         </w:rPr>
       </w:pPr>
       <w:r>
         <w:rPr>
-          <w:color w:val="0000CC"/>
-          <w:sz w:val="28"/>
-          <w:szCs w:val="28"/>
-          <w:lang w:val="ru-RU"/>
-        </w:rPr>
-        <w:t>Диабетическая дистальная симметричная полинейропатия н/к, сенсомоторная форма</w:t>
-      </w:r>
-      <w:r>
-        <w:rPr>
-          <w:color w:val="0000CC"/>
-          <w:sz w:val="28"/>
-          <w:szCs w:val="28"/>
-          <w:lang w:val="ru-RU"/>
-        </w:rPr>
-        <w:t xml:space="preserve"> (NSS 6, NDS 6), </w:t>
-      </w:r>
-      <w:r>
-        <w:rPr>
-          <w:color w:val="0000CC"/>
-          <w:sz w:val="28"/>
-          <w:szCs w:val="28"/>
-          <w:lang w:val="ru-RU"/>
-        </w:rPr>
-        <w:t xml:space="preserve">  хроническое течение</w:t>
+          <w:u w:val="single"/>
+          <w:lang w:val="ru-RU"/>
+        </w:rPr>
+        <w:t>Краткий анамнез</w:t>
+      </w:r>
+      <w:r>
+        <w:rPr>
+          <w:lang w:val="ru-RU"/>
+        </w:rPr>
+        <w:t xml:space="preserve">: СД </w:t>
+      </w:r>
+      <w:proofErr w:type="gramStart"/>
+      <w:r>
+        <w:rPr>
+          <w:lang w:val="ru-RU"/>
+        </w:rPr>
+        <w:t>выявлен</w:t>
+      </w:r>
+      <w:proofErr w:type="gramEnd"/>
+      <w:r>
+        <w:rPr>
+          <w:lang w:val="ru-RU"/>
+        </w:rPr>
+        <w:t xml:space="preserve"> в</w:t>
+      </w:r>
+      <w:r>
+        <w:rPr>
+          <w:lang w:val="ru-RU"/>
+        </w:rPr>
+        <w:t xml:space="preserve"> </w:t>
+      </w:r>
+      <w:r>
+        <w:rPr>
+          <w:lang w:val="ru-RU"/>
+        </w:rPr>
+        <w:t>1986</w:t>
+      </w:r>
+      <w:r>
+        <w:rPr>
+          <w:lang w:val="ru-RU"/>
+        </w:rPr>
+        <w:t xml:space="preserve">г. </w:t>
+      </w:r>
+      <w:r>
+        <w:rPr>
+          <w:lang w:val="ru-RU"/>
+        </w:rPr>
+        <w:t xml:space="preserve"> при обращении к врачу по поводу сухости во рту, жажды, </w:t>
+      </w:r>
+      <w:r>
+        <w:rPr>
+          <w:lang w:val="ru-RU"/>
+        </w:rPr>
+        <w:t>потери</w:t>
+      </w:r>
+      <w:r>
+        <w:rPr>
+          <w:lang w:val="ru-RU"/>
+        </w:rPr>
+        <w:t xml:space="preserve"> веса, с того же </w:t>
+      </w:r>
+      <w:r>
+        <w:rPr>
+          <w:lang w:val="ru-RU"/>
+        </w:rPr>
+        <w:t>времени</w:t>
+      </w:r>
+      <w:r>
+        <w:rPr>
+          <w:lang w:val="ru-RU"/>
+        </w:rPr>
+        <w:t xml:space="preserve"> инсулинот</w:t>
+      </w:r>
+      <w:r>
+        <w:rPr>
+          <w:lang w:val="ru-RU"/>
+        </w:rPr>
+        <w:t>ера</w:t>
+      </w:r>
+      <w:r>
+        <w:rPr>
+          <w:lang w:val="ru-RU"/>
+        </w:rPr>
+        <w:t xml:space="preserve">пия, </w:t>
+      </w:r>
+      <w:r>
+        <w:rPr>
+          <w:lang w:val="ru-RU"/>
+        </w:rPr>
+        <w:t>пользовался</w:t>
+      </w:r>
+      <w:r>
+        <w:rPr>
+          <w:lang w:val="ru-RU"/>
+        </w:rPr>
+        <w:t xml:space="preserve"> различными видами инсулина, длительно </w:t>
+      </w:r>
+      <w:proofErr w:type="spellStart"/>
+      <w:r>
+        <w:rPr>
+          <w:lang w:val="ru-RU"/>
+        </w:rPr>
+        <w:t>Хумодар</w:t>
+      </w:r>
+      <w:proofErr w:type="spellEnd"/>
+      <w:r>
+        <w:rPr>
+          <w:lang w:val="ru-RU"/>
+        </w:rPr>
+        <w:t xml:space="preserve"> Р100Р. </w:t>
+      </w:r>
+      <w:proofErr w:type="spellStart"/>
+      <w:r>
+        <w:rPr>
+          <w:lang w:val="ru-RU"/>
+        </w:rPr>
+        <w:t>Хумодар</w:t>
+      </w:r>
+      <w:proofErr w:type="spellEnd"/>
+      <w:r>
+        <w:rPr>
+          <w:lang w:val="ru-RU"/>
+        </w:rPr>
+        <w:t xml:space="preserve"> Б100Р,</w:t>
+      </w:r>
+      <w:r>
+        <w:rPr>
+          <w:lang w:val="ru-RU"/>
+        </w:rPr>
+        <w:t xml:space="preserve"> В 2016 в связи с  перенесенной гипогликемической комой, нарушение функции глазодвигательных нервов, </w:t>
+      </w:r>
+      <w:r>
+        <w:rPr>
+          <w:lang w:val="ru-RU"/>
+        </w:rPr>
+        <w:t xml:space="preserve">был переведен на </w:t>
+      </w:r>
+      <w:proofErr w:type="spellStart"/>
+      <w:r>
+        <w:rPr>
+          <w:lang w:val="ru-RU"/>
+        </w:rPr>
+        <w:t>Актрапид</w:t>
+      </w:r>
+      <w:proofErr w:type="spellEnd"/>
+      <w:r>
+        <w:rPr>
+          <w:lang w:val="ru-RU"/>
+        </w:rPr>
+        <w:t xml:space="preserve"> НМ, </w:t>
+      </w:r>
+      <w:proofErr w:type="spellStart"/>
+      <w:r>
+        <w:rPr>
+          <w:lang w:val="ru-RU"/>
+        </w:rPr>
+        <w:t>Протофан</w:t>
+      </w:r>
+      <w:proofErr w:type="spellEnd"/>
+      <w:r>
+        <w:rPr>
+          <w:lang w:val="ru-RU"/>
+        </w:rPr>
+        <w:t xml:space="preserve"> НМ. </w:t>
+      </w:r>
+      <w:r>
+        <w:rPr>
+          <w:lang w:val="ru-RU"/>
+        </w:rPr>
+        <w:t>В наст</w:t>
+      </w:r>
+      <w:proofErr w:type="gramStart"/>
+      <w:r>
+        <w:rPr>
+          <w:lang w:val="ru-RU"/>
+        </w:rPr>
+        <w:t>.</w:t>
+      </w:r>
+      <w:proofErr w:type="gramEnd"/>
+      <w:r>
+        <w:rPr>
+          <w:lang w:val="ru-RU"/>
+        </w:rPr>
+        <w:t xml:space="preserve"> </w:t>
+      </w:r>
+      <w:proofErr w:type="gramStart"/>
+      <w:r>
+        <w:rPr>
+          <w:lang w:val="ru-RU"/>
+        </w:rPr>
+        <w:t>в</w:t>
+      </w:r>
+      <w:proofErr w:type="gramEnd"/>
+      <w:r>
+        <w:rPr>
+          <w:lang w:val="ru-RU"/>
+        </w:rPr>
+        <w:t>ремя принимает:</w:t>
+      </w:r>
+      <w:r>
+        <w:rPr>
+          <w:lang w:val="ru-RU"/>
+        </w:rPr>
+        <w:t xml:space="preserve"> </w:t>
+      </w:r>
+      <w:proofErr w:type="spellStart"/>
+      <w:r>
+        <w:rPr>
+          <w:lang w:val="ru-RU"/>
+        </w:rPr>
+        <w:t>Актрапид</w:t>
+      </w:r>
+      <w:proofErr w:type="spellEnd"/>
+      <w:r>
+        <w:rPr>
+          <w:lang w:val="ru-RU"/>
+        </w:rPr>
+        <w:t xml:space="preserve"> НМ </w:t>
+      </w:r>
+      <w:r>
+        <w:rPr>
+          <w:lang w:val="ru-RU"/>
+        </w:rPr>
+        <w:t xml:space="preserve">  </w:t>
+      </w:r>
+      <w:proofErr w:type="gramStart"/>
+      <w:r>
+        <w:rPr>
+          <w:lang w:val="ru-RU"/>
+        </w:rPr>
+        <w:t>п</w:t>
+      </w:r>
+      <w:proofErr w:type="gramEnd"/>
+      <w:r>
+        <w:rPr>
+          <w:lang w:val="ru-RU"/>
+        </w:rPr>
+        <w:t xml:space="preserve">/з- </w:t>
+      </w:r>
+      <w:r>
+        <w:rPr>
+          <w:lang w:val="ru-RU"/>
+        </w:rPr>
+        <w:t>15-18</w:t>
+      </w:r>
+      <w:r>
+        <w:rPr>
+          <w:lang w:val="ru-RU"/>
+        </w:rPr>
+        <w:t>ед., п/о-</w:t>
+      </w:r>
+      <w:r>
+        <w:rPr>
+          <w:lang w:val="ru-RU"/>
+        </w:rPr>
+        <w:t>6-8</w:t>
+      </w:r>
+      <w:r>
+        <w:rPr>
+          <w:lang w:val="ru-RU"/>
+        </w:rPr>
+        <w:t xml:space="preserve"> ед., п/у-</w:t>
+      </w:r>
+      <w:r>
+        <w:rPr>
+          <w:lang w:val="ru-RU"/>
+        </w:rPr>
+        <w:t>6-8</w:t>
+      </w:r>
+      <w:r>
+        <w:rPr>
+          <w:lang w:val="ru-RU"/>
+        </w:rPr>
+        <w:t xml:space="preserve"> ед., </w:t>
+      </w:r>
+      <w:r>
+        <w:rPr>
+          <w:lang w:val="ru-RU"/>
+        </w:rPr>
+        <w:t xml:space="preserve"> </w:t>
+      </w:r>
+      <w:proofErr w:type="spellStart"/>
+      <w:r>
+        <w:rPr>
+          <w:lang w:val="ru-RU"/>
+        </w:rPr>
+        <w:t>Протафан</w:t>
+      </w:r>
+      <w:proofErr w:type="spellEnd"/>
+      <w:r>
+        <w:rPr>
+          <w:lang w:val="ru-RU"/>
+        </w:rPr>
+        <w:t xml:space="preserve"> НМ  п/з 16- 18 </w:t>
+      </w:r>
+      <w:proofErr w:type="spellStart"/>
+      <w:r>
+        <w:rPr>
+          <w:lang w:val="ru-RU"/>
+        </w:rPr>
+        <w:t>ед</w:t>
+      </w:r>
+      <w:proofErr w:type="spellEnd"/>
+      <w:r>
+        <w:rPr>
+          <w:lang w:val="ru-RU"/>
+        </w:rPr>
+        <w:t xml:space="preserve">, п/у 20 ед. </w:t>
+      </w:r>
+      <w:r>
+        <w:rPr>
+          <w:lang w:val="ru-RU"/>
+        </w:rPr>
+        <w:t xml:space="preserve">Гликемия </w:t>
+      </w:r>
+      <w:r>
+        <w:rPr>
+          <w:lang w:val="ru-RU"/>
+        </w:rPr>
+        <w:t>–</w:t>
+      </w:r>
+      <w:r>
+        <w:rPr>
+          <w:lang w:val="ru-RU"/>
+        </w:rPr>
+        <w:t>11,0-12,0</w:t>
+      </w:r>
+      <w:r>
+        <w:rPr>
+          <w:lang w:val="ru-RU"/>
+        </w:rPr>
+        <w:t xml:space="preserve"> </w:t>
+      </w:r>
+      <w:proofErr w:type="spellStart"/>
+      <w:r>
+        <w:rPr>
+          <w:lang w:val="ru-RU"/>
+        </w:rPr>
+        <w:t>ммоль</w:t>
+      </w:r>
+      <w:proofErr w:type="spellEnd"/>
+      <w:r>
+        <w:rPr>
+          <w:lang w:val="ru-RU"/>
+        </w:rPr>
+        <w:t>/л</w:t>
+      </w:r>
+      <w:r>
+        <w:rPr>
+          <w:lang w:val="ru-RU"/>
+        </w:rPr>
+        <w:t>.</w:t>
+      </w:r>
+      <w:r>
+        <w:rPr>
+          <w:lang w:val="ru-RU"/>
+        </w:rPr>
+        <w:t xml:space="preserve"> </w:t>
+      </w:r>
+      <w:r>
+        <w:rPr>
+          <w:lang w:val="ru-RU"/>
+        </w:rPr>
+        <w:t xml:space="preserve">Последнее </w:t>
+      </w:r>
+      <w:proofErr w:type="spellStart"/>
+      <w:r>
+        <w:rPr>
+          <w:lang w:val="ru-RU"/>
+        </w:rPr>
+        <w:t>стац</w:t>
+      </w:r>
+      <w:proofErr w:type="spellEnd"/>
+      <w:r>
+        <w:rPr>
+          <w:lang w:val="ru-RU"/>
+        </w:rPr>
+        <w:t xml:space="preserve">. лечение  в </w:t>
+      </w:r>
+      <w:r>
+        <w:rPr>
+          <w:lang w:val="ru-RU"/>
+        </w:rPr>
+        <w:t>2017</w:t>
+      </w:r>
+      <w:r>
+        <w:rPr>
+          <w:lang w:val="ru-RU"/>
+        </w:rPr>
+        <w:t>г.  Госпитализирован  в обл. энд. диспансер для коррекции инсулинотерапии,  лечения хр. осложнений СД.</w:t>
+      </w:r>
+      <w:r>
+        <w:rPr>
+          <w:lang w:val="ru-RU"/>
+        </w:rPr>
+        <w:t xml:space="preserve"> </w:t>
       </w:r>
     </w:p>
     <w:p>
@@ -577,34 +1110,16 @@
         <w:ind w:left="-567"/>
         <w:jc w:val="both"/>
         <w:rPr>
-          <w:sz w:val="28"/>
-          <w:szCs w:val="28"/>
+          <w:u w:val="single"/>
           <w:lang w:val="ru-RU"/>
         </w:rPr>
       </w:pPr>
       <w:r>
         <w:rPr>
-          <w:sz w:val="28"/>
-          <w:szCs w:val="28"/>
-          <w:lang w:val="ru-RU"/>
-        </w:rPr>
-        <w:t>Диабетическая ангиопатия артерий н/к</w:t>
-      </w:r>
-      <w:r>
-        <w:rPr>
-          <w:sz w:val="28"/>
-          <w:szCs w:val="28"/>
-          <w:lang w:val="ru-RU"/>
-        </w:rPr>
-        <w:t xml:space="preserve"> II ст</w:t>
-      </w:r>
-      <w:r>
-        <w:rPr>
-          <w:sz w:val="28"/>
-          <w:szCs w:val="28"/>
-          <w:lang w:val="ru-RU"/>
-        </w:rPr>
-        <w:t xml:space="preserve">. </w:t>
+          <w:u w:val="single"/>
+          <w:lang w:val="ru-RU"/>
+        </w:rPr>
+        <w:t>Данные лабораторных исследований.</w:t>
       </w:r>
     </w:p>
     <w:p>
@@ -612,1631 +1127,6 @@
         <w:ind w:left="-567"/>
         <w:jc w:val="both"/>
         <w:rPr>
-          <w:sz w:val="28"/>
-          <w:szCs w:val="28"/>
-          <w:lang w:val="ru-RU"/>
-        </w:rPr>
-      </w:pPr>
-      <w:r>
-        <w:rPr>
-          <w:color w:val="7030A0"/>
-          <w:sz w:val="28"/>
-          <w:szCs w:val="28"/>
-          <w:lang w:val="ru-RU"/>
-        </w:rPr>
-        <w:t>ХБП II-IV ст. Диабетическая нефропатия III-IV ст.</w:t>
-      </w:r>
-      <w:r>
-        <w:rPr>
-          <w:color w:val="7030A0"/>
-          <w:sz w:val="28"/>
-          <w:szCs w:val="28"/>
-          <w:lang w:val="ru-RU"/>
-        </w:rPr>
-        <w:t xml:space="preserve"> </w:t>
-      </w:r>
-    </w:p>
-    <w:p>
-      <w:pPr>
-        <w:ind w:left="-567"/>
-        <w:jc w:val="both"/>
-        <w:rPr>
-          <w:color w:val="E36C0A" w:themeColor="accent6" w:themeShade="BF"/>
-          <w:sz w:val="28"/>
-          <w:szCs w:val="28"/>
-          <w:lang w:val="ru-RU"/>
-        </w:rPr>
-      </w:pPr>
-      <w:r>
-        <w:rPr>
-          <w:color w:val="E36C0A" w:themeColor="accent6" w:themeShade="BF"/>
-          <w:sz w:val="28"/>
-          <w:szCs w:val="28"/>
-          <w:lang w:val="ru-RU"/>
-        </w:rPr>
-        <w:t xml:space="preserve">Ожирение II ст. (ИМТ кг/м2) </w:t>
-      </w:r>
-      <w:proofErr w:type="spellStart"/>
-      <w:r>
-        <w:rPr>
-          <w:color w:val="E36C0A" w:themeColor="accent6" w:themeShade="BF"/>
-          <w:sz w:val="28"/>
-          <w:szCs w:val="28"/>
-          <w:lang w:val="ru-RU"/>
-        </w:rPr>
-        <w:t>алим</w:t>
-      </w:r>
-      <w:proofErr w:type="spellEnd"/>
-      <w:proofErr w:type="gramStart"/>
-      <w:r>
-        <w:rPr>
-          <w:color w:val="E36C0A" w:themeColor="accent6" w:themeShade="BF"/>
-          <w:sz w:val="28"/>
-          <w:szCs w:val="28"/>
-          <w:lang w:val="ru-RU"/>
-        </w:rPr>
-        <w:t>.-</w:t>
-      </w:r>
-      <w:proofErr w:type="gramEnd"/>
-      <w:r>
-        <w:rPr>
-          <w:color w:val="E36C0A" w:themeColor="accent6" w:themeShade="BF"/>
-          <w:sz w:val="28"/>
-          <w:szCs w:val="28"/>
-          <w:lang w:val="ru-RU"/>
-        </w:rPr>
-        <w:t xml:space="preserve">конституционального генеза, стабильное течение.  </w:t>
-      </w:r>
-    </w:p>
-    <w:p>
-      <w:pPr>
-        <w:ind w:left="-567"/>
-        <w:jc w:val="both"/>
-        <w:rPr>
-          <w:sz w:val="28"/>
-          <w:szCs w:val="28"/>
-          <w:lang w:val="ru-RU"/>
-        </w:rPr>
-      </w:pPr>
-      <w:proofErr w:type="gramStart"/>
-      <w:r>
-        <w:rPr>
-          <w:color w:val="4F6228" w:themeColor="accent3" w:themeShade="80"/>
-          <w:sz w:val="28"/>
-          <w:szCs w:val="28"/>
-          <w:lang w:val="ru-RU"/>
-        </w:rPr>
-        <w:t>Аутоиммунный</w:t>
-      </w:r>
-      <w:proofErr w:type="gramEnd"/>
-      <w:r>
-        <w:rPr>
-          <w:color w:val="4F6228" w:themeColor="accent3" w:themeShade="80"/>
-          <w:sz w:val="28"/>
-          <w:szCs w:val="28"/>
-          <w:lang w:val="ru-RU"/>
-        </w:rPr>
-        <w:t xml:space="preserve"> тиреоидит, </w:t>
-      </w:r>
-      <w:sdt>
-        <w:sdtPr>
-          <w:rPr>
-            <w:color w:val="4F6228" w:themeColor="accent3" w:themeShade="80"/>
-            <w:sz w:val="28"/>
-            <w:szCs w:val="28"/>
-            <w:lang w:val="ru-RU"/>
-          </w:rPr>
-          <w:id w:val="105240480"/>
-          <w:placeholder>
-            <w:docPart w:val="FBFC6A18E07A484F9E976562E903BEB7"/>
-          </w:placeholder>
-          <w:comboBox>
-            <w:listItem w:displayText="без увеличения объема щит. железы." w:value="без увеличения объема щит. железы."/>
-            <w:listItem w:displayText="гипертрофическая форма." w:value="гипертрофическая форма."/>
-          </w:comboBox>
-        </w:sdtPr>
-        <w:sdtEndPr/>
-        <w:sdtContent>
-          <w:r>
-            <w:rPr>
-              <w:color w:val="4F6228" w:themeColor="accent3" w:themeShade="80"/>
-              <w:sz w:val="28"/>
-              <w:szCs w:val="28"/>
-              <w:lang w:val="ru-RU"/>
-            </w:rPr>
-            <w:t>гипертрофическая форма.</w:t>
-          </w:r>
-        </w:sdtContent>
-      </w:sdt>
-      <w:r>
-        <w:rPr>
-          <w:color w:val="4F6228" w:themeColor="accent3" w:themeShade="80"/>
-          <w:sz w:val="28"/>
-          <w:szCs w:val="28"/>
-          <w:lang w:val="ru-RU"/>
-        </w:rPr>
-        <w:t xml:space="preserve"> Гипотиреоз, средней тяжести,  </w:t>
-      </w:r>
-      <w:r>
-        <w:rPr>
-          <w:color w:val="4F6228" w:themeColor="accent3" w:themeShade="80"/>
-          <w:sz w:val="28"/>
-          <w:szCs w:val="28"/>
-          <w:lang w:val="ru-RU"/>
-        </w:rPr>
-        <w:t xml:space="preserve">ст. </w:t>
-      </w:r>
-      <w:r>
-        <w:rPr>
-          <w:color w:val="4F6228" w:themeColor="accent3" w:themeShade="80"/>
-          <w:sz w:val="28"/>
-          <w:szCs w:val="28"/>
-          <w:lang w:val="ru-RU"/>
-        </w:rPr>
-        <w:t>медикаментозн</w:t>
-      </w:r>
-      <w:r>
-        <w:rPr>
-          <w:color w:val="4F6228" w:themeColor="accent3" w:themeShade="80"/>
-          <w:sz w:val="28"/>
-          <w:szCs w:val="28"/>
-          <w:lang w:val="ru-RU"/>
-        </w:rPr>
-        <w:t>ой</w:t>
-      </w:r>
-      <w:r>
-        <w:rPr>
-          <w:color w:val="4F6228" w:themeColor="accent3" w:themeShade="80"/>
-          <w:sz w:val="28"/>
-          <w:szCs w:val="28"/>
-          <w:lang w:val="ru-RU"/>
-        </w:rPr>
-        <w:t xml:space="preserve"> </w:t>
-      </w:r>
-      <w:proofErr w:type="spellStart"/>
-      <w:r>
-        <w:rPr>
-          <w:color w:val="4F6228" w:themeColor="accent3" w:themeShade="80"/>
-          <w:sz w:val="28"/>
-          <w:szCs w:val="28"/>
-          <w:lang w:val="ru-RU"/>
-        </w:rPr>
-        <w:t>субкомпенсаци</w:t>
-      </w:r>
-      <w:r>
-        <w:rPr>
-          <w:color w:val="4F6228" w:themeColor="accent3" w:themeShade="80"/>
-          <w:sz w:val="28"/>
-          <w:szCs w:val="28"/>
-          <w:lang w:val="ru-RU"/>
-        </w:rPr>
-        <w:t>и</w:t>
-      </w:r>
-      <w:proofErr w:type="spellEnd"/>
-      <w:r>
-        <w:rPr>
-          <w:color w:val="4F6228" w:themeColor="accent3" w:themeShade="80"/>
-          <w:sz w:val="28"/>
-          <w:szCs w:val="28"/>
-          <w:lang w:val="ru-RU"/>
-        </w:rPr>
-        <w:t xml:space="preserve">. </w:t>
-      </w:r>
-      <w:sdt>
-        <w:sdtPr>
-          <w:rPr>
-            <w:color w:val="4F6228" w:themeColor="accent3" w:themeShade="80"/>
-            <w:sz w:val="28"/>
-            <w:szCs w:val="28"/>
-            <w:lang w:val="ru-RU"/>
-          </w:rPr>
-          <w:id w:val="590198144"/>
-          <w:placeholder>
-            <w:docPart w:val="DefaultPlaceholder_1082065159"/>
-          </w:placeholder>
-          <w:dropDownList>
-            <w:listItem w:value="Выберите элемент."/>
-            <w:listItem w:displayText="Диффузный токсический " w:value="Диффузный токсический "/>
-            <w:listItem w:displayText="Диффузный " w:value="Диффузный "/>
-            <w:listItem w:displayText="Смешаный " w:value="Смешаный "/>
-            <w:listItem w:displayText="Узловой " w:value="Узловой "/>
-          </w:dropDownList>
-        </w:sdtPr>
-        <w:sdtEndPr/>
-        <w:sdtContent>
-          <w:r>
-            <w:rPr>
-              <w:color w:val="4F6228" w:themeColor="accent3" w:themeShade="80"/>
-              <w:sz w:val="28"/>
-              <w:szCs w:val="28"/>
-              <w:lang w:val="ru-RU"/>
-            </w:rPr>
-            <w:t xml:space="preserve">Диффузный токсический </w:t>
-          </w:r>
-        </w:sdtContent>
-      </w:sdt>
-      <w:r>
-        <w:rPr>
-          <w:color w:val="4F6228" w:themeColor="accent3" w:themeShade="80"/>
-          <w:sz w:val="28"/>
-          <w:szCs w:val="28"/>
-          <w:lang w:val="ru-RU"/>
-        </w:rPr>
-        <w:t xml:space="preserve"> зоб II. Эутиреоидное состояние</w:t>
-      </w:r>
-      <w:r>
-        <w:rPr>
-          <w:sz w:val="28"/>
-          <w:szCs w:val="28"/>
-          <w:lang w:val="ru-RU"/>
-        </w:rPr>
-        <w:t xml:space="preserve">. </w:t>
-      </w:r>
-    </w:p>
-    <w:p>
-      <w:pPr>
-        <w:ind w:left="-567"/>
-        <w:jc w:val="both"/>
-        <w:rPr>
-          <w:color w:val="17365D" w:themeColor="text2" w:themeShade="BF"/>
-          <w:sz w:val="28"/>
-          <w:szCs w:val="28"/>
-          <w:lang w:val="ru-RU"/>
-        </w:rPr>
-      </w:pPr>
-      <w:r>
-        <w:rPr>
-          <w:color w:val="17365D" w:themeColor="text2" w:themeShade="BF"/>
-          <w:sz w:val="28"/>
-          <w:szCs w:val="28"/>
-          <w:lang w:val="ru-RU"/>
-        </w:rPr>
-        <w:t xml:space="preserve">Миопия </w:t>
-      </w:r>
-      <w:sdt>
-        <w:sdtPr>
-          <w:rPr>
-            <w:color w:val="17365D" w:themeColor="text2" w:themeShade="BF"/>
-            <w:sz w:val="28"/>
-            <w:szCs w:val="28"/>
-            <w:lang w:val="ru-RU"/>
-          </w:rPr>
-          <w:id w:val="-1410379913"/>
-          <w:placeholder>
-            <w:docPart w:val="DefaultPlaceholder_1082065159"/>
-          </w:placeholder>
-          <w:comboBox>
-            <w:listItem w:value="Выберите элемент."/>
-            <w:listItem w:displayText="слабой " w:value="слабой "/>
-            <w:listItem w:displayText="высокой" w:value="высокой"/>
-            <w:listItem w:displayText="средней" w:value="средней"/>
-          </w:comboBox>
-        </w:sdtPr>
-        <w:sdtEndPr/>
-        <w:sdtContent>
-          <w:r>
-            <w:rPr>
-              <w:color w:val="17365D" w:themeColor="text2" w:themeShade="BF"/>
-              <w:sz w:val="28"/>
-              <w:szCs w:val="28"/>
-              <w:lang w:val="ru-RU"/>
-            </w:rPr>
-            <w:t xml:space="preserve">слабой </w:t>
-          </w:r>
-        </w:sdtContent>
-      </w:sdt>
-      <w:r>
-        <w:rPr>
-          <w:color w:val="17365D" w:themeColor="text2" w:themeShade="BF"/>
-          <w:sz w:val="28"/>
-          <w:szCs w:val="28"/>
-          <w:lang w:val="ru-RU"/>
-        </w:rPr>
-        <w:t xml:space="preserve"> степени ОИ.</w:t>
-      </w:r>
-      <w:r>
-        <w:rPr>
-          <w:color w:val="17365D" w:themeColor="text2" w:themeShade="BF"/>
-          <w:sz w:val="28"/>
-          <w:szCs w:val="28"/>
-          <w:lang w:val="ru-RU"/>
-        </w:rPr>
-        <w:t xml:space="preserve"> </w:t>
-      </w:r>
-    </w:p>
-    <w:p>
-      <w:pPr>
-        <w:ind w:left="-567"/>
-        <w:jc w:val="both"/>
-        <w:rPr>
-          <w:color w:val="17365D" w:themeColor="text2" w:themeShade="BF"/>
-          <w:sz w:val="28"/>
-          <w:szCs w:val="28"/>
-          <w:lang w:val="ru-RU"/>
-        </w:rPr>
-      </w:pPr>
-      <w:r>
-        <w:rPr>
-          <w:color w:val="17365D" w:themeColor="text2" w:themeShade="BF"/>
-          <w:sz w:val="28"/>
-          <w:szCs w:val="28"/>
-          <w:lang w:val="ru-RU"/>
-        </w:rPr>
-        <w:t>А</w:t>
-      </w:r>
-      <w:r>
-        <w:rPr>
-          <w:color w:val="17365D" w:themeColor="text2" w:themeShade="BF"/>
-          <w:sz w:val="28"/>
-          <w:szCs w:val="28"/>
-          <w:lang w:val="ru-RU"/>
-        </w:rPr>
-        <w:t xml:space="preserve">нгиопатия сосудов сетчатки </w:t>
-      </w:r>
-      <w:sdt>
-        <w:sdtPr>
-          <w:rPr>
-            <w:color w:val="17365D" w:themeColor="text2" w:themeShade="BF"/>
-            <w:sz w:val="28"/>
-            <w:szCs w:val="28"/>
-            <w:lang w:val="ru-RU"/>
-          </w:rPr>
-          <w:id w:val="2051261544"/>
-          <w:placeholder>
-            <w:docPart w:val="DefaultPlaceholder_1082065159"/>
-          </w:placeholder>
-          <w:comboBox>
-            <w:listItem w:value="Выберите элемент."/>
-            <w:listItem w:displayText="ОИ" w:value="ОИ"/>
-            <w:listItem w:displayText="ОД" w:value="ОД"/>
-            <w:listItem w:displayText="OS" w:value="OS"/>
-          </w:comboBox>
-        </w:sdtPr>
-        <w:sdtEndPr/>
-        <w:sdtContent>
-          <w:r>
-            <w:rPr>
-              <w:color w:val="17365D" w:themeColor="text2" w:themeShade="BF"/>
-              <w:sz w:val="28"/>
-              <w:szCs w:val="28"/>
-              <w:lang w:val="ru-RU"/>
-            </w:rPr>
-            <w:t>ОИ</w:t>
-          </w:r>
-        </w:sdtContent>
-      </w:sdt>
-      <w:r>
-        <w:rPr>
-          <w:color w:val="17365D" w:themeColor="text2" w:themeShade="BF"/>
-          <w:sz w:val="28"/>
-          <w:szCs w:val="28"/>
-          <w:lang w:val="ru-RU"/>
-        </w:rPr>
-        <w:t>.</w:t>
-      </w:r>
-      <w:r>
-        <w:rPr>
-          <w:color w:val="17365D" w:themeColor="text2" w:themeShade="BF"/>
-          <w:sz w:val="28"/>
-          <w:szCs w:val="28"/>
-          <w:lang w:val="ru-RU"/>
-        </w:rPr>
-        <w:t xml:space="preserve"> </w:t>
-      </w:r>
-      <w:r>
-        <w:rPr>
-          <w:color w:val="17365D" w:themeColor="text2" w:themeShade="BF"/>
-          <w:sz w:val="28"/>
-          <w:szCs w:val="28"/>
-          <w:lang w:val="ru-RU"/>
-        </w:rPr>
-        <w:t xml:space="preserve">Начальная катаракта </w:t>
-      </w:r>
-      <w:sdt>
-        <w:sdtPr>
-          <w:rPr>
-            <w:color w:val="17365D" w:themeColor="text2" w:themeShade="BF"/>
-            <w:sz w:val="28"/>
-            <w:szCs w:val="28"/>
-            <w:lang w:val="ru-RU"/>
-          </w:rPr>
-          <w:id w:val="517513702"/>
-          <w:placeholder>
-            <w:docPart w:val="DB435B1E68954750936FB322747598D2"/>
-          </w:placeholder>
-          <w:comboBox>
-            <w:listItem w:value="Выберите элемент."/>
-            <w:listItem w:displayText="ОИ" w:value="ОИ"/>
-            <w:listItem w:displayText="ОД" w:value="ОД"/>
-            <w:listItem w:displayText="OS" w:value="OS"/>
-          </w:comboBox>
-        </w:sdtPr>
-        <w:sdtEndPr/>
-        <w:sdtContent>
-          <w:r>
-            <w:rPr>
-              <w:color w:val="17365D" w:themeColor="text2" w:themeShade="BF"/>
-              <w:sz w:val="28"/>
-              <w:szCs w:val="28"/>
-              <w:lang w:val="ru-RU"/>
-            </w:rPr>
-            <w:t>ОИ</w:t>
-          </w:r>
-        </w:sdtContent>
-      </w:sdt>
-      <w:r>
-        <w:rPr>
-          <w:color w:val="17365D" w:themeColor="text2" w:themeShade="BF"/>
-          <w:sz w:val="28"/>
-          <w:szCs w:val="28"/>
-          <w:lang w:val="ru-RU"/>
-        </w:rPr>
-        <w:t xml:space="preserve">. </w:t>
-      </w:r>
-      <w:r>
-        <w:rPr>
-          <w:color w:val="17365D" w:themeColor="text2" w:themeShade="BF"/>
-          <w:sz w:val="28"/>
-          <w:szCs w:val="28"/>
-          <w:lang w:val="ru-RU"/>
-        </w:rPr>
-        <w:t xml:space="preserve"> </w:t>
-      </w:r>
-    </w:p>
-    <w:p>
-      <w:pPr>
-        <w:ind w:left="-567"/>
-        <w:jc w:val="both"/>
-        <w:rPr>
-          <w:color w:val="17365D" w:themeColor="text2" w:themeShade="BF"/>
-          <w:sz w:val="28"/>
-          <w:szCs w:val="28"/>
-          <w:lang w:val="ru-RU"/>
-        </w:rPr>
-      </w:pPr>
-      <w:r>
-        <w:rPr>
-          <w:color w:val="17365D" w:themeColor="text2" w:themeShade="BF"/>
-          <w:sz w:val="28"/>
-          <w:szCs w:val="28"/>
-          <w:lang w:val="ru-RU"/>
-        </w:rPr>
-        <w:t>Непро</w:t>
-      </w:r>
-      <w:r>
-        <w:rPr>
-          <w:color w:val="17365D" w:themeColor="text2" w:themeShade="BF"/>
-          <w:sz w:val="28"/>
-          <w:szCs w:val="28"/>
-          <w:lang w:val="ru-RU"/>
-        </w:rPr>
-        <w:t>лиферативная  диабетическая</w:t>
-      </w:r>
-      <w:r>
-        <w:rPr>
-          <w:color w:val="17365D" w:themeColor="text2" w:themeShade="BF"/>
-          <w:sz w:val="28"/>
-          <w:szCs w:val="28"/>
-          <w:lang w:val="ru-RU"/>
-        </w:rPr>
-        <w:t xml:space="preserve"> </w:t>
-      </w:r>
-      <w:proofErr w:type="spellStart"/>
-      <w:r>
-        <w:rPr>
-          <w:color w:val="17365D" w:themeColor="text2" w:themeShade="BF"/>
-          <w:sz w:val="28"/>
-          <w:szCs w:val="28"/>
-          <w:lang w:val="ru-RU"/>
-        </w:rPr>
-        <w:t>ретинопатия</w:t>
-      </w:r>
-      <w:proofErr w:type="spellEnd"/>
-      <w:r>
-        <w:rPr>
-          <w:color w:val="17365D" w:themeColor="text2" w:themeShade="BF"/>
-          <w:sz w:val="28"/>
-          <w:szCs w:val="28"/>
-          <w:lang w:val="ru-RU"/>
-        </w:rPr>
-        <w:t xml:space="preserve"> </w:t>
-      </w:r>
-      <w:sdt>
-        <w:sdtPr>
-          <w:rPr>
-            <w:color w:val="17365D" w:themeColor="text2" w:themeShade="BF"/>
-            <w:sz w:val="28"/>
-            <w:szCs w:val="28"/>
-            <w:lang w:val="ru-RU"/>
-          </w:rPr>
-          <w:id w:val="389392371"/>
-          <w:placeholder>
-            <w:docPart w:val="5917FEE754784A0BA4173B51A4E1CE95"/>
-          </w:placeholder>
-          <w:comboBox>
-            <w:listItem w:value="Выберите элемент."/>
-            <w:listItem w:displayText="ОИ" w:value="ОИ"/>
-            <w:listItem w:displayText="ОД" w:value="ОД"/>
-            <w:listItem w:displayText="OS" w:value="OS"/>
-          </w:comboBox>
-        </w:sdtPr>
-        <w:sdtEndPr/>
-        <w:sdtContent>
-          <w:r>
-            <w:rPr>
-              <w:color w:val="17365D" w:themeColor="text2" w:themeShade="BF"/>
-              <w:sz w:val="28"/>
-              <w:szCs w:val="28"/>
-              <w:lang w:val="ru-RU"/>
-            </w:rPr>
-            <w:t>ОИ</w:t>
-          </w:r>
-        </w:sdtContent>
-      </w:sdt>
-      <w:r>
-        <w:rPr>
-          <w:color w:val="17365D" w:themeColor="text2" w:themeShade="BF"/>
-          <w:sz w:val="28"/>
-          <w:szCs w:val="28"/>
-          <w:lang w:val="ru-RU"/>
-        </w:rPr>
-        <w:t>.</w:t>
-      </w:r>
-    </w:p>
-    <w:p>
-      <w:pPr>
-        <w:ind w:left="-567"/>
-        <w:jc w:val="both"/>
-        <w:rPr>
-          <w:color w:val="C00000"/>
-          <w:sz w:val="28"/>
-          <w:szCs w:val="28"/>
-          <w:lang w:val="ru-RU"/>
-        </w:rPr>
-      </w:pPr>
-      <w:r>
-        <w:rPr>
-          <w:color w:val="C00000"/>
-          <w:sz w:val="28"/>
-          <w:szCs w:val="28"/>
-          <w:lang w:val="ru-RU"/>
-        </w:rPr>
-        <w:t xml:space="preserve">ИБС, стенокардия напряжения, диффузный кардиосклероз, II </w:t>
-      </w:r>
-      <w:proofErr w:type="spellStart"/>
-      <w:r>
-        <w:rPr>
-          <w:color w:val="C00000"/>
-          <w:sz w:val="28"/>
-          <w:szCs w:val="28"/>
-          <w:lang w:val="ru-RU"/>
-        </w:rPr>
-        <w:t>ф.кл</w:t>
-      </w:r>
-      <w:proofErr w:type="spellEnd"/>
-      <w:r>
-        <w:rPr>
-          <w:color w:val="C00000"/>
-          <w:sz w:val="28"/>
-          <w:szCs w:val="28"/>
-          <w:lang w:val="ru-RU"/>
-        </w:rPr>
-        <w:t>. СН II</w:t>
-      </w:r>
-      <w:proofErr w:type="gramStart"/>
-      <w:r>
-        <w:rPr>
-          <w:color w:val="C00000"/>
-          <w:sz w:val="28"/>
-          <w:szCs w:val="28"/>
-          <w:lang w:val="ru-RU"/>
-        </w:rPr>
-        <w:t xml:space="preserve"> А</w:t>
-      </w:r>
-      <w:proofErr w:type="gramEnd"/>
-      <w:r>
-        <w:rPr>
-          <w:color w:val="C00000"/>
-          <w:sz w:val="28"/>
-          <w:szCs w:val="28"/>
-          <w:lang w:val="ru-RU"/>
-        </w:rPr>
-        <w:t xml:space="preserve"> </w:t>
-      </w:r>
-      <w:proofErr w:type="spellStart"/>
-      <w:r>
-        <w:rPr>
-          <w:color w:val="C00000"/>
-          <w:sz w:val="28"/>
-          <w:szCs w:val="28"/>
-          <w:lang w:val="ru-RU"/>
-        </w:rPr>
-        <w:t>ф.кл</w:t>
-      </w:r>
-      <w:proofErr w:type="spellEnd"/>
-      <w:r>
-        <w:rPr>
-          <w:color w:val="C00000"/>
-          <w:sz w:val="28"/>
-          <w:szCs w:val="28"/>
-          <w:lang w:val="ru-RU"/>
-        </w:rPr>
-        <w:t xml:space="preserve">. II. Гипертоническая болезнь III стадии … степени. Гипертензивное сердце СН I. Риск 4. Метаболическая кардиомиопатия СН 0-I. </w:t>
-      </w:r>
-      <w:proofErr w:type="spellStart"/>
-      <w:r>
-        <w:rPr>
-          <w:color w:val="C00000"/>
-          <w:sz w:val="28"/>
-          <w:szCs w:val="28"/>
-          <w:lang w:val="ru-RU"/>
-        </w:rPr>
-        <w:t>ф.кл</w:t>
-      </w:r>
-      <w:proofErr w:type="spellEnd"/>
-      <w:r>
-        <w:rPr>
-          <w:color w:val="C00000"/>
-          <w:sz w:val="28"/>
-          <w:szCs w:val="28"/>
-          <w:lang w:val="ru-RU"/>
-        </w:rPr>
-        <w:t>. II.</w:t>
-      </w:r>
-    </w:p>
-    <w:p>
-      <w:pPr>
-        <w:ind w:left="-567"/>
-        <w:jc w:val="both"/>
-        <w:rPr>
-          <w:color w:val="C00000"/>
-          <w:sz w:val="28"/>
-          <w:szCs w:val="28"/>
-          <w:lang w:val="ru-RU"/>
-        </w:rPr>
-      </w:pPr>
-      <w:r>
-        <w:rPr>
-          <w:color w:val="C00000"/>
-          <w:sz w:val="28"/>
-          <w:szCs w:val="28"/>
-          <w:lang w:val="ru-RU"/>
-        </w:rPr>
-        <w:t>НЦД по смешанному типу.</w:t>
-      </w:r>
-    </w:p>
-    <w:p>
-      <w:pPr>
-        <w:ind w:left="-567"/>
-        <w:jc w:val="both"/>
-        <w:rPr>
-          <w:color w:val="0000FF"/>
-          <w:sz w:val="28"/>
-          <w:szCs w:val="28"/>
-          <w:lang w:val="ru-RU"/>
-        </w:rPr>
-      </w:pPr>
-      <w:sdt>
-        <w:sdtPr>
-          <w:rPr>
-            <w:color w:val="0000FF"/>
-            <w:sz w:val="28"/>
-            <w:szCs w:val="28"/>
-            <w:lang w:val="ru-RU"/>
-          </w:rPr>
-          <w:id w:val="-968201283"/>
-          <w:placeholder>
-            <w:docPart w:val="DefaultPlaceholder_1082065159"/>
-          </w:placeholder>
-          <w:comboBox>
-            <w:listItem w:value="Выберите элемент."/>
-            <w:listItem w:displayText="Дисциркуляторная" w:value="Дисциркуляторная"/>
-            <w:listItem w:displayText="Диабетическая" w:value="Диабетическая"/>
-            <w:listItem w:displayText="Дисметаболическая" w:value="Дисметаболическая"/>
-          </w:comboBox>
-        </w:sdtPr>
-        <w:sdtEndPr/>
-        <w:sdtContent>
-          <w:r>
-            <w:rPr>
-              <w:color w:val="0000FF"/>
-              <w:sz w:val="28"/>
-              <w:szCs w:val="28"/>
-              <w:lang w:val="ru-RU"/>
-            </w:rPr>
-            <w:t>Дисциркуляторная</w:t>
-          </w:r>
-        </w:sdtContent>
-      </w:sdt>
-      <w:r>
-        <w:rPr>
-          <w:color w:val="0000FF"/>
-          <w:sz w:val="28"/>
-          <w:szCs w:val="28"/>
-          <w:lang w:val="ru-RU"/>
-        </w:rPr>
-        <w:t xml:space="preserve"> энцефалопатия I-II сочетанного генеза (</w:t>
-      </w:r>
-      <w:r>
-        <w:rPr>
-          <w:color w:val="0000FF"/>
-          <w:sz w:val="28"/>
-          <w:szCs w:val="28"/>
-          <w:lang w:val="ru-RU"/>
-        </w:rPr>
-        <w:t>дисметаболическая</w:t>
-      </w:r>
-      <w:r>
-        <w:rPr>
-          <w:color w:val="0000FF"/>
-          <w:sz w:val="28"/>
-          <w:szCs w:val="28"/>
-          <w:lang w:val="ru-RU"/>
-        </w:rPr>
-        <w:t>, гипертоническая).</w:t>
-      </w:r>
-    </w:p>
-    <w:p>
-      <w:pPr>
-        <w:ind w:left="-567"/>
-        <w:jc w:val="both"/>
-        <w:rPr>
-          <w:color w:val="0000FF"/>
-          <w:sz w:val="28"/>
-          <w:szCs w:val="28"/>
-          <w:lang w:val="ru-RU"/>
-        </w:rPr>
-      </w:pPr>
-      <w:r>
-        <w:rPr>
-          <w:color w:val="0000FF"/>
-          <w:sz w:val="28"/>
-          <w:szCs w:val="28"/>
-          <w:lang w:val="ru-RU"/>
-        </w:rPr>
-        <w:t xml:space="preserve">астеновегетативный </w:t>
-      </w:r>
-      <w:proofErr w:type="gramStart"/>
-      <w:r>
-        <w:rPr>
-          <w:color w:val="0000FF"/>
-          <w:sz w:val="28"/>
-          <w:szCs w:val="28"/>
-          <w:lang w:val="ru-RU"/>
-        </w:rPr>
-        <w:t>с-м</w:t>
-      </w:r>
-      <w:proofErr w:type="gramEnd"/>
-      <w:r>
-        <w:rPr>
-          <w:color w:val="0000FF"/>
-          <w:sz w:val="28"/>
-          <w:szCs w:val="28"/>
-          <w:lang w:val="ru-RU"/>
-        </w:rPr>
-        <w:t xml:space="preserve">, </w:t>
-      </w:r>
-      <w:proofErr w:type="spellStart"/>
-      <w:r>
-        <w:rPr>
-          <w:color w:val="0000FF"/>
-          <w:sz w:val="28"/>
-          <w:szCs w:val="28"/>
-          <w:lang w:val="ru-RU"/>
-        </w:rPr>
-        <w:t>астено</w:t>
-      </w:r>
-      <w:proofErr w:type="spellEnd"/>
-      <w:r>
-        <w:rPr>
-          <w:color w:val="0000FF"/>
-          <w:sz w:val="28"/>
-          <w:szCs w:val="28"/>
-          <w:lang w:val="ru-RU"/>
-        </w:rPr>
-        <w:t xml:space="preserve">-невротический с-м, </w:t>
-      </w:r>
-      <w:proofErr w:type="spellStart"/>
-      <w:r>
-        <w:rPr>
-          <w:color w:val="0000FF"/>
-          <w:sz w:val="28"/>
-          <w:szCs w:val="28"/>
-          <w:lang w:val="ru-RU"/>
-        </w:rPr>
-        <w:t>вестибуло</w:t>
-      </w:r>
-      <w:proofErr w:type="spellEnd"/>
-      <w:r>
-        <w:rPr>
-          <w:color w:val="0000FF"/>
-          <w:sz w:val="28"/>
-          <w:szCs w:val="28"/>
-          <w:lang w:val="ru-RU"/>
-        </w:rPr>
-        <w:t xml:space="preserve">-атактический с-м.  </w:t>
-      </w:r>
-      <w:proofErr w:type="spellStart"/>
-      <w:r>
-        <w:rPr>
-          <w:color w:val="0000FF"/>
-          <w:sz w:val="28"/>
-          <w:szCs w:val="28"/>
-          <w:lang w:val="ru-RU"/>
-        </w:rPr>
-        <w:t>цереброастенический</w:t>
-      </w:r>
-      <w:proofErr w:type="spellEnd"/>
-      <w:r>
-        <w:rPr>
-          <w:color w:val="0000FF"/>
-          <w:sz w:val="28"/>
-          <w:szCs w:val="28"/>
-          <w:lang w:val="ru-RU"/>
-        </w:rPr>
-        <w:t xml:space="preserve"> с-м, цефалгический с-м,</w:t>
-      </w:r>
-    </w:p>
-    <w:p>
-      <w:pPr>
-        <w:ind w:left="-567"/>
-        <w:jc w:val="both"/>
-        <w:rPr>
-          <w:color w:val="008080"/>
-          <w:sz w:val="28"/>
-          <w:szCs w:val="28"/>
-          <w:lang w:val="ru-RU"/>
-        </w:rPr>
-      </w:pPr>
-      <w:bookmarkStart w:id="4" w:name="дк"/>
-      <w:bookmarkEnd w:id="4"/>
-    </w:p>
-    <w:p>
-      <w:pPr>
-        <w:ind w:left="-567"/>
-        <w:jc w:val="both"/>
-        <w:rPr>
-          <w:sz w:val="28"/>
-          <w:szCs w:val="28"/>
-          <w:lang w:val="ru-RU"/>
-        </w:rPr>
-      </w:pPr>
-      <w:r>
-        <w:rPr>
-          <w:sz w:val="28"/>
-          <w:szCs w:val="28"/>
-          <w:u w:val="single"/>
-          <w:lang w:val="ru-RU"/>
-        </w:rPr>
-        <w:t xml:space="preserve">Жалобы при поступлении </w:t>
-      </w:r>
-      <w:r>
-        <w:rPr>
-          <w:sz w:val="28"/>
-          <w:szCs w:val="28"/>
-          <w:lang w:val="ru-RU"/>
-        </w:rPr>
-        <w:t xml:space="preserve">на </w:t>
-      </w:r>
-      <w:r>
-        <w:rPr>
-          <w:sz w:val="28"/>
-          <w:szCs w:val="28"/>
-          <w:lang w:val="ru-RU"/>
-        </w:rPr>
-        <w:t xml:space="preserve">сухость во рту, </w:t>
-      </w:r>
-      <w:r>
-        <w:rPr>
-          <w:sz w:val="28"/>
-          <w:szCs w:val="28"/>
-          <w:lang w:val="ru-RU"/>
-        </w:rPr>
-        <w:t>жажду,</w:t>
-      </w:r>
-      <w:r>
-        <w:rPr>
-          <w:sz w:val="28"/>
-          <w:szCs w:val="28"/>
-          <w:lang w:val="ru-RU"/>
-        </w:rPr>
-        <w:t xml:space="preserve"> </w:t>
-      </w:r>
-      <w:r>
-        <w:rPr>
-          <w:sz w:val="28"/>
-          <w:szCs w:val="28"/>
-          <w:lang w:val="ru-RU"/>
-        </w:rPr>
-        <w:t>полиурию,</w:t>
-      </w:r>
-      <w:r>
-        <w:rPr>
-          <w:sz w:val="28"/>
-          <w:szCs w:val="28"/>
-          <w:lang w:val="ru-RU"/>
-        </w:rPr>
-        <w:t xml:space="preserve"> </w:t>
-      </w:r>
-      <w:r>
-        <w:rPr>
-          <w:sz w:val="28"/>
-          <w:szCs w:val="28"/>
-          <w:lang w:val="ru-RU"/>
-        </w:rPr>
-        <w:t>ухудшение зрения,</w:t>
-      </w:r>
-      <w:r>
-        <w:rPr>
-          <w:sz w:val="28"/>
-          <w:szCs w:val="28"/>
-          <w:lang w:val="ru-RU"/>
-        </w:rPr>
-        <w:t xml:space="preserve"> </w:t>
-      </w:r>
-    </w:p>
-    <w:p>
-      <w:pPr>
-        <w:ind w:left="-567"/>
-        <w:jc w:val="both"/>
-        <w:rPr>
-          <w:sz w:val="28"/>
-          <w:szCs w:val="28"/>
-          <w:lang w:val="ru-RU"/>
-        </w:rPr>
-      </w:pPr>
-      <w:r>
-        <w:rPr>
-          <w:sz w:val="28"/>
-          <w:szCs w:val="28"/>
-          <w:lang w:val="ru-RU"/>
-        </w:rPr>
-        <w:t xml:space="preserve"> </w:t>
-      </w:r>
-      <w:r>
-        <w:rPr>
-          <w:sz w:val="28"/>
-          <w:szCs w:val="28"/>
-          <w:lang w:val="ru-RU"/>
-        </w:rPr>
-        <w:t>боли  в н/</w:t>
-      </w:r>
-      <w:proofErr w:type="gramStart"/>
-      <w:r>
-        <w:rPr>
-          <w:sz w:val="28"/>
-          <w:szCs w:val="28"/>
-          <w:lang w:val="ru-RU"/>
-        </w:rPr>
-        <w:t>к</w:t>
-      </w:r>
-      <w:proofErr w:type="gramEnd"/>
-      <w:r>
-        <w:rPr>
-          <w:sz w:val="28"/>
-          <w:szCs w:val="28"/>
-          <w:lang w:val="ru-RU"/>
-        </w:rPr>
-        <w:t xml:space="preserve">, </w:t>
-      </w:r>
-      <w:proofErr w:type="gramStart"/>
-      <w:r>
-        <w:rPr>
-          <w:sz w:val="28"/>
-          <w:szCs w:val="28"/>
-          <w:lang w:val="ru-RU"/>
-        </w:rPr>
-        <w:t>судороги</w:t>
-      </w:r>
-      <w:proofErr w:type="gramEnd"/>
-      <w:r>
-        <w:rPr>
-          <w:sz w:val="28"/>
-          <w:szCs w:val="28"/>
-          <w:lang w:val="ru-RU"/>
-        </w:rPr>
-        <w:t>,</w:t>
-      </w:r>
-      <w:r>
-        <w:rPr>
-          <w:sz w:val="28"/>
-          <w:szCs w:val="28"/>
-          <w:lang w:val="ru-RU"/>
-        </w:rPr>
-        <w:t xml:space="preserve"> онемение ног,</w:t>
-      </w:r>
-      <w:r>
-        <w:rPr>
-          <w:sz w:val="28"/>
-          <w:szCs w:val="28"/>
-          <w:lang w:val="ru-RU"/>
-        </w:rPr>
-        <w:t xml:space="preserve"> </w:t>
-      </w:r>
-      <w:r>
-        <w:rPr>
-          <w:sz w:val="28"/>
-          <w:szCs w:val="28"/>
-          <w:lang w:val="ru-RU"/>
-        </w:rPr>
-        <w:t xml:space="preserve"> головные боли,, </w:t>
-      </w:r>
-      <w:proofErr w:type="spellStart"/>
-      <w:r>
-        <w:rPr>
-          <w:sz w:val="28"/>
-          <w:szCs w:val="28"/>
-          <w:lang w:val="ru-RU"/>
-        </w:rPr>
-        <w:t>периодчиески</w:t>
-      </w:r>
-      <w:proofErr w:type="spellEnd"/>
-      <w:r>
-        <w:rPr>
-          <w:sz w:val="28"/>
-          <w:szCs w:val="28"/>
-          <w:lang w:val="ru-RU"/>
-        </w:rPr>
-        <w:t xml:space="preserve"> ощущение перебоев работе сердца </w:t>
-      </w:r>
-    </w:p>
-    <w:p>
-      <w:pPr>
-        <w:ind w:left="-567"/>
-        <w:jc w:val="both"/>
-        <w:rPr>
-          <w:sz w:val="28"/>
-          <w:lang w:val="ru-RU"/>
-        </w:rPr>
-      </w:pPr>
-      <w:r>
-        <w:rPr>
-          <w:sz w:val="28"/>
-          <w:szCs w:val="28"/>
-          <w:u w:val="single"/>
-          <w:lang w:val="ru-RU"/>
-        </w:rPr>
-        <w:t>Краткий анамнез</w:t>
-      </w:r>
-      <w:r>
-        <w:rPr>
-          <w:sz w:val="28"/>
-          <w:szCs w:val="28"/>
-          <w:lang w:val="ru-RU"/>
-        </w:rPr>
-        <w:t xml:space="preserve">: СД </w:t>
-      </w:r>
-      <w:proofErr w:type="gramStart"/>
-      <w:r>
-        <w:rPr>
-          <w:sz w:val="28"/>
-          <w:szCs w:val="28"/>
-          <w:lang w:val="ru-RU"/>
-        </w:rPr>
-        <w:t>выявлен</w:t>
-      </w:r>
-      <w:proofErr w:type="gramEnd"/>
-      <w:r>
-        <w:rPr>
-          <w:sz w:val="28"/>
-          <w:szCs w:val="28"/>
-          <w:lang w:val="ru-RU"/>
-        </w:rPr>
-        <w:t xml:space="preserve"> в</w:t>
-      </w:r>
-      <w:r>
-        <w:rPr>
-          <w:sz w:val="28"/>
-          <w:szCs w:val="28"/>
-          <w:lang w:val="ru-RU"/>
-        </w:rPr>
-        <w:t xml:space="preserve"> </w:t>
-      </w:r>
-      <w:r>
-        <w:rPr>
-          <w:sz w:val="28"/>
-          <w:szCs w:val="28"/>
-          <w:lang w:val="ru-RU"/>
-        </w:rPr>
-        <w:t>1986</w:t>
-      </w:r>
-      <w:r>
-        <w:rPr>
-          <w:sz w:val="28"/>
-          <w:szCs w:val="28"/>
-          <w:lang w:val="ru-RU"/>
-        </w:rPr>
-        <w:t xml:space="preserve">г. </w:t>
-      </w:r>
-      <w:r>
-        <w:rPr>
-          <w:sz w:val="28"/>
-          <w:szCs w:val="28"/>
-          <w:lang w:val="ru-RU"/>
-        </w:rPr>
-        <w:t xml:space="preserve"> при обращении к врачу по поводу сухости во рту, жажды, </w:t>
-      </w:r>
-      <w:proofErr w:type="spellStart"/>
-      <w:r>
-        <w:rPr>
-          <w:sz w:val="28"/>
-          <w:szCs w:val="28"/>
-          <w:lang w:val="ru-RU"/>
-        </w:rPr>
-        <w:t>поетри</w:t>
-      </w:r>
-      <w:proofErr w:type="spellEnd"/>
-      <w:r>
-        <w:rPr>
-          <w:sz w:val="28"/>
-          <w:szCs w:val="28"/>
-          <w:lang w:val="ru-RU"/>
-        </w:rPr>
-        <w:t xml:space="preserve"> веса, с того же </w:t>
-      </w:r>
-      <w:proofErr w:type="spellStart"/>
-      <w:r>
-        <w:rPr>
-          <w:sz w:val="28"/>
-          <w:szCs w:val="28"/>
-          <w:lang w:val="ru-RU"/>
-        </w:rPr>
-        <w:t>веремени</w:t>
-      </w:r>
-      <w:proofErr w:type="spellEnd"/>
-      <w:r>
-        <w:rPr>
-          <w:sz w:val="28"/>
-          <w:szCs w:val="28"/>
-          <w:lang w:val="ru-RU"/>
-        </w:rPr>
-        <w:t xml:space="preserve"> </w:t>
-      </w:r>
-      <w:proofErr w:type="spellStart"/>
-      <w:r>
-        <w:rPr>
-          <w:sz w:val="28"/>
-          <w:szCs w:val="28"/>
-          <w:lang w:val="ru-RU"/>
-        </w:rPr>
-        <w:t>инсулиноетпия</w:t>
-      </w:r>
-      <w:proofErr w:type="spellEnd"/>
-      <w:r>
-        <w:rPr>
-          <w:sz w:val="28"/>
-          <w:szCs w:val="28"/>
-          <w:lang w:val="ru-RU"/>
-        </w:rPr>
-        <w:t xml:space="preserve">, </w:t>
-      </w:r>
-      <w:proofErr w:type="spellStart"/>
-      <w:r>
-        <w:rPr>
-          <w:sz w:val="28"/>
-          <w:szCs w:val="28"/>
-          <w:lang w:val="ru-RU"/>
-        </w:rPr>
-        <w:t>ползовалась</w:t>
-      </w:r>
-      <w:proofErr w:type="spellEnd"/>
-      <w:r>
-        <w:rPr>
-          <w:sz w:val="28"/>
-          <w:szCs w:val="28"/>
-          <w:lang w:val="ru-RU"/>
-        </w:rPr>
-        <w:t xml:space="preserve"> различными видами инсулина, длительно </w:t>
-      </w:r>
-      <w:proofErr w:type="spellStart"/>
-      <w:r>
-        <w:rPr>
-          <w:sz w:val="28"/>
-          <w:szCs w:val="28"/>
-          <w:lang w:val="ru-RU"/>
-        </w:rPr>
-        <w:t>Хумодар</w:t>
-      </w:r>
-      <w:proofErr w:type="spellEnd"/>
-      <w:r>
-        <w:rPr>
-          <w:sz w:val="28"/>
-          <w:szCs w:val="28"/>
-          <w:lang w:val="ru-RU"/>
-        </w:rPr>
-        <w:t xml:space="preserve"> Р100Р. </w:t>
-      </w:r>
-      <w:proofErr w:type="spellStart"/>
-      <w:r>
-        <w:rPr>
-          <w:sz w:val="28"/>
-          <w:szCs w:val="28"/>
-          <w:lang w:val="ru-RU"/>
-        </w:rPr>
-        <w:t>Хумодар</w:t>
-      </w:r>
-      <w:proofErr w:type="spellEnd"/>
-      <w:r>
-        <w:rPr>
-          <w:sz w:val="28"/>
-          <w:szCs w:val="28"/>
-          <w:lang w:val="ru-RU"/>
-        </w:rPr>
-        <w:t xml:space="preserve"> Б100Р, В 2016 в связи с  перенесенным ++ был переведен на </w:t>
-      </w:r>
-      <w:proofErr w:type="spellStart"/>
-      <w:r>
-        <w:rPr>
-          <w:sz w:val="28"/>
-          <w:szCs w:val="28"/>
-          <w:lang w:val="ru-RU"/>
-        </w:rPr>
-        <w:t>Актрапид</w:t>
-      </w:r>
-      <w:proofErr w:type="spellEnd"/>
-      <w:r>
-        <w:rPr>
-          <w:sz w:val="28"/>
-          <w:szCs w:val="28"/>
-          <w:lang w:val="ru-RU"/>
-        </w:rPr>
-        <w:t xml:space="preserve"> НМ, </w:t>
-      </w:r>
-      <w:proofErr w:type="spellStart"/>
-      <w:r>
-        <w:rPr>
-          <w:sz w:val="28"/>
-          <w:szCs w:val="28"/>
-          <w:lang w:val="ru-RU"/>
-        </w:rPr>
-        <w:t>Протофан</w:t>
-      </w:r>
-      <w:proofErr w:type="spellEnd"/>
-      <w:r>
-        <w:rPr>
-          <w:sz w:val="28"/>
-          <w:szCs w:val="28"/>
-          <w:lang w:val="ru-RU"/>
-        </w:rPr>
-        <w:t xml:space="preserve"> НМ. </w:t>
-      </w:r>
-      <w:r>
-        <w:rPr>
-          <w:sz w:val="28"/>
-          <w:szCs w:val="28"/>
-          <w:lang w:val="ru-RU"/>
-        </w:rPr>
-        <w:t>В наст</w:t>
-      </w:r>
-      <w:proofErr w:type="gramStart"/>
-      <w:r>
-        <w:rPr>
-          <w:sz w:val="28"/>
-          <w:szCs w:val="28"/>
-          <w:lang w:val="ru-RU"/>
-        </w:rPr>
-        <w:t>.</w:t>
-      </w:r>
-      <w:proofErr w:type="gramEnd"/>
-      <w:r>
-        <w:rPr>
-          <w:sz w:val="28"/>
-          <w:szCs w:val="28"/>
-          <w:lang w:val="ru-RU"/>
-        </w:rPr>
-        <w:t xml:space="preserve"> </w:t>
-      </w:r>
-      <w:proofErr w:type="gramStart"/>
-      <w:r>
-        <w:rPr>
-          <w:sz w:val="28"/>
-          <w:szCs w:val="28"/>
-          <w:lang w:val="ru-RU"/>
-        </w:rPr>
-        <w:t>в</w:t>
-      </w:r>
-      <w:proofErr w:type="gramEnd"/>
-      <w:r>
-        <w:rPr>
-          <w:sz w:val="28"/>
-          <w:szCs w:val="28"/>
-          <w:lang w:val="ru-RU"/>
-        </w:rPr>
-        <w:t>ремя принимает:</w:t>
-      </w:r>
-      <w:r>
-        <w:rPr>
-          <w:sz w:val="28"/>
-          <w:szCs w:val="28"/>
-          <w:lang w:val="ru-RU"/>
-        </w:rPr>
-        <w:t xml:space="preserve"> </w:t>
-      </w:r>
-      <w:proofErr w:type="spellStart"/>
-      <w:r>
-        <w:rPr>
-          <w:sz w:val="28"/>
-          <w:szCs w:val="28"/>
-          <w:lang w:val="ru-RU"/>
-        </w:rPr>
-        <w:t>Актрапид</w:t>
-      </w:r>
-      <w:proofErr w:type="spellEnd"/>
-      <w:r>
-        <w:rPr>
-          <w:sz w:val="28"/>
-          <w:szCs w:val="28"/>
-          <w:lang w:val="ru-RU"/>
-        </w:rPr>
-        <w:t xml:space="preserve"> НМ </w:t>
-      </w:r>
-      <w:r>
-        <w:rPr>
-          <w:sz w:val="28"/>
-          <w:szCs w:val="28"/>
-          <w:lang w:val="ru-RU"/>
-        </w:rPr>
-        <w:t xml:space="preserve">  </w:t>
-      </w:r>
-      <w:proofErr w:type="gramStart"/>
-      <w:r>
-        <w:rPr>
-          <w:sz w:val="28"/>
-          <w:szCs w:val="28"/>
-          <w:lang w:val="ru-RU"/>
-        </w:rPr>
-        <w:t>п</w:t>
-      </w:r>
-      <w:proofErr w:type="gramEnd"/>
-      <w:r>
-        <w:rPr>
-          <w:sz w:val="28"/>
-          <w:szCs w:val="28"/>
-          <w:lang w:val="ru-RU"/>
-        </w:rPr>
-        <w:t xml:space="preserve">/з- </w:t>
-      </w:r>
-      <w:r>
-        <w:rPr>
-          <w:sz w:val="28"/>
-          <w:szCs w:val="28"/>
-          <w:lang w:val="ru-RU"/>
-        </w:rPr>
-        <w:t>15-18</w:t>
-      </w:r>
-      <w:r>
-        <w:rPr>
-          <w:sz w:val="28"/>
-          <w:szCs w:val="28"/>
-          <w:lang w:val="ru-RU"/>
-        </w:rPr>
-        <w:t>ед., п/о-</w:t>
-      </w:r>
-      <w:r>
-        <w:rPr>
-          <w:sz w:val="28"/>
-          <w:szCs w:val="28"/>
-          <w:lang w:val="ru-RU"/>
-        </w:rPr>
-        <w:t>6-8</w:t>
-      </w:r>
-      <w:r>
-        <w:rPr>
-          <w:sz w:val="28"/>
-          <w:szCs w:val="28"/>
-          <w:lang w:val="ru-RU"/>
-        </w:rPr>
-        <w:t xml:space="preserve"> ед., п/у-</w:t>
-      </w:r>
-      <w:r>
-        <w:rPr>
-          <w:sz w:val="28"/>
-          <w:szCs w:val="28"/>
-          <w:lang w:val="ru-RU"/>
-        </w:rPr>
-        <w:t>6-8</w:t>
-      </w:r>
-      <w:r>
-        <w:rPr>
-          <w:sz w:val="28"/>
-          <w:szCs w:val="28"/>
-          <w:lang w:val="ru-RU"/>
-        </w:rPr>
-        <w:t xml:space="preserve"> ед., </w:t>
-      </w:r>
-      <w:r>
-        <w:rPr>
-          <w:sz w:val="28"/>
-          <w:szCs w:val="28"/>
-          <w:lang w:val="ru-RU"/>
-        </w:rPr>
-        <w:t xml:space="preserve"> </w:t>
-      </w:r>
-      <w:proofErr w:type="spellStart"/>
-      <w:r>
-        <w:rPr>
-          <w:sz w:val="28"/>
-          <w:szCs w:val="28"/>
-          <w:lang w:val="ru-RU"/>
-        </w:rPr>
-        <w:t>Протафан</w:t>
-      </w:r>
-      <w:proofErr w:type="spellEnd"/>
-      <w:r>
-        <w:rPr>
-          <w:sz w:val="28"/>
-          <w:szCs w:val="28"/>
-          <w:lang w:val="ru-RU"/>
-        </w:rPr>
-        <w:t xml:space="preserve"> НМ  п/з 16- 18 </w:t>
-      </w:r>
-      <w:proofErr w:type="spellStart"/>
-      <w:r>
-        <w:rPr>
-          <w:sz w:val="28"/>
-          <w:szCs w:val="28"/>
-          <w:lang w:val="ru-RU"/>
-        </w:rPr>
-        <w:t>ед</w:t>
-      </w:r>
-      <w:proofErr w:type="spellEnd"/>
-      <w:r>
-        <w:rPr>
-          <w:sz w:val="28"/>
-          <w:szCs w:val="28"/>
-          <w:lang w:val="ru-RU"/>
-        </w:rPr>
-        <w:t xml:space="preserve">, п/у 20 ед. </w:t>
-      </w:r>
-      <w:r>
-        <w:rPr>
-          <w:sz w:val="28"/>
-          <w:lang w:val="ru-RU"/>
-        </w:rPr>
-        <w:t xml:space="preserve">Гликемия </w:t>
-      </w:r>
-      <w:r>
-        <w:rPr>
-          <w:sz w:val="28"/>
-          <w:lang w:val="ru-RU"/>
-        </w:rPr>
-        <w:t>–</w:t>
-      </w:r>
-      <w:r>
-        <w:rPr>
-          <w:sz w:val="28"/>
-          <w:lang w:val="ru-RU"/>
-        </w:rPr>
-        <w:t>11,0-12,0</w:t>
-      </w:r>
-      <w:r>
-        <w:rPr>
-          <w:sz w:val="28"/>
-          <w:lang w:val="ru-RU"/>
-        </w:rPr>
-        <w:t xml:space="preserve"> </w:t>
-      </w:r>
-      <w:proofErr w:type="spellStart"/>
-      <w:r>
-        <w:rPr>
-          <w:sz w:val="28"/>
-          <w:lang w:val="ru-RU"/>
-        </w:rPr>
-        <w:t>ммоль</w:t>
-      </w:r>
-      <w:proofErr w:type="spellEnd"/>
-      <w:r>
-        <w:rPr>
-          <w:sz w:val="28"/>
-          <w:lang w:val="ru-RU"/>
-        </w:rPr>
-        <w:t>/л</w:t>
-      </w:r>
-      <w:r>
-        <w:rPr>
-          <w:sz w:val="28"/>
-          <w:lang w:val="ru-RU"/>
-        </w:rPr>
-        <w:t>.</w:t>
-      </w:r>
-      <w:r>
-        <w:rPr>
-          <w:sz w:val="28"/>
-          <w:lang w:val="ru-RU"/>
-        </w:rPr>
-        <w:t xml:space="preserve"> </w:t>
-      </w:r>
-      <w:r>
-        <w:rPr>
-          <w:sz w:val="28"/>
-          <w:lang w:val="ru-RU"/>
-        </w:rPr>
-        <w:t xml:space="preserve">Последнее </w:t>
-      </w:r>
-      <w:proofErr w:type="spellStart"/>
-      <w:r>
-        <w:rPr>
-          <w:sz w:val="28"/>
-          <w:lang w:val="ru-RU"/>
-        </w:rPr>
-        <w:t>стац</w:t>
-      </w:r>
-      <w:proofErr w:type="spellEnd"/>
-      <w:r>
-        <w:rPr>
-          <w:sz w:val="28"/>
-          <w:lang w:val="ru-RU"/>
-        </w:rPr>
-        <w:t xml:space="preserve">. лечение  в </w:t>
-      </w:r>
-      <w:r>
-        <w:rPr>
-          <w:sz w:val="28"/>
-          <w:lang w:val="ru-RU"/>
-        </w:rPr>
-        <w:t>2017</w:t>
-      </w:r>
-      <w:r>
-        <w:rPr>
-          <w:sz w:val="28"/>
-          <w:lang w:val="ru-RU"/>
-        </w:rPr>
-        <w:t xml:space="preserve">г. Повышение АД в течение </w:t>
-      </w:r>
-      <w:r>
-        <w:rPr>
-          <w:sz w:val="28"/>
-          <w:lang w:val="ru-RU"/>
-        </w:rPr>
-        <w:t>201</w:t>
-      </w:r>
-      <w:r>
-        <w:rPr>
-          <w:sz w:val="28"/>
-          <w:lang w:val="ru-RU"/>
-        </w:rPr>
-        <w:t xml:space="preserve"> </w:t>
-      </w:r>
-      <w:r>
-        <w:rPr>
-          <w:sz w:val="28"/>
-          <w:lang w:val="ru-RU"/>
-        </w:rPr>
-        <w:t>лет. Госпитализирован  в обл. энд. диспансер для коррекции инсулинотерапии,  лечения хр. осложнений СД.</w:t>
-      </w:r>
-      <w:r>
-        <w:rPr>
-          <w:sz w:val="28"/>
-          <w:lang w:val="ru-RU"/>
-        </w:rPr>
-        <w:t xml:space="preserve"> </w:t>
-      </w:r>
-    </w:p>
-    <w:p>
-      <w:pPr>
-        <w:ind w:left="-567"/>
-        <w:jc w:val="both"/>
-        <w:rPr>
-          <w:sz w:val="28"/>
-          <w:u w:val="single"/>
-          <w:lang w:val="ru-RU"/>
-        </w:rPr>
-      </w:pPr>
-      <w:r>
-        <w:rPr>
-          <w:sz w:val="28"/>
-          <w:u w:val="single"/>
-          <w:lang w:val="ru-RU"/>
-        </w:rPr>
-        <w:t>Данные лабораторных исследований.</w:t>
-      </w:r>
-    </w:p>
-    <w:p>
-      <w:pPr>
-        <w:ind w:left="-567"/>
-        <w:jc w:val="both"/>
-        <w:rPr>
-          <w:sz w:val="28"/>
           <w:u w:val="single"/>
           <w:lang w:val="ru-RU"/>
         </w:rPr>
@@ -3822,58 +2712,64 @@
         <w:ind w:left="-567"/>
         <w:jc w:val="both"/>
         <w:rPr>
-          <w:sz w:val="28"/>
           <w:lang w:val="ru-RU"/>
         </w:rPr>
       </w:pPr>
+      <w:r>
+        <w:rPr>
+          <w:lang w:val="ru-RU"/>
+        </w:rPr>
+        <w:t xml:space="preserve">26.09.18 </w:t>
+      </w:r>
+      <w:proofErr w:type="spellStart"/>
+      <w:r>
+        <w:rPr>
+          <w:lang w:val="ru-RU"/>
+        </w:rPr>
+        <w:t>Глик</w:t>
+      </w:r>
+      <w:proofErr w:type="spellEnd"/>
+      <w:r>
+        <w:rPr>
+          <w:lang w:val="ru-RU"/>
+        </w:rPr>
+        <w:t xml:space="preserve"> гемоглобин – 7,8% </w:t>
+      </w:r>
     </w:p>
     <w:p>
       <w:pPr>
         <w:ind w:left="-567"/>
         <w:jc w:val="both"/>
         <w:rPr>
-          <w:sz w:val="28"/>
-          <w:szCs w:val="28"/>
           <w:lang w:val="ru-RU"/>
         </w:rPr>
       </w:pPr>
       <w:r>
         <w:rPr>
-          <w:sz w:val="28"/>
-          <w:szCs w:val="28"/>
-          <w:lang w:val="ru-RU"/>
-        </w:rPr>
-        <w:lastRenderedPageBreak/>
+          <w:lang w:val="ru-RU"/>
+        </w:rPr>
         <w:t>24</w:t>
       </w:r>
       <w:r>
         <w:rPr>
-          <w:sz w:val="28"/>
-          <w:szCs w:val="28"/>
           <w:lang w:val="ru-RU"/>
         </w:rPr>
         <w:t>.</w:t>
       </w:r>
       <w:r>
         <w:rPr>
-          <w:sz w:val="28"/>
-          <w:szCs w:val="28"/>
           <w:lang w:val="ru-RU"/>
         </w:rPr>
         <w:t>09.18</w:t>
       </w:r>
       <w:r>
         <w:rPr>
-          <w:sz w:val="28"/>
-          <w:szCs w:val="28"/>
           <w:lang w:val="ru-RU"/>
         </w:rPr>
         <w:t xml:space="preserve"> К – </w:t>
       </w:r>
       <w:r>
         <w:rPr>
-          <w:sz w:val="28"/>
-          <w:szCs w:val="28"/>
           <w:lang w:val="ru-RU"/>
         </w:rPr>
         <w:t>4,05</w:t>
@@ -3881,8 +2777,6 @@
       <w:proofErr w:type="gramStart"/>
       <w:r>
         <w:rPr>
-          <w:sz w:val="28"/>
-          <w:szCs w:val="28"/>
           <w:lang w:val="ru-RU"/>
         </w:rPr>
         <w:t xml:space="preserve">  ;</w:t>
@@ -3890,8 +2784,6 @@
       <w:proofErr w:type="gramEnd"/>
       <w:r>
         <w:rPr>
-          <w:sz w:val="28"/>
-          <w:szCs w:val="28"/>
           <w:lang w:val="ru-RU"/>
         </w:rPr>
         <w:t xml:space="preserve"> </w:t>
@@ -3899,8 +2791,6 @@
       <w:proofErr w:type="spellStart"/>
       <w:r>
         <w:rPr>
-          <w:sz w:val="28"/>
-          <w:szCs w:val="28"/>
           <w:lang w:val="ru-RU"/>
         </w:rPr>
         <w:t>Nа</w:t>
@@ -3908,24 +2798,18 @@
       <w:proofErr w:type="spellEnd"/>
       <w:r>
         <w:rPr>
-          <w:sz w:val="28"/>
-          <w:szCs w:val="28"/>
           <w:lang w:val="ru-RU"/>
         </w:rPr>
         <w:t xml:space="preserve"> – </w:t>
       </w:r>
       <w:r>
         <w:rPr>
-          <w:sz w:val="28"/>
-          <w:szCs w:val="28"/>
           <w:lang w:val="ru-RU"/>
         </w:rPr>
         <w:t>139</w:t>
       </w:r>
       <w:r>
         <w:rPr>
-          <w:sz w:val="28"/>
-          <w:szCs w:val="28"/>
           <w:lang w:val="ru-RU"/>
         </w:rPr>
         <w:t xml:space="preserve"> </w:t>
@@ -3933,8 +2817,6 @@
       <w:proofErr w:type="spellStart"/>
       <w:r>
         <w:rPr>
-          <w:sz w:val="28"/>
-          <w:szCs w:val="28"/>
           <w:lang w:val="ru-RU"/>
         </w:rPr>
         <w:t>Са</w:t>
@@ -3942,8 +2824,6 @@
       <w:proofErr w:type="spellEnd"/>
       <w:r>
         <w:rPr>
-          <w:sz w:val="28"/>
-          <w:szCs w:val="28"/>
           <w:vertAlign w:val="superscript"/>
           <w:lang w:val="ru-RU"/>
         </w:rPr>
@@ -3951,40 +2831,30 @@
       </w:r>
       <w:r>
         <w:rPr>
-          <w:sz w:val="28"/>
-          <w:szCs w:val="28"/>
           <w:lang w:val="ru-RU"/>
         </w:rPr>
         <w:t xml:space="preserve"> </w:t>
       </w:r>
       <w:r>
         <w:rPr>
-          <w:sz w:val="28"/>
-          <w:szCs w:val="28"/>
           <w:lang w:val="ru-RU"/>
         </w:rPr>
         <w:t>1,14</w:t>
       </w:r>
       <w:r>
         <w:rPr>
-          <w:sz w:val="28"/>
-          <w:szCs w:val="28"/>
           <w:lang w:val="ru-RU"/>
         </w:rPr>
         <w:t>- С1 -</w:t>
       </w:r>
       <w:r>
         <w:rPr>
-          <w:sz w:val="28"/>
-          <w:szCs w:val="28"/>
           <w:lang w:val="ru-RU"/>
         </w:rPr>
         <w:t>104</w:t>
       </w:r>
       <w:r>
         <w:rPr>
-          <w:sz w:val="28"/>
-          <w:szCs w:val="28"/>
           <w:lang w:val="ru-RU"/>
         </w:rPr>
         <w:t xml:space="preserve">   </w:t>
@@ -3992,8 +2862,6 @@
       <w:proofErr w:type="spellStart"/>
       <w:r>
         <w:rPr>
-          <w:sz w:val="28"/>
-          <w:szCs w:val="28"/>
           <w:lang w:val="ru-RU"/>
         </w:rPr>
         <w:t>ммоль</w:t>
@@ -4001,8 +2869,6 @@
       <w:proofErr w:type="spellEnd"/>
       <w:r>
         <w:rPr>
-          <w:sz w:val="28"/>
-          <w:szCs w:val="28"/>
           <w:lang w:val="ru-RU"/>
         </w:rPr>
         <w:t>/л</w:t>
@@ -4015,53 +2881,71 @@
         <w:jc w:val="both"/>
         <w:rPr>
           <w:b w:val="0"/>
+          <w:sz w:val="24"/>
+          <w:szCs w:val="24"/>
         </w:rPr>
       </w:pPr>
       <w:r>
         <w:rPr>
           <w:b w:val="0"/>
+          <w:sz w:val="24"/>
+          <w:szCs w:val="24"/>
         </w:rPr>
         <w:t>25</w:t>
       </w:r>
       <w:r>
         <w:rPr>
           <w:b w:val="0"/>
+          <w:sz w:val="24"/>
+          <w:szCs w:val="24"/>
         </w:rPr>
         <w:t>.</w:t>
       </w:r>
       <w:r>
         <w:rPr>
           <w:b w:val="0"/>
+          <w:sz w:val="24"/>
+          <w:szCs w:val="24"/>
         </w:rPr>
         <w:t>09.18</w:t>
       </w:r>
       <w:r>
         <w:rPr>
           <w:b w:val="0"/>
+          <w:sz w:val="24"/>
+          <w:szCs w:val="24"/>
         </w:rPr>
         <w:t xml:space="preserve"> </w:t>
       </w:r>
       <w:r>
         <w:rPr>
           <w:b w:val="0"/>
+          <w:sz w:val="24"/>
+          <w:szCs w:val="24"/>
         </w:rPr>
         <w:t>Общ. а</w:t>
       </w:r>
       <w:r>
         <w:rPr>
           <w:b w:val="0"/>
+          <w:sz w:val="24"/>
+          <w:szCs w:val="24"/>
         </w:rPr>
         <w:t>н. мочи уд вес 10</w:t>
       </w:r>
       <w:r>
         <w:rPr>
           <w:b w:val="0"/>
+          <w:sz w:val="24"/>
+          <w:szCs w:val="24"/>
         </w:rPr>
         <w:t>18</w:t>
       </w:r>
       <w:r>
         <w:rPr>
           <w:b w:val="0"/>
+          <w:sz w:val="24"/>
+          <w:szCs w:val="24"/>
         </w:rPr>
         <w:t xml:space="preserve">  </w:t>
       </w:r>
@@ -4069,6 +2953,8 @@
       <w:r>
         <w:rPr>
           <w:b w:val="0"/>
+          <w:sz w:val="24"/>
+          <w:szCs w:val="24"/>
         </w:rPr>
         <w:t>лейк</w:t>
       </w:r>
@@ -4076,18 +2962,24 @@
       <w:r>
         <w:rPr>
           <w:b w:val="0"/>
+          <w:sz w:val="24"/>
+          <w:szCs w:val="24"/>
         </w:rPr>
         <w:t xml:space="preserve"> –</w:t>
       </w:r>
       <w:r>
         <w:rPr>
           <w:b w:val="0"/>
+          <w:sz w:val="24"/>
+          <w:szCs w:val="24"/>
         </w:rPr>
         <w:t>0-1-2</w:t>
       </w:r>
       <w:r>
         <w:rPr>
           <w:b w:val="0"/>
+          <w:sz w:val="24"/>
+          <w:szCs w:val="24"/>
         </w:rPr>
         <w:t xml:space="preserve">   в </w:t>
       </w:r>
@@ -4095,6 +2987,8 @@
       <w:r>
         <w:rPr>
           <w:b w:val="0"/>
+          <w:sz w:val="24"/>
+          <w:szCs w:val="24"/>
         </w:rPr>
         <w:t>п</w:t>
       </w:r>
@@ -4102,6 +2996,8 @@
       <w:r>
         <w:rPr>
           <w:b w:val="0"/>
+          <w:sz w:val="24"/>
+          <w:szCs w:val="24"/>
         </w:rPr>
         <w:t>/</w:t>
       </w:r>
@@ -4109,6 +3005,8 @@
       <w:r>
         <w:rPr>
           <w:b w:val="0"/>
+          <w:sz w:val="24"/>
+          <w:szCs w:val="24"/>
         </w:rPr>
         <w:t>зр</w:t>
       </w:r>
@@ -4116,6 +3014,8 @@
       <w:r>
         <w:rPr>
           <w:b w:val="0"/>
+          <w:sz w:val="24"/>
+          <w:szCs w:val="24"/>
         </w:rPr>
         <w:t xml:space="preserve"> белок – </w:t>
       </w:r>
@@ -4123,6 +3023,8 @@
       <w:r>
         <w:rPr>
           <w:b w:val="0"/>
+          <w:sz w:val="24"/>
+          <w:szCs w:val="24"/>
         </w:rPr>
         <w:t>отр</w:t>
       </w:r>
@@ -4130,6 +3032,8 @@
       <w:r>
         <w:rPr>
           <w:b w:val="0"/>
+          <w:sz w:val="24"/>
+          <w:szCs w:val="24"/>
         </w:rPr>
         <w:t xml:space="preserve">  ацетон –</w:t>
       </w:r>
@@ -4137,6 +3041,8 @@
       <w:r>
         <w:rPr>
           <w:b w:val="0"/>
+          <w:sz w:val="24"/>
+          <w:szCs w:val="24"/>
         </w:rPr>
         <w:t>отр</w:t>
       </w:r>
@@ -4144,12 +3050,16 @@
       <w:r>
         <w:rPr>
           <w:b w:val="0"/>
+          <w:sz w:val="24"/>
+          <w:szCs w:val="24"/>
         </w:rPr>
         <w:t xml:space="preserve">; </w:t>
       </w:r>
       <w:r>
         <w:rPr>
           <w:b w:val="0"/>
+          <w:sz w:val="24"/>
+          <w:szCs w:val="24"/>
         </w:rPr>
         <w:t xml:space="preserve"> </w:t>
       </w:r>
@@ -4157,6 +3067,8 @@
       <w:r>
         <w:rPr>
           <w:b w:val="0"/>
+          <w:sz w:val="24"/>
+          <w:szCs w:val="24"/>
         </w:rPr>
         <w:t>эпит</w:t>
       </w:r>
@@ -4164,18 +3076,24 @@
       <w:r>
         <w:rPr>
           <w:b w:val="0"/>
+          <w:sz w:val="24"/>
+          <w:szCs w:val="24"/>
         </w:rPr>
         <w:t xml:space="preserve">. пл. </w:t>
       </w:r>
       <w:r>
         <w:rPr>
           <w:b w:val="0"/>
+          <w:sz w:val="24"/>
+          <w:szCs w:val="24"/>
         </w:rPr>
         <w:t>ум</w:t>
       </w:r>
       <w:r>
         <w:rPr>
           <w:b w:val="0"/>
+          <w:sz w:val="24"/>
+          <w:szCs w:val="24"/>
         </w:rPr>
         <w:t xml:space="preserve"> ; </w:t>
       </w:r>
@@ -4183,6 +3101,8 @@
       <w:r>
         <w:rPr>
           <w:b w:val="0"/>
+          <w:sz w:val="24"/>
+          <w:szCs w:val="24"/>
         </w:rPr>
         <w:t>эпит</w:t>
       </w:r>
@@ -4190,6 +3110,8 @@
       <w:r>
         <w:rPr>
           <w:b w:val="0"/>
+          <w:sz w:val="24"/>
+          <w:szCs w:val="24"/>
         </w:rPr>
         <w:t xml:space="preserve">. </w:t>
       </w:r>
@@ -4197,6 +3119,8 @@
       <w:r>
         <w:rPr>
           <w:b w:val="0"/>
+          <w:sz w:val="24"/>
+          <w:szCs w:val="24"/>
         </w:rPr>
         <w:t>перех</w:t>
       </w:r>
@@ -4204,12 +3128,16 @@
       <w:r>
         <w:rPr>
           <w:b w:val="0"/>
+          <w:sz w:val="24"/>
+          <w:szCs w:val="24"/>
         </w:rPr>
         <w:t xml:space="preserve">. - </w:t>
       </w:r>
       <w:r>
         <w:rPr>
           <w:b w:val="0"/>
+          <w:sz w:val="24"/>
+          <w:szCs w:val="24"/>
         </w:rPr>
         <w:t xml:space="preserve"> в п/</w:t>
       </w:r>
@@ -4217,6 +3145,8 @@
       <w:r>
         <w:rPr>
           <w:b w:val="0"/>
+          <w:sz w:val="24"/>
+          <w:szCs w:val="24"/>
         </w:rPr>
         <w:t>зр</w:t>
       </w:r>
@@ -4226,42 +3156,35 @@
       <w:pPr>
         <w:ind w:left="-567"/>
         <w:rPr>
-          <w:sz w:val="28"/>
-          <w:szCs w:val="20"/>
           <w:lang w:val="ru-RU"/>
         </w:rPr>
       </w:pPr>
       <w:r>
         <w:rPr>
-          <w:sz w:val="28"/>
           <w:lang w:val="ru-RU"/>
         </w:rPr>
         <w:t>26</w:t>
       </w:r>
       <w:r>
         <w:rPr>
-          <w:sz w:val="28"/>
           <w:lang w:val="ru-RU"/>
         </w:rPr>
         <w:t>.</w:t>
       </w:r>
       <w:r>
         <w:rPr>
-          <w:sz w:val="28"/>
           <w:lang w:val="ru-RU"/>
         </w:rPr>
         <w:t>09.18</w:t>
       </w:r>
       <w:r>
         <w:rPr>
-          <w:sz w:val="28"/>
           <w:lang w:val="ru-RU"/>
         </w:rPr>
         <w:t xml:space="preserve"> </w:t>
       </w:r>
       <w:r>
         <w:rPr>
-          <w:sz w:val="28"/>
           <w:lang w:val="ru-RU"/>
         </w:rPr>
         <w:t xml:space="preserve">Анализ мочи по Нечипоренко </w:t>
@@ -4269,7 +3192,6 @@
       <w:proofErr w:type="spellStart"/>
       <w:r>
         <w:rPr>
-          <w:sz w:val="28"/>
           <w:lang w:val="ru-RU"/>
         </w:rPr>
         <w:t>лейк</w:t>
@@ -4277,21 +3199,18 @@
       <w:proofErr w:type="spellEnd"/>
       <w:r>
         <w:rPr>
-          <w:sz w:val="28"/>
           <w:lang w:val="ru-RU"/>
         </w:rPr>
         <w:t xml:space="preserve"> - </w:t>
       </w:r>
       <w:r>
         <w:rPr>
-          <w:sz w:val="28"/>
           <w:lang w:val="ru-RU"/>
         </w:rPr>
         <w:t>500</w:t>
       </w:r>
       <w:r>
         <w:rPr>
-          <w:sz w:val="28"/>
           <w:lang w:val="ru-RU"/>
         </w:rPr>
         <w:t xml:space="preserve"> </w:t>
@@ -4299,7 +3218,6 @@
       <w:proofErr w:type="spellStart"/>
       <w:r>
         <w:rPr>
-          <w:sz w:val="28"/>
           <w:lang w:val="ru-RU"/>
         </w:rPr>
         <w:t>эритр</w:t>
@@ -4307,7 +3225,6 @@
       <w:proofErr w:type="spellEnd"/>
       <w:r>
         <w:rPr>
-          <w:sz w:val="28"/>
           <w:lang w:val="ru-RU"/>
         </w:rPr>
         <w:t xml:space="preserve"> -  белок – </w:t>
@@ -4315,7 +3232,6 @@
       <w:proofErr w:type="spellStart"/>
       <w:r>
         <w:rPr>
-          <w:sz w:val="28"/>
           <w:lang w:val="ru-RU"/>
         </w:rPr>
         <w:t>отр</w:t>
@@ -4326,42 +3242,35 @@
       <w:pPr>
         <w:ind w:left="-567"/>
         <w:rPr>
-          <w:sz w:val="28"/>
-          <w:szCs w:val="20"/>
           <w:lang w:val="ru-RU"/>
         </w:rPr>
       </w:pPr>
       <w:r>
         <w:rPr>
-          <w:sz w:val="28"/>
           <w:lang w:val="ru-RU"/>
         </w:rPr>
         <w:t>24</w:t>
       </w:r>
       <w:r>
         <w:rPr>
-          <w:sz w:val="28"/>
           <w:lang w:val="ru-RU"/>
         </w:rPr>
         <w:t>.</w:t>
       </w:r>
       <w:r>
         <w:rPr>
-          <w:sz w:val="28"/>
           <w:lang w:val="ru-RU"/>
         </w:rPr>
         <w:t>09.18</w:t>
       </w:r>
       <w:r>
         <w:rPr>
-          <w:sz w:val="28"/>
           <w:lang w:val="ru-RU"/>
         </w:rPr>
         <w:t xml:space="preserve"> </w:t>
       </w:r>
       <w:r>
         <w:rPr>
-          <w:sz w:val="28"/>
           <w:lang w:val="ru-RU"/>
         </w:rPr>
         <w:t xml:space="preserve">Суточная </w:t>
@@ -4369,7 +3278,6 @@
       <w:proofErr w:type="spellStart"/>
       <w:r>
         <w:rPr>
-          <w:sz w:val="28"/>
           <w:lang w:val="ru-RU"/>
         </w:rPr>
         <w:t>глюкозурия</w:t>
@@ -4377,28 +3285,24 @@
       <w:proofErr w:type="spellEnd"/>
       <w:r>
         <w:rPr>
-          <w:sz w:val="28"/>
           <w:lang w:val="ru-RU"/>
         </w:rPr>
         <w:t xml:space="preserve"> – </w:t>
       </w:r>
       <w:r>
         <w:rPr>
-          <w:sz w:val="28"/>
           <w:lang w:val="ru-RU"/>
         </w:rPr>
         <w:t>0,9</w:t>
       </w:r>
       <w:r>
         <w:rPr>
-          <w:sz w:val="28"/>
           <w:lang w:val="ru-RU"/>
         </w:rPr>
         <w:t xml:space="preserve"> %</w:t>
       </w:r>
       <w:r>
         <w:rPr>
-          <w:sz w:val="28"/>
           <w:lang w:val="ru-RU"/>
         </w:rPr>
         <w:t xml:space="preserve">;   Суточная протеинурия –  </w:t>
@@ -4406,7 +3310,6 @@
       <w:proofErr w:type="spellStart"/>
       <w:r>
         <w:rPr>
-          <w:sz w:val="28"/>
           <w:lang w:val="ru-RU"/>
         </w:rPr>
         <w:t>отр</w:t>
@@ -4417,36 +3320,80 @@
       <w:pPr>
         <w:pStyle w:val="5"/>
         <w:ind w:left="-567"/>
+        <w:rPr>
+          <w:sz w:val="24"/>
+          <w:szCs w:val="24"/>
+        </w:rPr>
       </w:pPr>
       <w:r>
+        <w:rPr>
+          <w:sz w:val="24"/>
+          <w:szCs w:val="24"/>
+        </w:rPr>
         <w:t>27</w:t>
       </w:r>
       <w:r>
+        <w:rPr>
+          <w:sz w:val="24"/>
+          <w:szCs w:val="24"/>
+        </w:rPr>
         <w:t>.</w:t>
       </w:r>
       <w:r>
+        <w:rPr>
+          <w:sz w:val="24"/>
+          <w:szCs w:val="24"/>
+        </w:rPr>
         <w:t>09.18</w:t>
       </w:r>
       <w:r>
+        <w:rPr>
+          <w:sz w:val="24"/>
+          <w:szCs w:val="24"/>
+        </w:rPr>
         <w:t xml:space="preserve"> </w:t>
       </w:r>
       <w:r>
+        <w:rPr>
+          <w:sz w:val="24"/>
+          <w:szCs w:val="24"/>
+        </w:rPr>
         <w:t xml:space="preserve">Микроальбуминурия </w:t>
       </w:r>
       <w:r>
+        <w:rPr>
+          <w:sz w:val="24"/>
+          <w:szCs w:val="24"/>
+        </w:rPr>
         <w:t>–</w:t>
       </w:r>
       <w:r>
+        <w:rPr>
+          <w:sz w:val="24"/>
+          <w:szCs w:val="24"/>
+        </w:rPr>
         <w:t>26,2</w:t>
       </w:r>
       <w:r>
+        <w:rPr>
+          <w:sz w:val="24"/>
+          <w:szCs w:val="24"/>
+        </w:rPr>
         <w:t xml:space="preserve"> </w:t>
       </w:r>
       <w:r>
+        <w:rPr>
+          <w:sz w:val="24"/>
+          <w:szCs w:val="24"/>
+        </w:rPr>
         <w:t>мг/</w:t>
       </w:r>
       <w:proofErr w:type="spellStart"/>
       <w:r>
+        <w:rPr>
+          <w:sz w:val="24"/>
+          <w:szCs w:val="24"/>
+        </w:rPr>
         <w:t>сут</w:t>
       </w:r>
       <w:proofErr w:type="spellEnd"/>
@@ -4480,15 +3427,11 @@
           <w:p>
             <w:pPr>
               <w:rPr>
-                <w:sz w:val="28"/>
-                <w:szCs w:val="28"/>
                 <w:lang w:val="ru-RU"/>
               </w:rPr>
             </w:pPr>
             <w:r>
               <w:rPr>
-                <w:sz w:val="28"/>
-                <w:szCs w:val="28"/>
                 <w:lang w:val="ru-RU"/>
               </w:rPr>
               <w:t xml:space="preserve">Гликемический </w:t>
@@ -4497,15 +3440,11 @@
           <w:p>
             <w:pPr>
               <w:rPr>
-                <w:sz w:val="28"/>
-                <w:szCs w:val="28"/>
                 <w:lang w:val="ru-RU"/>
               </w:rPr>
             </w:pPr>
             <w:r>
               <w:rPr>
-                <w:sz w:val="28"/>
-                <w:szCs w:val="28"/>
                 <w:lang w:val="ru-RU"/>
               </w:rPr>
               <w:t>профиль</w:t>
@@ -4519,15 +3458,11 @@
           <w:p>
             <w:pPr>
               <w:rPr>
-                <w:sz w:val="28"/>
-                <w:szCs w:val="28"/>
                 <w:lang w:val="ru-RU"/>
               </w:rPr>
             </w:pPr>
             <w:r>
               <w:rPr>
-                <w:sz w:val="28"/>
-                <w:szCs w:val="28"/>
                 <w:lang w:val="ru-RU"/>
               </w:rPr>
               <w:t>8.00</w:t>
@@ -4541,15 +3476,11 @@
           <w:p>
             <w:pPr>
               <w:rPr>
-                <w:sz w:val="28"/>
-                <w:szCs w:val="28"/>
                 <w:lang w:val="ru-RU"/>
               </w:rPr>
             </w:pPr>
             <w:r>
               <w:rPr>
-                <w:sz w:val="28"/>
-                <w:szCs w:val="28"/>
                 <w:lang w:val="ru-RU"/>
               </w:rPr>
               <w:t>11.00</w:t>
@@ -4563,15 +3494,11 @@
           <w:p>
             <w:pPr>
               <w:rPr>
-                <w:sz w:val="28"/>
-                <w:szCs w:val="28"/>
                 <w:lang w:val="ru-RU"/>
               </w:rPr>
             </w:pPr>
             <w:r>
               <w:rPr>
-                <w:sz w:val="28"/>
-                <w:szCs w:val="28"/>
                 <w:lang w:val="ru-RU"/>
               </w:rPr>
               <w:t>16.00</w:t>
@@ -4585,15 +3512,11 @@
           <w:p>
             <w:pPr>
               <w:rPr>
-                <w:sz w:val="28"/>
-                <w:szCs w:val="28"/>
                 <w:lang w:val="ru-RU"/>
               </w:rPr>
             </w:pPr>
             <w:r>
               <w:rPr>
-                <w:sz w:val="28"/>
-                <w:szCs w:val="28"/>
                 <w:lang w:val="ru-RU"/>
               </w:rPr>
               <w:t>20.00</w:t>
@@ -4607,15 +3530,11 @@
           <w:p>
             <w:pPr>
               <w:rPr>
-                <w:sz w:val="28"/>
-                <w:szCs w:val="28"/>
                 <w:lang w:val="ru-RU"/>
               </w:rPr>
             </w:pPr>
             <w:r>
               <w:rPr>
-                <w:sz w:val="28"/>
-                <w:szCs w:val="28"/>
                 <w:lang w:val="ru-RU"/>
               </w:rPr>
               <w:t>22.00</w:t>
@@ -4631,15 +3550,11 @@
           <w:p>
             <w:pPr>
               <w:rPr>
-                <w:sz w:val="28"/>
-                <w:szCs w:val="28"/>
                 <w:lang w:val="ru-RU"/>
               </w:rPr>
             </w:pPr>
             <w:r>
               <w:rPr>
-                <w:sz w:val="28"/>
-                <w:szCs w:val="28"/>
                 <w:lang w:val="ru-RU"/>
               </w:rPr>
               <w:t>22.09</w:t>
@@ -4653,15 +3568,11 @@
           <w:p>
             <w:pPr>
               <w:rPr>
-                <w:sz w:val="28"/>
-                <w:szCs w:val="28"/>
                 <w:lang w:val="ru-RU"/>
               </w:rPr>
             </w:pPr>
             <w:r>
               <w:rPr>
-                <w:sz w:val="28"/>
-                <w:szCs w:val="28"/>
                 <w:lang w:val="ru-RU"/>
               </w:rPr>
               <w:t>12,1</w:t>
@@ -4675,15 +3586,11 @@
           <w:p>
             <w:pPr>
               <w:rPr>
-                <w:sz w:val="28"/>
-                <w:szCs w:val="28"/>
                 <w:lang w:val="ru-RU"/>
               </w:rPr>
             </w:pPr>
             <w:r>
               <w:rPr>
-                <w:sz w:val="28"/>
-                <w:szCs w:val="28"/>
                 <w:lang w:val="ru-RU"/>
               </w:rPr>
               <w:t>15,7</w:t>
@@ -4697,15 +3604,11 @@
           <w:p>
             <w:pPr>
               <w:rPr>
-                <w:sz w:val="28"/>
-                <w:szCs w:val="28"/>
                 <w:lang w:val="ru-RU"/>
               </w:rPr>
             </w:pPr>
             <w:r>
               <w:rPr>
-                <w:sz w:val="28"/>
-                <w:szCs w:val="28"/>
                 <w:lang w:val="ru-RU"/>
               </w:rPr>
               <w:t>8,3</w:t>
@@ -4719,15 +3622,11 @@
           <w:p>
             <w:pPr>
               <w:rPr>
-                <w:sz w:val="28"/>
-                <w:szCs w:val="28"/>
                 <w:lang w:val="ru-RU"/>
               </w:rPr>
             </w:pPr>
             <w:r>
               <w:rPr>
-                <w:sz w:val="28"/>
-                <w:szCs w:val="28"/>
                 <w:lang w:val="ru-RU"/>
               </w:rPr>
               <w:t>6,3</w:t>
@@ -4741,15 +3640,11 @@
           <w:p>
             <w:pPr>
               <w:rPr>
-                <w:sz w:val="28"/>
-                <w:szCs w:val="28"/>
                 <w:lang w:val="ru-RU"/>
               </w:rPr>
             </w:pPr>
             <w:r>
               <w:rPr>
-                <w:sz w:val="28"/>
-                <w:szCs w:val="28"/>
                 <w:lang w:val="ru-RU"/>
               </w:rPr>
               <w:t>5,9</w:t>
@@ -4765,15 +3660,11 @@
           <w:p>
             <w:pPr>
               <w:rPr>
-                <w:sz w:val="28"/>
-                <w:szCs w:val="28"/>
                 <w:lang w:val="ru-RU"/>
               </w:rPr>
             </w:pPr>
             <w:r>
               <w:rPr>
-                <w:sz w:val="28"/>
-                <w:szCs w:val="28"/>
                 <w:lang w:val="ru-RU"/>
               </w:rPr>
               <w:t>24.09</w:t>
@@ -4787,15 +3678,11 @@
           <w:p>
             <w:pPr>
               <w:rPr>
-                <w:sz w:val="28"/>
-                <w:szCs w:val="28"/>
                 <w:lang w:val="ru-RU"/>
               </w:rPr>
             </w:pPr>
             <w:r>
               <w:rPr>
-                <w:sz w:val="28"/>
-                <w:szCs w:val="28"/>
                 <w:lang w:val="ru-RU"/>
               </w:rPr>
               <w:t>4,2</w:t>
@@ -4809,15 +3696,11 @@
           <w:p>
             <w:pPr>
               <w:rPr>
-                <w:sz w:val="28"/>
-                <w:szCs w:val="28"/>
                 <w:lang w:val="ru-RU"/>
               </w:rPr>
             </w:pPr>
             <w:r>
               <w:rPr>
-                <w:sz w:val="28"/>
-                <w:szCs w:val="28"/>
                 <w:lang w:val="ru-RU"/>
               </w:rPr>
               <w:t>9,2</w:t>
@@ -4831,23 +3714,17 @@
           <w:p>
             <w:pPr>
               <w:rPr>
-                <w:sz w:val="28"/>
-                <w:szCs w:val="28"/>
                 <w:lang w:val="ru-RU"/>
               </w:rPr>
             </w:pPr>
             <w:r>
               <w:rPr>
-                <w:sz w:val="28"/>
-                <w:szCs w:val="28"/>
                 <w:lang w:val="ru-RU"/>
               </w:rPr>
               <w:t>8,</w:t>
             </w:r>
             <w:r>
               <w:rPr>
-                <w:sz w:val="28"/>
-                <w:szCs w:val="28"/>
                 <w:lang w:val="ru-RU"/>
               </w:rPr>
               <w:t>6</w:t>
@@ -4861,15 +3738,11 @@
           <w:p>
             <w:pPr>
               <w:rPr>
-                <w:sz w:val="28"/>
-                <w:szCs w:val="28"/>
                 <w:lang w:val="ru-RU"/>
               </w:rPr>
             </w:pPr>
             <w:r>
               <w:rPr>
-                <w:sz w:val="28"/>
-                <w:szCs w:val="28"/>
                 <w:lang w:val="ru-RU"/>
               </w:rPr>
               <w:t>7,9</w:t>
@@ -4883,15 +3756,11 @@
           <w:p>
             <w:pPr>
               <w:rPr>
-                <w:sz w:val="28"/>
-                <w:szCs w:val="28"/>
                 <w:lang w:val="ru-RU"/>
               </w:rPr>
             </w:pPr>
             <w:r>
               <w:rPr>
-                <w:sz w:val="28"/>
-                <w:szCs w:val="28"/>
                 <w:lang w:val="ru-RU"/>
               </w:rPr>
               <w:t>8,6</w:t>
@@ -4907,15 +3776,11 @@
           <w:p>
             <w:pPr>
               <w:rPr>
-                <w:sz w:val="28"/>
-                <w:szCs w:val="28"/>
                 <w:lang w:val="ru-RU"/>
               </w:rPr>
             </w:pPr>
             <w:r>
               <w:rPr>
-                <w:sz w:val="28"/>
-                <w:szCs w:val="28"/>
                 <w:lang w:val="ru-RU"/>
               </w:rPr>
               <w:t>25.09</w:t>
@@ -4929,15 +3794,11 @@
           <w:p>
             <w:pPr>
               <w:rPr>
-                <w:sz w:val="28"/>
-                <w:szCs w:val="28"/>
                 <w:lang w:val="ru-RU"/>
               </w:rPr>
             </w:pPr>
             <w:r>
               <w:rPr>
-                <w:sz w:val="28"/>
-                <w:szCs w:val="28"/>
                 <w:lang w:val="ru-RU"/>
               </w:rPr>
               <w:t>6,6</w:t>
@@ -4951,8 +3812,6 @@
           <w:p>
             <w:pPr>
               <w:rPr>
-                <w:sz w:val="28"/>
-                <w:szCs w:val="28"/>
                 <w:lang w:val="ru-RU"/>
               </w:rPr>
             </w:pPr>
@@ -4965,8 +3824,6 @@
           <w:p>
             <w:pPr>
               <w:rPr>
-                <w:sz w:val="28"/>
-                <w:szCs w:val="28"/>
                 <w:lang w:val="ru-RU"/>
               </w:rPr>
             </w:pPr>
@@ -4979,8 +3836,6 @@
           <w:p>
             <w:pPr>
               <w:rPr>
-                <w:sz w:val="28"/>
-                <w:szCs w:val="28"/>
                 <w:lang w:val="ru-RU"/>
               </w:rPr>
             </w:pPr>
@@ -4993,8 +3848,6 @@
           <w:p>
             <w:pPr>
               <w:rPr>
-                <w:sz w:val="28"/>
-                <w:szCs w:val="28"/>
                 <w:lang w:val="ru-RU"/>
               </w:rPr>
             </w:pPr>
@@ -5009,23 +3862,17 @@
           <w:p>
             <w:pPr>
               <w:rPr>
-                <w:sz w:val="28"/>
-                <w:szCs w:val="28"/>
                 <w:lang w:val="ru-RU"/>
               </w:rPr>
             </w:pPr>
             <w:r>
               <w:rPr>
-                <w:sz w:val="28"/>
-                <w:szCs w:val="28"/>
                 <w:lang w:val="ru-RU"/>
               </w:rPr>
               <w:t>26</w:t>
             </w:r>
             <w:r>
               <w:rPr>
-                <w:sz w:val="28"/>
-                <w:szCs w:val="28"/>
                 <w:lang w:val="ru-RU"/>
               </w:rPr>
               <w:t>.09 2.00-5,8</w:t>
@@ -5039,15 +3886,11 @@
           <w:p>
             <w:pPr>
               <w:rPr>
-                <w:sz w:val="28"/>
-                <w:szCs w:val="28"/>
                 <w:lang w:val="ru-RU"/>
               </w:rPr>
             </w:pPr>
             <w:r>
               <w:rPr>
-                <w:sz w:val="28"/>
-                <w:szCs w:val="28"/>
                 <w:lang w:val="ru-RU"/>
               </w:rPr>
               <w:t>3,8</w:t>
@@ -5061,15 +3904,11 @@
           <w:p>
             <w:pPr>
               <w:rPr>
-                <w:sz w:val="28"/>
-                <w:szCs w:val="28"/>
                 <w:lang w:val="ru-RU"/>
               </w:rPr>
             </w:pPr>
             <w:r>
               <w:rPr>
-                <w:sz w:val="28"/>
-                <w:szCs w:val="28"/>
                 <w:lang w:val="ru-RU"/>
               </w:rPr>
               <w:t>9,8</w:t>
@@ -5083,15 +3922,11 @@
           <w:p>
             <w:pPr>
               <w:rPr>
-                <w:sz w:val="28"/>
-                <w:szCs w:val="28"/>
                 <w:lang w:val="ru-RU"/>
               </w:rPr>
             </w:pPr>
             <w:r>
               <w:rPr>
-                <w:sz w:val="28"/>
-                <w:szCs w:val="28"/>
                 <w:lang w:val="ru-RU"/>
               </w:rPr>
               <w:t>5,0</w:t>
@@ -5105,15 +3940,11 @@
           <w:p>
             <w:pPr>
               <w:rPr>
-                <w:sz w:val="28"/>
-                <w:szCs w:val="28"/>
                 <w:lang w:val="ru-RU"/>
               </w:rPr>
             </w:pPr>
             <w:r>
               <w:rPr>
-                <w:sz w:val="28"/>
-                <w:szCs w:val="28"/>
                 <w:lang w:val="ru-RU"/>
               </w:rPr>
               <w:t>3,2</w:t>
@@ -5127,8 +3958,6 @@
           <w:p>
             <w:pPr>
               <w:rPr>
-                <w:sz w:val="28"/>
-                <w:szCs w:val="28"/>
                 <w:lang w:val="ru-RU"/>
               </w:rPr>
             </w:pPr>
@@ -5143,11 +3972,15 @@
           <w:p>
             <w:pPr>
               <w:rPr>
-                <w:sz w:val="28"/>
-                <w:szCs w:val="28"/>
                 <w:lang w:val="ru-RU"/>
               </w:rPr>
             </w:pPr>
+            <w:r>
+              <w:rPr>
+                <w:lang w:val="ru-RU"/>
+              </w:rPr>
+              <w:t>29.09</w:t>
+            </w:r>
           </w:p>
         </w:tc>
         <w:tc>
@@ -5157,11 +3990,15 @@
           <w:p>
             <w:pPr>
               <w:rPr>
-                <w:sz w:val="28"/>
-                <w:szCs w:val="28"/>
                 <w:lang w:val="ru-RU"/>
               </w:rPr>
             </w:pPr>
+            <w:r>
+              <w:rPr>
+                <w:lang w:val="ru-RU"/>
+              </w:rPr>
+              <w:t>8,1</w:t>
+            </w:r>
           </w:p>
         </w:tc>
         <w:tc>
@@ -5171,11 +4008,15 @@
           <w:p>
             <w:pPr>
               <w:rPr>
-                <w:sz w:val="28"/>
-                <w:szCs w:val="28"/>
                 <w:lang w:val="ru-RU"/>
               </w:rPr>
             </w:pPr>
+            <w:r>
+              <w:rPr>
+                <w:lang w:val="ru-RU"/>
+              </w:rPr>
+              <w:t>15,0</w:t>
+            </w:r>
           </w:p>
         </w:tc>
         <w:tc>
@@ -5185,11 +4026,15 @@
           <w:p>
             <w:pPr>
               <w:rPr>
-                <w:sz w:val="28"/>
-                <w:szCs w:val="28"/>
                 <w:lang w:val="ru-RU"/>
               </w:rPr>
             </w:pPr>
+            <w:r>
+              <w:rPr>
+                <w:lang w:val="ru-RU"/>
+              </w:rPr>
+              <w:t>4,3</w:t>
+            </w:r>
           </w:p>
         </w:tc>
         <w:tc>
@@ -5199,11 +4044,15 @@
           <w:p>
             <w:pPr>
               <w:rPr>
-                <w:sz w:val="28"/>
-                <w:szCs w:val="28"/>
                 <w:lang w:val="ru-RU"/>
               </w:rPr>
             </w:pPr>
+            <w:r>
+              <w:rPr>
+                <w:lang w:val="ru-RU"/>
+              </w:rPr>
+              <w:t>6,4</w:t>
+            </w:r>
           </w:p>
         </w:tc>
         <w:tc>
@@ -5213,8 +4062,116 @@
           <w:p>
             <w:pPr>
               <w:rPr>
-                <w:sz w:val="28"/>
-                <w:szCs w:val="28"/>
+                <w:lang w:val="ru-RU"/>
+              </w:rPr>
+            </w:pPr>
+            <w:r>
+              <w:rPr>
+                <w:lang w:val="ru-RU"/>
+              </w:rPr>
+              <w:t>8,1</w:t>
+            </w:r>
+          </w:p>
+        </w:tc>
+      </w:tr>
+      <w:tr>
+        <w:tc>
+          <w:tcPr>
+            <w:tcW w:w="2518" w:type="dxa"/>
+          </w:tcPr>
+          <w:p>
+            <w:pPr>
+              <w:rPr>
+                <w:lang w:val="ru-RU"/>
+              </w:rPr>
+            </w:pPr>
+            <w:r>
+              <w:rPr>
+                <w:lang w:val="ru-RU"/>
+              </w:rPr>
+              <w:t>30.09</w:t>
+            </w:r>
+          </w:p>
+        </w:tc>
+        <w:tc>
+          <w:tcPr>
+            <w:tcW w:w="992" w:type="dxa"/>
+          </w:tcPr>
+          <w:p>
+            <w:pPr>
+              <w:rPr>
+                <w:lang w:val="ru-RU"/>
+              </w:rPr>
+            </w:pPr>
+            <w:r>
+              <w:rPr>
+                <w:lang w:val="ru-RU"/>
+              </w:rPr>
+              <w:t>5,1</w:t>
+            </w:r>
+          </w:p>
+        </w:tc>
+        <w:tc>
+          <w:tcPr>
+            <w:tcW w:w="993" w:type="dxa"/>
+          </w:tcPr>
+          <w:p>
+            <w:pPr>
+              <w:rPr>
+                <w:lang w:val="ru-RU"/>
+              </w:rPr>
+            </w:pPr>
+            <w:r>
+              <w:rPr>
+                <w:lang w:val="ru-RU"/>
+              </w:rPr>
+              <w:t>8,7</w:t>
+            </w:r>
+          </w:p>
+        </w:tc>
+        <w:tc>
+          <w:tcPr>
+            <w:tcW w:w="992" w:type="dxa"/>
+          </w:tcPr>
+          <w:p>
+            <w:pPr>
+              <w:rPr>
+                <w:lang w:val="ru-RU"/>
+              </w:rPr>
+            </w:pPr>
+            <w:r>
+              <w:rPr>
+                <w:lang w:val="ru-RU"/>
+              </w:rPr>
+              <w:t>5,9</w:t>
+            </w:r>
+          </w:p>
+        </w:tc>
+        <w:tc>
+          <w:tcPr>
+            <w:tcW w:w="992" w:type="dxa"/>
+          </w:tcPr>
+          <w:p>
+            <w:pPr>
+              <w:rPr>
+                <w:lang w:val="ru-RU"/>
+              </w:rPr>
+            </w:pPr>
+            <w:r>
+              <w:rPr>
+                <w:lang w:val="ru-RU"/>
+              </w:rPr>
+              <w:t>5,3</w:t>
+            </w:r>
+          </w:p>
+        </w:tc>
+        <w:tc>
+          <w:tcPr>
+            <w:tcW w:w="992" w:type="dxa"/>
+          </w:tcPr>
+          <w:p>
+            <w:pPr>
+              <w:rPr>
                 <w:lang w:val="ru-RU"/>
               </w:rPr>
             </w:pPr>
@@ -5227,29 +4184,27 @@
         <w:ind w:left="-567"/>
         <w:jc w:val="both"/>
         <w:rPr>
-          <w:sz w:val="28"/>
-          <w:szCs w:val="20"/>
+          <w:lang w:val="ru-RU"/>
         </w:rPr>
       </w:pPr>
       <w:r>
         <w:rPr>
-          <w:sz w:val="28"/>
-          <w:highlight w:val="yellow"/>
           <w:u w:val="single"/>
+          <w:lang w:val="ru-RU"/>
+        </w:rPr>
+        <w:t xml:space="preserve">2017 </w:t>
+      </w:r>
+      <w:r>
+        <w:rPr>
+          <w:u w:val="single"/>
         </w:rPr>
         <w:t>Невропатолог</w:t>
       </w:r>
       <w:r>
-        <w:rPr>
-          <w:sz w:val="28"/>
-        </w:rPr>
         <w:t xml:space="preserve">: </w:t>
       </w:r>
       <w:sdt>
         <w:sdtPr>
-          <w:rPr>
-            <w:sz w:val="28"/>
-          </w:rPr>
           <w:id w:val="-1949923650"/>
           <w:placeholder>
             <w:docPart w:val="DefaultPlaceholder_1082065159"/>
@@ -5263,18 +4218,18 @@
         <w:sdtEndPr/>
         <w:sdtContent>
           <w:r>
-            <w:rPr>
-              <w:sz w:val="28"/>
-            </w:rPr>
             <w:t xml:space="preserve"> </w:t>
           </w:r>
         </w:sdtContent>
       </w:sdt>
       <w:r>
-        <w:rPr>
-          <w:sz w:val="28"/>
-        </w:rPr>
         <w:t xml:space="preserve"> </w:t>
+      </w:r>
+      <w:r>
+        <w:rPr>
+          <w:lang w:val="ru-RU"/>
+        </w:rPr>
+        <w:t xml:space="preserve">Диабетическая дистальная симметричная полинейропатия н/к, сенсомоторная форма  </w:t>
       </w:r>
     </w:p>
     <w:p>
@@ -5325,28 +4280,23 @@
         <w:ind w:left="-567"/>
         <w:jc w:val="both"/>
         <w:rPr>
-          <w:sz w:val="28"/>
-          <w:szCs w:val="20"/>
           <w:lang w:val="ru-RU"/>
         </w:rPr>
       </w:pPr>
       <w:r>
         <w:rPr>
-          <w:sz w:val="28"/>
           <w:lang w:val="ru-RU"/>
         </w:rPr>
         <w:t xml:space="preserve"> Гл. дно:</w:t>
       </w:r>
       <w:r>
         <w:rPr>
-          <w:sz w:val="28"/>
           <w:lang w:val="ru-RU"/>
         </w:rPr>
         <w:t xml:space="preserve"> </w:t>
       </w:r>
       <w:r>
         <w:rPr>
-          <w:sz w:val="28"/>
           <w:lang w:val="ru-RU"/>
         </w:rPr>
         <w:t xml:space="preserve">А:V </w:t>
@@ -5377,67 +4327,56 @@
       </w:sdt>
       <w:r>
         <w:rPr>
-          <w:sz w:val="28"/>
           <w:lang w:val="ru-RU"/>
         </w:rPr>
         <w:t xml:space="preserve"> </w:t>
       </w:r>
       <w:r>
         <w:rPr>
-          <w:sz w:val="28"/>
           <w:lang w:val="ru-RU"/>
         </w:rPr>
         <w:t xml:space="preserve"> вены широкие, полнокровные, </w:t>
       </w:r>
+      <w:r>
+        <w:rPr>
+          <w:lang w:val="ru-RU"/>
+        </w:rPr>
+        <w:t>артерии</w:t>
+      </w:r>
+      <w:r>
+        <w:rPr>
+          <w:lang w:val="ru-RU"/>
+        </w:rPr>
+        <w:t xml:space="preserve"> умеренно сужены, сосуды извиты.  </w:t>
+      </w:r>
+      <w:r>
+        <w:rPr>
+          <w:lang w:val="ru-RU"/>
+        </w:rPr>
+        <w:t>В</w:t>
+      </w:r>
+      <w:r>
+        <w:rPr>
+          <w:lang w:val="ru-RU"/>
+        </w:rPr>
+        <w:t xml:space="preserve"> </w:t>
+      </w:r>
       <w:proofErr w:type="spellStart"/>
       <w:r>
         <w:rPr>
-          <w:sz w:val="28"/>
-          <w:lang w:val="ru-RU"/>
-        </w:rPr>
-        <w:t>артери</w:t>
+          <w:lang w:val="ru-RU"/>
+        </w:rPr>
+        <w:t>макулярной</w:t>
       </w:r>
       <w:proofErr w:type="spellEnd"/>
       <w:r>
         <w:rPr>
-          <w:sz w:val="28"/>
-          <w:lang w:val="ru-RU"/>
-        </w:rPr>
-        <w:t xml:space="preserve"> умеренно сужены, сосуды извиты.  </w:t>
-      </w:r>
-      <w:r>
-        <w:rPr>
-          <w:sz w:val="28"/>
-          <w:lang w:val="ru-RU"/>
-        </w:rPr>
-        <w:t>В</w:t>
-      </w:r>
-      <w:r>
-        <w:rPr>
-          <w:sz w:val="28"/>
-          <w:lang w:val="ru-RU"/>
-        </w:rPr>
-        <w:t xml:space="preserve"> </w:t>
-      </w:r>
-      <w:proofErr w:type="spellStart"/>
-      <w:r>
-        <w:rPr>
-          <w:sz w:val="28"/>
-          <w:lang w:val="ru-RU"/>
-        </w:rPr>
-        <w:t>макулярной</w:t>
-      </w:r>
-      <w:proofErr w:type="spellEnd"/>
-      <w:r>
-        <w:rPr>
-          <w:sz w:val="28"/>
           <w:lang w:val="ru-RU"/>
         </w:rPr>
         <w:t xml:space="preserve"> области без особенностей</w:t>
       </w:r>
       <w:r>
         <w:rPr>
-          <w:sz w:val="28"/>
           <w:lang w:val="ru-RU"/>
         </w:rPr>
         <w:t xml:space="preserve"> Д-з: </w:t>
@@ -5445,7 +4384,6 @@
       <w:sdt>
         <w:sdtPr>
           <w:rPr>
-            <w:sz w:val="28"/>
             <w:lang w:val="ru-RU"/>
           </w:rPr>
           <w:id w:val="-1226214007"/>
@@ -5461,7 +4399,6 @@
         <w:sdtContent>
           <w:r>
             <w:rPr>
-              <w:sz w:val="28"/>
               <w:lang w:val="ru-RU"/>
             </w:rPr>
             <w:t>Ангиопатия сосудов сетчатки ОИ</w:t>
@@ -5470,7 +4407,6 @@
       </w:sdt>
       <w:r>
         <w:rPr>
-          <w:sz w:val="28"/>
           <w:lang w:val="ru-RU"/>
         </w:rPr>
         <w:t xml:space="preserve">. </w:t>
@@ -5481,14 +4417,11 @@
         <w:ind w:left="-567"/>
         <w:jc w:val="both"/>
         <w:rPr>
-          <w:sz w:val="28"/>
-          <w:szCs w:val="20"/>
           <w:lang w:val="ru-RU"/>
         </w:rPr>
       </w:pPr>
       <w:r>
         <w:rPr>
-          <w:sz w:val="28"/>
           <w:u w:val="single"/>
           <w:lang w:val="ru-RU"/>
         </w:rPr>
@@ -5496,7 +4429,6 @@
       </w:r>
       <w:r>
         <w:rPr>
-          <w:sz w:val="28"/>
           <w:u w:val="single"/>
           <w:lang w:val="ru-RU"/>
         </w:rPr>
@@ -5504,49 +4436,42 @@
       </w:r>
       <w:r>
         <w:rPr>
-          <w:sz w:val="28"/>
           <w:lang w:val="ru-RU"/>
         </w:rPr>
         <w:t>:</w:t>
       </w:r>
       <w:r>
         <w:rPr>
-          <w:sz w:val="28"/>
           <w:lang w:val="ru-RU"/>
         </w:rPr>
         <w:t xml:space="preserve"> </w:t>
       </w:r>
       <w:r>
         <w:rPr>
-          <w:sz w:val="28"/>
           <w:lang w:val="ru-RU"/>
         </w:rPr>
         <w:t xml:space="preserve">ЧСС </w:t>
       </w:r>
       <w:r>
         <w:rPr>
-          <w:sz w:val="28"/>
           <w:lang w:val="ru-RU"/>
         </w:rPr>
         <w:t>–</w:t>
       </w:r>
       <w:r>
         <w:rPr>
-          <w:sz w:val="28"/>
           <w:lang w:val="ru-RU"/>
         </w:rPr>
         <w:t xml:space="preserve"> </w:t>
       </w:r>
       <w:r>
         <w:rPr>
-          <w:sz w:val="28"/>
           <w:lang w:val="ru-RU"/>
         </w:rPr>
         <w:t xml:space="preserve">92 </w:t>
       </w:r>
       <w:r>
         <w:rPr>
-          <w:sz w:val="28"/>
           <w:lang w:val="ru-RU"/>
         </w:rPr>
         <w:t xml:space="preserve">уд/мин. Вольтаж </w:t>
@@ -5554,7 +4479,6 @@
       <w:sdt>
         <w:sdtPr>
           <w:rPr>
-            <w:sz w:val="28"/>
             <w:lang w:val="ru-RU"/>
           </w:rPr>
           <w:id w:val="-1300382127"/>
@@ -5572,7 +4496,6 @@
         <w:sdtContent>
           <w:r>
             <w:rPr>
-              <w:sz w:val="28"/>
               <w:lang w:val="ru-RU"/>
             </w:rPr>
             <w:t>сохранен.</w:t>
@@ -5581,7 +4504,6 @@
       </w:sdt>
       <w:r>
         <w:rPr>
-          <w:sz w:val="28"/>
           <w:lang w:val="ru-RU"/>
         </w:rPr>
         <w:t xml:space="preserve">  Ритм синусовый, тахикардия. Эл</w:t>
@@ -5589,7 +4511,6 @@
       <w:proofErr w:type="gramStart"/>
       <w:r>
         <w:rPr>
-          <w:sz w:val="28"/>
           <w:lang w:val="ru-RU"/>
         </w:rPr>
         <w:t>.</w:t>
@@ -5597,7 +4518,6 @@
       <w:proofErr w:type="gramEnd"/>
       <w:r>
         <w:rPr>
-          <w:sz w:val="28"/>
           <w:lang w:val="ru-RU"/>
         </w:rPr>
         <w:t xml:space="preserve"> </w:t>
@@ -5605,7 +4525,6 @@
       <w:proofErr w:type="gramStart"/>
       <w:r>
         <w:rPr>
-          <w:sz w:val="28"/>
           <w:lang w:val="ru-RU"/>
         </w:rPr>
         <w:t>о</w:t>
@@ -5613,35 +4532,30 @@
       <w:proofErr w:type="gramEnd"/>
       <w:r>
         <w:rPr>
-          <w:sz w:val="28"/>
           <w:lang w:val="ru-RU"/>
         </w:rPr>
         <w:t xml:space="preserve">сь </w:t>
       </w:r>
       <w:r>
         <w:rPr>
-          <w:sz w:val="28"/>
           <w:lang w:val="ru-RU"/>
         </w:rPr>
         <w:t>не</w:t>
       </w:r>
       <w:r>
         <w:rPr>
-          <w:sz w:val="28"/>
           <w:lang w:val="ru-RU"/>
         </w:rPr>
         <w:t xml:space="preserve"> отклонена</w:t>
       </w:r>
       <w:r>
         <w:rPr>
-          <w:sz w:val="28"/>
           <w:lang w:val="ru-RU"/>
         </w:rPr>
         <w:t xml:space="preserve"> влево</w:t>
       </w:r>
       <w:r>
         <w:rPr>
-          <w:sz w:val="28"/>
           <w:lang w:val="ru-RU"/>
         </w:rPr>
         <w:t xml:space="preserve">.  Гипертрофия левого желудочка. Диффузные изменения миокарда. </w:t>
@@ -5652,65 +4566,65 @@
         <w:ind w:left="-567"/>
         <w:jc w:val="both"/>
         <w:rPr>
-          <w:sz w:val="28"/>
           <w:lang w:val="ru-RU"/>
         </w:rPr>
       </w:pPr>
       <w:r>
         <w:rPr>
-          <w:sz w:val="28"/>
-          <w:highlight w:val="yellow"/>
           <w:u w:val="single"/>
           <w:lang w:val="ru-RU"/>
         </w:rPr>
+        <w:t xml:space="preserve">24.09.18 </w:t>
+      </w:r>
+      <w:r>
+        <w:rPr>
+          <w:u w:val="single"/>
+          <w:lang w:val="ru-RU"/>
+        </w:rPr>
         <w:t>Ангиохирург</w:t>
       </w:r>
       <w:r>
         <w:rPr>
-          <w:sz w:val="28"/>
           <w:lang w:val="ru-RU"/>
         </w:rPr>
         <w:t xml:space="preserve">: </w:t>
       </w:r>
       <w:r>
         <w:rPr>
-          <w:sz w:val="28"/>
           <w:lang w:val="ru-RU"/>
         </w:rPr>
         <w:t xml:space="preserve">Диабетическая </w:t>
       </w:r>
       <w:r>
         <w:rPr>
-          <w:sz w:val="28"/>
           <w:lang w:val="ru-RU"/>
         </w:rPr>
         <w:t xml:space="preserve">ангиопатия </w:t>
       </w:r>
       <w:r>
         <w:rPr>
-          <w:sz w:val="28"/>
           <w:lang w:val="ru-RU"/>
         </w:rPr>
         <w:t xml:space="preserve">артерий </w:t>
       </w:r>
       <w:r>
         <w:rPr>
-          <w:sz w:val="28"/>
           <w:lang w:val="ru-RU"/>
         </w:rPr>
         <w:t>н/к.</w:t>
       </w:r>
-      <w:r>
-        <w:rPr>
-          <w:sz w:val="28"/>
-          <w:lang w:val="ru-RU"/>
-        </w:rPr>
-        <w:t xml:space="preserve"> </w:t>
-      </w:r>
+    </w:p>
+    <w:p>
+      <w:pPr>
+        <w:ind w:left="-567"/>
+        <w:jc w:val="both"/>
+        <w:rPr>
+          <w:lang w:val="ru-RU"/>
+        </w:rPr>
+      </w:pPr>
       <w:sdt>
         <w:sdtPr>
           <w:rPr>
-            <w:sz w:val="28"/>
             <w:lang w:val="ru-RU"/>
           </w:rPr>
           <w:id w:val="-2145254004"/>
@@ -5726,29 +4640,36 @@
         <w:sdtContent>
           <w:r>
             <w:rPr>
-              <w:sz w:val="28"/>
               <w:lang w:val="ru-RU"/>
             </w:rPr>
             <w:t xml:space="preserve"> </w:t>
           </w:r>
+          <w:r>
+            <w:rPr>
+              <w:lang w:val="ru-RU"/>
+            </w:rPr>
+            <w:t>24.09.18</w:t>
+          </w:r>
         </w:sdtContent>
       </w:sdt>
+      <w:r>
+        <w:rPr>
+          <w:lang w:val="ru-RU"/>
+        </w:rPr>
+        <w:t xml:space="preserve"> Хирург: Диабетическая ангиопатия артерий н/к. </w:t>
+      </w:r>
     </w:p>
     <w:p>
       <w:pPr>
         <w:ind w:left="-567"/>
         <w:jc w:val="both"/>
         <w:rPr>
-          <w:sz w:val="28"/>
-          <w:szCs w:val="20"/>
           <w:u w:val="single"/>
           <w:lang w:val="ru-RU"/>
         </w:rPr>
       </w:pPr>
       <w:r>
         <w:rPr>
-          <w:sz w:val="28"/>
-          <w:szCs w:val="20"/>
           <w:u w:val="single"/>
           <w:lang w:val="ru-RU"/>
         </w:rPr>
@@ -5756,8 +4677,6 @@
       </w:r>
       <w:r>
         <w:rPr>
-          <w:sz w:val="28"/>
-          <w:szCs w:val="20"/>
           <w:u w:val="single"/>
           <w:lang w:val="ru-RU"/>
         </w:rPr>
@@ -5765,8 +4684,6 @@
       </w:r>
       <w:r>
         <w:rPr>
-          <w:sz w:val="28"/>
-          <w:szCs w:val="20"/>
           <w:u w:val="single"/>
           <w:lang w:val="ru-RU"/>
         </w:rPr>
@@ -5774,8 +4691,6 @@
       </w:r>
       <w:r>
         <w:rPr>
-          <w:sz w:val="28"/>
-          <w:szCs w:val="20"/>
           <w:lang w:val="ru-RU"/>
         </w:rPr>
         <w:t>объемное пульсовое кровенаполнение артерий н/</w:t>
@@ -5783,8 +4698,6 @@
       <w:proofErr w:type="gramStart"/>
       <w:r>
         <w:rPr>
-          <w:sz w:val="28"/>
-          <w:szCs w:val="20"/>
           <w:lang w:val="ru-RU"/>
         </w:rPr>
         <w:t>к</w:t>
@@ -5792,8 +4705,6 @@
       <w:proofErr w:type="gramEnd"/>
       <w:r>
         <w:rPr>
-          <w:sz w:val="28"/>
-          <w:szCs w:val="20"/>
           <w:lang w:val="ru-RU"/>
         </w:rPr>
         <w:t xml:space="preserve"> </w:t>
@@ -5827,20 +4738,10 @@
         <w:rPr>
           <w:lang w:val="ru-RU"/>
         </w:rPr>
-        <w:t>.</w:t>
-      </w:r>
-      <w:r>
-        <w:rPr>
-          <w:sz w:val="28"/>
-          <w:szCs w:val="20"/>
-          <w:lang w:val="ru-RU"/>
-        </w:rPr>
-        <w:t xml:space="preserve"> Тонус крупных артерий н/к</w:t>
-      </w:r>
-      <w:r>
-        <w:rPr>
-          <w:sz w:val="28"/>
-          <w:szCs w:val="20"/>
+        <w:t>. Тонус крупных артерий н/к</w:t>
+      </w:r>
+      <w:r>
+        <w:rPr>
           <w:lang w:val="ru-RU"/>
         </w:rPr>
         <w:t xml:space="preserve"> </w:t>
@@ -5848,8 +4749,6 @@
       <w:sdt>
         <w:sdtPr>
           <w:rPr>
-            <w:sz w:val="28"/>
-            <w:szCs w:val="20"/>
             <w:lang w:val="ru-RU"/>
           </w:rPr>
           <w:id w:val="-1121991939"/>
@@ -5866,8 +4765,6 @@
         <w:sdtContent>
           <w:r>
             <w:rPr>
-              <w:sz w:val="28"/>
-              <w:szCs w:val="20"/>
               <w:lang w:val="ru-RU"/>
             </w:rPr>
             <w:t>слегка повышен.</w:t>
@@ -5876,8 +4773,6 @@
       </w:sdt>
       <w:r>
         <w:rPr>
-          <w:sz w:val="28"/>
-          <w:szCs w:val="20"/>
           <w:lang w:val="ru-RU"/>
         </w:rPr>
         <w:t xml:space="preserve"> Тонус артерий среднего и мелкого калибра н/</w:t>
@@ -5885,8 +4780,6 @@
       <w:proofErr w:type="gramStart"/>
       <w:r>
         <w:rPr>
-          <w:sz w:val="28"/>
-          <w:szCs w:val="20"/>
           <w:lang w:val="ru-RU"/>
         </w:rPr>
         <w:t>к</w:t>
@@ -5894,8 +4787,6 @@
       <w:proofErr w:type="gramEnd"/>
       <w:r>
         <w:rPr>
-          <w:sz w:val="28"/>
-          <w:szCs w:val="20"/>
           <w:lang w:val="ru-RU"/>
         </w:rPr>
         <w:t xml:space="preserve"> </w:t>
@@ -5927,8 +4818,6 @@
       </w:sdt>
       <w:r>
         <w:rPr>
-          <w:sz w:val="28"/>
-          <w:szCs w:val="20"/>
           <w:lang w:val="ru-RU"/>
         </w:rPr>
         <w:t xml:space="preserve"> Периферическое сопротивление сосудов н/к </w:t>
@@ -5960,16 +4849,12 @@
       </w:sdt>
       <w:r>
         <w:rPr>
-          <w:sz w:val="28"/>
-          <w:szCs w:val="20"/>
           <w:lang w:val="ru-RU"/>
         </w:rPr>
         <w:t>. Симметрия кровенаполнения сосудов н/к незначительно  нарушена.</w:t>
       </w:r>
       <w:r>
         <w:rPr>
-          <w:sz w:val="28"/>
-          <w:szCs w:val="20"/>
           <w:u w:val="single"/>
           <w:lang w:val="ru-RU"/>
         </w:rPr>
@@ -5981,14 +4866,11 @@
         <w:ind w:left="-567"/>
         <w:jc w:val="both"/>
         <w:rPr>
-          <w:sz w:val="28"/>
-          <w:szCs w:val="20"/>
           <w:lang w:val="ru-RU"/>
         </w:rPr>
       </w:pPr>
       <w:r>
         <w:rPr>
-          <w:sz w:val="28"/>
           <w:u w:val="single"/>
           <w:lang w:val="ru-RU"/>
         </w:rPr>
@@ -5996,7 +4878,6 @@
       </w:r>
       <w:r>
         <w:rPr>
-          <w:sz w:val="28"/>
           <w:u w:val="single"/>
           <w:lang w:val="ru-RU"/>
         </w:rPr>
@@ -6005,7 +4886,6 @@
       <w:proofErr w:type="gramStart"/>
       <w:r>
         <w:rPr>
-          <w:sz w:val="28"/>
           <w:u w:val="single"/>
           <w:lang w:val="ru-RU"/>
         </w:rPr>
@@ -6014,7 +4894,6 @@
       <w:proofErr w:type="gramEnd"/>
       <w:r>
         <w:rPr>
-          <w:sz w:val="28"/>
           <w:u w:val="single"/>
           <w:lang w:val="ru-RU"/>
         </w:rPr>
@@ -6023,7 +4902,6 @@
       <w:proofErr w:type="gramStart"/>
       <w:r>
         <w:rPr>
-          <w:sz w:val="28"/>
           <w:u w:val="single"/>
           <w:lang w:val="ru-RU"/>
         </w:rPr>
@@ -6032,7 +4910,6 @@
       <w:proofErr w:type="gramEnd"/>
       <w:r>
         <w:rPr>
-          <w:sz w:val="28"/>
           <w:u w:val="single"/>
           <w:lang w:val="ru-RU"/>
         </w:rPr>
@@ -6040,7 +4917,6 @@
       </w:r>
       <w:r>
         <w:rPr>
-          <w:sz w:val="28"/>
           <w:lang w:val="ru-RU"/>
         </w:rPr>
         <w:t xml:space="preserve">: </w:t>
@@ -6049,7 +4925,6 @@
       <w:proofErr w:type="gramStart"/>
       <w:r>
         <w:rPr>
-          <w:sz w:val="28"/>
           <w:lang w:val="ru-RU"/>
         </w:rPr>
         <w:t>Пр</w:t>
@@ -6058,28 +4933,24 @@
       <w:proofErr w:type="gramEnd"/>
       <w:r>
         <w:rPr>
-          <w:sz w:val="28"/>
           <w:lang w:val="ru-RU"/>
         </w:rPr>
         <w:t xml:space="preserve"> д. V =</w:t>
       </w:r>
       <w:r>
         <w:rPr>
-          <w:sz w:val="28"/>
           <w:lang w:val="ru-RU"/>
         </w:rPr>
         <w:t>8,4</w:t>
       </w:r>
       <w:r>
         <w:rPr>
-          <w:sz w:val="28"/>
           <w:lang w:val="ru-RU"/>
         </w:rPr>
         <w:t xml:space="preserve">  см</w:t>
       </w:r>
       <w:r>
         <w:rPr>
-          <w:sz w:val="28"/>
           <w:vertAlign w:val="superscript"/>
           <w:lang w:val="ru-RU"/>
         </w:rPr>
@@ -6087,28 +4958,24 @@
       </w:r>
       <w:r>
         <w:rPr>
-          <w:sz w:val="28"/>
           <w:lang w:val="ru-RU"/>
         </w:rPr>
         <w:t xml:space="preserve">; лев. д. V = </w:t>
       </w:r>
       <w:r>
         <w:rPr>
-          <w:sz w:val="28"/>
           <w:lang w:val="ru-RU"/>
         </w:rPr>
         <w:t>5,7</w:t>
       </w:r>
       <w:r>
         <w:rPr>
-          <w:sz w:val="28"/>
           <w:lang w:val="ru-RU"/>
         </w:rPr>
         <w:t xml:space="preserve"> см</w:t>
       </w:r>
       <w:r>
         <w:rPr>
-          <w:sz w:val="28"/>
           <w:vertAlign w:val="superscript"/>
           <w:lang w:val="ru-RU"/>
         </w:rPr>
@@ -6120,21 +4987,19 @@
         <w:ind w:left="-567"/>
         <w:jc w:val="both"/>
         <w:rPr>
-          <w:sz w:val="28"/>
           <w:lang w:val="ru-RU"/>
         </w:rPr>
       </w:pPr>
       <w:r>
         <w:rPr>
-          <w:sz w:val="28"/>
-          <w:lang w:val="ru-RU"/>
-        </w:rPr>
+          <w:lang w:val="ru-RU"/>
+        </w:rPr>
+        <w:lastRenderedPageBreak/>
         <w:t>Щит</w:t>
       </w:r>
       <w:proofErr w:type="gramStart"/>
       <w:r>
         <w:rPr>
-          <w:sz w:val="28"/>
           <w:lang w:val="ru-RU"/>
         </w:rPr>
         <w:t>.</w:t>
@@ -6142,7 +5007,6 @@
       <w:proofErr w:type="gramEnd"/>
       <w:r>
         <w:rPr>
-          <w:sz w:val="28"/>
           <w:lang w:val="ru-RU"/>
         </w:rPr>
         <w:t xml:space="preserve"> </w:t>
@@ -6150,7 +5014,6 @@
       <w:proofErr w:type="gramStart"/>
       <w:r>
         <w:rPr>
-          <w:sz w:val="28"/>
           <w:lang w:val="ru-RU"/>
         </w:rPr>
         <w:t>ж</w:t>
@@ -6158,35 +5021,30 @@
       <w:proofErr w:type="gramEnd"/>
       <w:r>
         <w:rPr>
-          <w:sz w:val="28"/>
           <w:lang w:val="ru-RU"/>
         </w:rPr>
         <w:t>елеза</w:t>
       </w:r>
       <w:r>
         <w:rPr>
-          <w:sz w:val="28"/>
           <w:lang w:val="ru-RU"/>
         </w:rPr>
         <w:t xml:space="preserve"> </w:t>
       </w:r>
       <w:r>
         <w:rPr>
-          <w:sz w:val="28"/>
           <w:lang w:val="ru-RU"/>
         </w:rPr>
         <w:t xml:space="preserve">не увеличена, контуры </w:t>
       </w:r>
       <w:r>
         <w:rPr>
-          <w:sz w:val="28"/>
           <w:lang w:val="ru-RU"/>
         </w:rPr>
         <w:t>не</w:t>
       </w:r>
       <w:r>
         <w:rPr>
-          <w:sz w:val="28"/>
           <w:lang w:val="ru-RU"/>
         </w:rPr>
         <w:t xml:space="preserve">ровные. </w:t>
@@ -6194,7 +5052,6 @@
       <w:proofErr w:type="spellStart"/>
       <w:r>
         <w:rPr>
-          <w:sz w:val="28"/>
           <w:lang w:val="ru-RU"/>
         </w:rPr>
         <w:t>Эхогенность</w:t>
@@ -6202,7 +5059,6 @@
       <w:proofErr w:type="spellEnd"/>
       <w:r>
         <w:rPr>
-          <w:sz w:val="28"/>
           <w:lang w:val="ru-RU"/>
         </w:rPr>
         <w:t xml:space="preserve"> паренхимы </w:t>
@@ -6210,7 +5066,6 @@
       <w:proofErr w:type="gramStart"/>
       <w:r>
         <w:rPr>
-          <w:sz w:val="28"/>
           <w:lang w:val="ru-RU"/>
         </w:rPr>
         <w:t>обычная</w:t>
@@ -6218,14 +5073,12 @@
       <w:proofErr w:type="gramEnd"/>
       <w:r>
         <w:rPr>
-          <w:sz w:val="28"/>
           <w:lang w:val="ru-RU"/>
         </w:rPr>
         <w:t>.</w:t>
       </w:r>
       <w:r>
         <w:rPr>
-          <w:sz w:val="28"/>
           <w:lang w:val="ru-RU"/>
         </w:rPr>
         <w:t xml:space="preserve"> </w:t>
@@ -6233,7 +5086,6 @@
       <w:proofErr w:type="spellStart"/>
       <w:r>
         <w:rPr>
-          <w:sz w:val="28"/>
           <w:lang w:val="ru-RU"/>
         </w:rPr>
         <w:t>Эхоструктура</w:t>
@@ -6241,153 +5093,118 @@
       <w:proofErr w:type="spellEnd"/>
       <w:r>
         <w:rPr>
-          <w:sz w:val="28"/>
           <w:lang w:val="ru-RU"/>
         </w:rPr>
         <w:t xml:space="preserve"> крупнозернистая,  </w:t>
       </w:r>
       <w:r>
         <w:rPr>
-          <w:sz w:val="28"/>
-          <w:lang w:val="ru-RU"/>
-        </w:rPr>
-        <w:t xml:space="preserve"> крупнозернистая,  </w:t>
+          <w:lang w:val="ru-RU"/>
+        </w:rPr>
+        <w:t xml:space="preserve"> крупнозернистая,  неоднородная.</w:t>
+      </w:r>
+      <w:r>
+        <w:rPr>
+          <w:lang w:val="ru-RU"/>
+        </w:rPr>
+        <w:t xml:space="preserve"> </w:t>
+      </w:r>
+      <w:r>
+        <w:rPr>
+          <w:lang w:val="ru-RU"/>
+        </w:rPr>
+        <w:t>Р</w:t>
+      </w:r>
+      <w:r>
+        <w:rPr>
+          <w:lang w:val="ru-RU"/>
+        </w:rPr>
+        <w:t>егионарны</w:t>
+      </w:r>
+      <w:r>
+        <w:rPr>
+          <w:lang w:val="ru-RU"/>
+        </w:rPr>
+        <w:t>е</w:t>
+      </w:r>
+      <w:r>
+        <w:rPr>
+          <w:lang w:val="ru-RU"/>
+        </w:rPr>
+        <w:t xml:space="preserve"> </w:t>
+      </w:r>
+      <w:proofErr w:type="gramStart"/>
+      <w:r>
+        <w:rPr>
+          <w:lang w:val="ru-RU"/>
+        </w:rPr>
+        <w:t>л</w:t>
+      </w:r>
+      <w:proofErr w:type="gramEnd"/>
+      <w:r>
+        <w:rPr>
+          <w:lang w:val="ru-RU"/>
+        </w:rPr>
+        <w:t>/узл</w:t>
+      </w:r>
+      <w:r>
+        <w:rPr>
+          <w:lang w:val="ru-RU"/>
+        </w:rPr>
+        <w:t>ы</w:t>
+      </w:r>
+      <w:r>
+        <w:rPr>
+          <w:lang w:val="ru-RU"/>
+        </w:rPr>
+        <w:t xml:space="preserve"> </w:t>
+      </w:r>
+      <w:r>
+        <w:rPr>
+          <w:lang w:val="ru-RU"/>
+        </w:rPr>
+        <w:t xml:space="preserve"> </w:t>
+      </w:r>
+      <w:r>
+        <w:rPr>
+          <w:lang w:val="ru-RU"/>
+        </w:rPr>
+        <w:t xml:space="preserve">не </w:t>
+      </w:r>
+      <w:r>
+        <w:rPr>
+          <w:lang w:val="ru-RU"/>
+        </w:rPr>
+        <w:t xml:space="preserve">визуализируются. </w:t>
       </w:r>
       <w:proofErr w:type="spellStart"/>
       <w:r>
         <w:rPr>
-          <w:sz w:val="28"/>
-          <w:lang w:val="ru-RU"/>
-        </w:rPr>
-        <w:t>неоднокродная</w:t>
+          <w:lang w:val="ru-RU"/>
+        </w:rPr>
+        <w:t>Закл</w:t>
       </w:r>
       <w:proofErr w:type="spellEnd"/>
       <w:r>
         <w:rPr>
-          <w:sz w:val="28"/>
-          <w:lang w:val="ru-RU"/>
-        </w:rPr>
-        <w:t>.</w:t>
-      </w:r>
-      <w:r>
-        <w:rPr>
-          <w:sz w:val="28"/>
-          <w:lang w:val="ru-RU"/>
-        </w:rPr>
-        <w:t xml:space="preserve"> </w:t>
-      </w:r>
-      <w:r>
-        <w:rPr>
-          <w:sz w:val="28"/>
-          <w:lang w:val="ru-RU"/>
-        </w:rPr>
-        <w:t>Р</w:t>
-      </w:r>
-      <w:r>
-        <w:rPr>
-          <w:sz w:val="28"/>
-          <w:lang w:val="ru-RU"/>
-        </w:rPr>
-        <w:t>егионарны</w:t>
-      </w:r>
-      <w:r>
-        <w:rPr>
-          <w:sz w:val="28"/>
-          <w:lang w:val="ru-RU"/>
-        </w:rPr>
-        <w:t>е</w:t>
-      </w:r>
-      <w:r>
-        <w:rPr>
-          <w:sz w:val="28"/>
-          <w:lang w:val="ru-RU"/>
-        </w:rPr>
-        <w:t xml:space="preserve"> </w:t>
-      </w:r>
-      <w:proofErr w:type="gramStart"/>
-      <w:r>
-        <w:rPr>
-          <w:sz w:val="28"/>
-          <w:lang w:val="ru-RU"/>
-        </w:rPr>
-        <w:t>л</w:t>
-      </w:r>
-      <w:proofErr w:type="gramEnd"/>
-      <w:r>
-        <w:rPr>
-          <w:sz w:val="28"/>
-          <w:lang w:val="ru-RU"/>
-        </w:rPr>
-        <w:t>/узл</w:t>
-      </w:r>
-      <w:r>
-        <w:rPr>
-          <w:sz w:val="28"/>
-          <w:lang w:val="ru-RU"/>
-        </w:rPr>
-        <w:t>ы</w:t>
-      </w:r>
-      <w:r>
-        <w:rPr>
-          <w:sz w:val="28"/>
-          <w:lang w:val="ru-RU"/>
-        </w:rPr>
-        <w:t xml:space="preserve"> </w:t>
-      </w:r>
-      <w:r>
-        <w:rPr>
-          <w:sz w:val="28"/>
-          <w:lang w:val="ru-RU"/>
-        </w:rPr>
-        <w:t xml:space="preserve"> </w:t>
-      </w:r>
-      <w:r>
-        <w:rPr>
-          <w:sz w:val="28"/>
-          <w:lang w:val="ru-RU"/>
-        </w:rPr>
-        <w:t xml:space="preserve">не </w:t>
-      </w:r>
-      <w:r>
-        <w:rPr>
-          <w:sz w:val="28"/>
-          <w:lang w:val="ru-RU"/>
-        </w:rPr>
-        <w:t xml:space="preserve">визуализируются. </w:t>
-      </w:r>
-      <w:proofErr w:type="spellStart"/>
-      <w:r>
-        <w:rPr>
-          <w:sz w:val="28"/>
-          <w:lang w:val="ru-RU"/>
-        </w:rPr>
-        <w:t>Закл</w:t>
-      </w:r>
-      <w:proofErr w:type="spellEnd"/>
-      <w:r>
-        <w:rPr>
-          <w:sz w:val="28"/>
           <w:lang w:val="ru-RU"/>
         </w:rPr>
         <w:t xml:space="preserve">.: </w:t>
       </w:r>
       <w:r>
         <w:rPr>
-          <w:sz w:val="28"/>
           <w:lang w:val="ru-RU"/>
         </w:rPr>
         <w:t xml:space="preserve">Умеренные </w:t>
       </w:r>
       <w:r>
         <w:rPr>
-          <w:sz w:val="28"/>
           <w:lang w:val="ru-RU"/>
         </w:rPr>
         <w:t>диффузные изменения паренхимы.</w:t>
       </w:r>
       <w:r>
         <w:rPr>
-          <w:sz w:val="28"/>
           <w:lang w:val="ru-RU"/>
         </w:rPr>
         <w:t xml:space="preserve"> </w:t>
@@ -6398,27 +5215,51 @@
         <w:ind w:left="-567"/>
         <w:jc w:val="both"/>
         <w:rPr>
-          <w:sz w:val="28"/>
-          <w:szCs w:val="20"/>
           <w:lang w:val="ru-RU"/>
         </w:rPr>
       </w:pPr>
       <w:r>
         <w:rPr>
-          <w:sz w:val="28"/>
           <w:u w:val="single"/>
           <w:lang w:val="ru-RU"/>
         </w:rPr>
         <w:t>Лечение:</w:t>
       </w:r>
-      <w:bookmarkStart w:id="5" w:name="лн"/>
-      <w:bookmarkEnd w:id="5"/>
-      <w:r>
-        <w:rPr>
-          <w:sz w:val="28"/>
+      <w:bookmarkStart w:id="3" w:name="лн"/>
+      <w:bookmarkEnd w:id="3"/>
+      <w:r>
+        <w:rPr>
           <w:lang w:val="ru-RU"/>
         </w:rPr>
         <w:t xml:space="preserve"> </w:t>
+      </w:r>
+      <w:proofErr w:type="spellStart"/>
+      <w:r>
+        <w:rPr>
+          <w:lang w:val="ru-RU"/>
+        </w:rPr>
+        <w:t>Актрапид</w:t>
+      </w:r>
+      <w:proofErr w:type="spellEnd"/>
+      <w:r>
+        <w:rPr>
+          <w:lang w:val="ru-RU"/>
+        </w:rPr>
+        <w:t xml:space="preserve"> НМ, </w:t>
+      </w:r>
+      <w:proofErr w:type="spellStart"/>
+      <w:r>
+        <w:rPr>
+          <w:lang w:val="ru-RU"/>
+        </w:rPr>
+        <w:t>Протофан</w:t>
+      </w:r>
+      <w:proofErr w:type="spellEnd"/>
+      <w:r>
+        <w:rPr>
+          <w:lang w:val="ru-RU"/>
+        </w:rPr>
+        <w:t xml:space="preserve"> НМ</w:t>
       </w:r>
     </w:p>
     <w:p>
@@ -6426,17 +5267,15 @@
         <w:ind w:left="-567"/>
         <w:jc w:val="both"/>
         <w:rPr>
-          <w:sz w:val="28"/>
           <w:lang w:val="ru-RU"/>
         </w:rPr>
       </w:pPr>
-      <w:bookmarkStart w:id="6" w:name="дд"/>
-      <w:bookmarkStart w:id="7" w:name="лк"/>
-      <w:bookmarkEnd w:id="6"/>
-      <w:bookmarkEnd w:id="7"/>
-      <w:r>
-        <w:rPr>
-          <w:sz w:val="28"/>
+      <w:bookmarkStart w:id="4" w:name="дд"/>
+      <w:bookmarkStart w:id="5" w:name="лк"/>
+      <w:bookmarkEnd w:id="4"/>
+      <w:bookmarkEnd w:id="5"/>
+      <w:r>
+        <w:rPr>
           <w:u w:val="single"/>
           <w:lang w:val="ru-RU"/>
         </w:rPr>
@@ -6444,7 +5283,6 @@
       </w:r>
       <w:r>
         <w:rPr>
-          <w:sz w:val="28"/>
           <w:lang w:val="ru-RU"/>
         </w:rPr>
         <w:t xml:space="preserve">:  </w:t>
@@ -6468,7 +5306,7 @@
             <w:rPr>
               <w:lang w:val="ru-RU"/>
             </w:rPr>
-            <w:t xml:space="preserve">Общее состояние улучшилось, гликемия </w:t>
+            <w:t xml:space="preserve"> гликемия </w:t>
           </w:r>
           <w:r>
             <w:rPr>
@@ -6480,38 +5318,47 @@
             <w:rPr>
               <w:lang w:val="ru-RU"/>
             </w:rPr>
-            <w:t>, уменьшились боли в н/к.</w:t>
+            <w:t>,</w:t>
           </w:r>
+          <w:r>
+            <w:rPr>
+              <w:lang w:val="ru-RU"/>
+            </w:rPr>
+            <w:t xml:space="preserve"> сохраняется склонность к гипогликемическим состояниям</w:t>
+          </w:r>
+          <w:proofErr w:type="gramStart"/>
+          <w:r>
+            <w:rPr>
+              <w:lang w:val="ru-RU"/>
+            </w:rPr>
+            <w:t xml:space="preserve"> </w:t>
+          </w:r>
+          <w:r>
+            <w:rPr>
+              <w:lang w:val="ru-RU"/>
+            </w:rPr>
+            <w:t>.</w:t>
+          </w:r>
+          <w:proofErr w:type="gramEnd"/>
         </w:sdtContent>
       </w:sdt>
       <w:r>
         <w:rPr>
           <w:lang w:val="ru-RU"/>
         </w:rPr>
-        <w:t xml:space="preserve"> </w:t>
-      </w:r>
-      <w:r>
-        <w:rPr>
-          <w:sz w:val="28"/>
-          <w:lang w:val="ru-RU"/>
-        </w:rPr>
-        <w:t xml:space="preserve">АД  </w:t>
-      </w:r>
-      <w:proofErr w:type="gramStart"/>
-      <w:r>
-        <w:rPr>
-          <w:sz w:val="28"/>
-          <w:lang w:val="ru-RU"/>
-        </w:rPr>
-        <w:t>мм</w:t>
-      </w:r>
-      <w:proofErr w:type="gramEnd"/>
-      <w:r>
-        <w:rPr>
-          <w:sz w:val="28"/>
-          <w:lang w:val="ru-RU"/>
-        </w:rPr>
-        <w:t xml:space="preserve"> рт. ст. </w:t>
+        <w:t xml:space="preserve"> АД  </w:t>
+      </w:r>
+      <w:r>
+        <w:rPr>
+          <w:lang w:val="ru-RU"/>
+        </w:rPr>
+        <w:t>120/80</w:t>
+      </w:r>
+      <w:r>
+        <w:rPr>
+          <w:lang w:val="ru-RU"/>
+        </w:rPr>
+        <w:t xml:space="preserve">мм рт. ст. </w:t>
       </w:r>
       <w:sdt>
         <w:sdtPr>
@@ -6539,14 +5386,12 @@
       </w:sdt>
       <w:r>
         <w:rPr>
-          <w:sz w:val="28"/>
           <w:lang w:val="ru-RU"/>
         </w:rPr>
         <w:t xml:space="preserve">  </w:t>
       </w:r>
       <w:r>
         <w:rPr>
-          <w:sz w:val="28"/>
           <w:lang w:val="ru-RU"/>
         </w:rPr>
         <w:t xml:space="preserve"> </w:t>
@@ -6554,8 +5399,6 @@
       <w:sdt>
         <w:sdtPr>
           <w:rPr>
-            <w:sz w:val="20"/>
-            <w:szCs w:val="20"/>
             <w:lang w:val="ru-RU"/>
           </w:rPr>
           <w:id w:val="-698077397"/>
@@ -6571,8 +5414,6 @@
         <w:sdtContent>
           <w:r>
             <w:rPr>
-              <w:sz w:val="20"/>
-              <w:szCs w:val="20"/>
               <w:lang w:val="ru-RU"/>
             </w:rPr>
             <w:t xml:space="preserve"> </w:t>
@@ -6585,7 +5426,6 @@
         <w:ind w:left="-567"/>
         <w:jc w:val="both"/>
         <w:rPr>
-          <w:sz w:val="28"/>
           <w:lang w:val="ru-RU"/>
         </w:rPr>
       </w:pPr>
@@ -6787,7 +5627,7 @@
             <w:rPr>
               <w:lang w:val="ru-RU"/>
             </w:rPr>
-            <w:t>10,0</w:t>
+            <w:t>9,0</w:t>
           </w:r>
         </w:sdtContent>
       </w:sdt>
@@ -6868,6 +5708,26 @@
         </w:rPr>
         <w:t xml:space="preserve">Инсулинотерапия:   </w:t>
       </w:r>
+      <w:proofErr w:type="spellStart"/>
+      <w:r>
+        <w:rPr>
+          <w:lang w:val="ru-RU"/>
+        </w:rPr>
+        <w:t>Актрапид</w:t>
+      </w:r>
+      <w:proofErr w:type="spellEnd"/>
+      <w:r>
+        <w:rPr>
+          <w:lang w:val="ru-RU"/>
+        </w:rPr>
+        <w:t xml:space="preserve"> НМ</w:t>
+      </w:r>
+      <w:r>
+        <w:rPr>
+          <w:lang w:val="ru-RU"/>
+        </w:rPr>
+        <w:t xml:space="preserve"> </w:t>
+      </w:r>
       <w:proofErr w:type="gramStart"/>
       <w:r>
         <w:rPr>
@@ -6880,7 +5740,31 @@
         <w:rPr>
           <w:lang w:val="ru-RU"/>
         </w:rPr>
-        <w:t>/з- ед., п/о- ед., п/у</w:t>
+        <w:t>/з-</w:t>
+      </w:r>
+      <w:r>
+        <w:rPr>
+          <w:lang w:val="ru-RU"/>
+        </w:rPr>
+        <w:t>16-18</w:t>
+      </w:r>
+      <w:r>
+        <w:rPr>
+          <w:lang w:val="ru-RU"/>
+        </w:rPr>
+        <w:t xml:space="preserve"> ед., п/о-</w:t>
+      </w:r>
+      <w:r>
+        <w:rPr>
+          <w:lang w:val="ru-RU"/>
+        </w:rPr>
+        <w:t>6-8</w:t>
+      </w:r>
+      <w:r>
+        <w:rPr>
+          <w:lang w:val="ru-RU"/>
+        </w:rPr>
+        <w:t xml:space="preserve"> ед., п/у</w:t>
       </w:r>
       <w:r>
         <w:rPr>
@@ -6892,396 +5776,83 @@
         <w:rPr>
           <w:lang w:val="ru-RU"/>
         </w:rPr>
-        <w:t>- ед.,  22.00</w:t>
-      </w:r>
-      <w:r>
-        <w:rPr>
-          <w:lang w:val="ru-RU"/>
-        </w:rPr>
-        <w:t xml:space="preserve">   ед.</w:t>
-      </w:r>
-    </w:p>
-    <w:p>
-      <w:pPr>
-        <w:ind w:left="-142"/>
-        <w:jc w:val="both"/>
-        <w:rPr>
-          <w:lang w:val="ru-RU"/>
-        </w:rPr>
-      </w:pPr>
+        <w:t>-</w:t>
+      </w:r>
+      <w:r>
+        <w:rPr>
+          <w:lang w:val="ru-RU"/>
+        </w:rPr>
+        <w:t>6-8</w:t>
+      </w:r>
+      <w:r>
+        <w:rPr>
+          <w:lang w:val="ru-RU"/>
+        </w:rPr>
+        <w:t xml:space="preserve"> ед.,  </w:t>
+      </w:r>
       <w:proofErr w:type="spellStart"/>
       <w:r>
         <w:rPr>
           <w:lang w:val="ru-RU"/>
         </w:rPr>
-        <w:t>Актрапид</w:t>
+        <w:t>Протафан</w:t>
       </w:r>
       <w:proofErr w:type="spellEnd"/>
       <w:r>
         <w:rPr>
           <w:lang w:val="ru-RU"/>
         </w:rPr>
-        <w:t xml:space="preserve"> НМ, </w:t>
+        <w:t xml:space="preserve"> НМ</w:t>
+      </w:r>
+      <w:r>
+        <w:rPr>
+          <w:lang w:val="ru-RU"/>
+        </w:rPr>
+        <w:t xml:space="preserve"> </w:t>
+      </w:r>
+      <w:r>
+        <w:rPr>
+          <w:lang w:val="ru-RU"/>
+        </w:rPr>
+        <w:t xml:space="preserve">п/з 16-18 </w:t>
       </w:r>
       <w:proofErr w:type="spellStart"/>
       <w:r>
         <w:rPr>
           <w:lang w:val="ru-RU"/>
         </w:rPr>
-        <w:t>Протафан</w:t>
+        <w:t>ед</w:t>
       </w:r>
       <w:proofErr w:type="spellEnd"/>
       <w:r>
         <w:rPr>
           <w:lang w:val="ru-RU"/>
         </w:rPr>
-        <w:t xml:space="preserve"> НМ, </w:t>
-      </w:r>
-      <w:proofErr w:type="spellStart"/>
-      <w:r>
-        <w:rPr>
-          <w:lang w:val="ru-RU"/>
-        </w:rPr>
-        <w:t>Хумодар</w:t>
-      </w:r>
-      <w:proofErr w:type="spellEnd"/>
-      <w:r>
-        <w:rPr>
-          <w:lang w:val="ru-RU"/>
-        </w:rPr>
-        <w:t xml:space="preserve"> Р</w:t>
-      </w:r>
-      <w:r>
-        <w:rPr>
-          <w:lang w:val="ru-RU"/>
-        </w:rPr>
-        <w:t>100</w:t>
-      </w:r>
-      <w:r>
-        <w:rPr>
-          <w:lang w:val="ru-RU"/>
-        </w:rPr>
-        <w:t xml:space="preserve">Р, </w:t>
-      </w:r>
-      <w:proofErr w:type="spellStart"/>
-      <w:r>
-        <w:rPr>
-          <w:lang w:val="ru-RU"/>
-        </w:rPr>
-        <w:t>Хумодар</w:t>
-      </w:r>
-      <w:proofErr w:type="spellEnd"/>
-      <w:r>
-        <w:rPr>
-          <w:lang w:val="ru-RU"/>
-        </w:rPr>
-        <w:t xml:space="preserve"> Б</w:t>
-      </w:r>
-      <w:r>
-        <w:rPr>
-          <w:lang w:val="ru-RU"/>
-        </w:rPr>
-        <w:t>100</w:t>
-      </w:r>
-      <w:r>
-        <w:rPr>
-          <w:lang w:val="ru-RU"/>
-        </w:rPr>
-        <w:t xml:space="preserve">Р, </w:t>
-      </w:r>
-      <w:proofErr w:type="spellStart"/>
-      <w:r>
-        <w:rPr>
-          <w:lang w:val="ru-RU"/>
-        </w:rPr>
-        <w:t>Хумодар</w:t>
-      </w:r>
-      <w:proofErr w:type="spellEnd"/>
-      <w:proofErr w:type="gramStart"/>
-      <w:r>
-        <w:rPr>
-          <w:lang w:val="ru-RU"/>
-        </w:rPr>
-        <w:t xml:space="preserve"> К</w:t>
-      </w:r>
-      <w:proofErr w:type="gramEnd"/>
-      <w:r>
-        <w:rPr>
-          <w:lang w:val="ru-RU"/>
-        </w:rPr>
-        <w:t xml:space="preserve"> 25</w:t>
-      </w:r>
-      <w:r>
-        <w:rPr>
-          <w:lang w:val="ru-RU"/>
-        </w:rPr>
-        <w:t xml:space="preserve"> 100</w:t>
-      </w:r>
-      <w:r>
-        <w:rPr>
-          <w:lang w:val="ru-RU"/>
-        </w:rPr>
-        <w:t xml:space="preserve">Р, </w:t>
-      </w:r>
-      <w:proofErr w:type="spellStart"/>
-      <w:r>
-        <w:rPr>
-          <w:lang w:val="ru-RU"/>
-        </w:rPr>
-        <w:t>Инсуман</w:t>
-      </w:r>
-      <w:proofErr w:type="spellEnd"/>
+        <w:t xml:space="preserve">, </w:t>
+      </w:r>
+      <w:r>
+        <w:rPr>
+          <w:lang w:val="ru-RU"/>
+        </w:rPr>
+        <w:t>22.00</w:t>
+      </w:r>
       <w:r>
         <w:rPr>
           <w:lang w:val="ru-RU"/>
         </w:rPr>
         <w:t xml:space="preserve"> </w:t>
       </w:r>
-      <w:proofErr w:type="spellStart"/>
-      <w:r>
-        <w:rPr>
-          <w:lang w:val="ru-RU"/>
-        </w:rPr>
-        <w:t>Базал</w:t>
-      </w:r>
-      <w:proofErr w:type="spellEnd"/>
-      <w:r>
-        <w:rPr>
-          <w:lang w:val="ru-RU"/>
-        </w:rPr>
-        <w:t xml:space="preserve">, </w:t>
-      </w:r>
-      <w:proofErr w:type="spellStart"/>
-      <w:r>
-        <w:rPr>
-          <w:lang w:val="ru-RU"/>
-        </w:rPr>
-        <w:t>Инсуман</w:t>
-      </w:r>
-      <w:proofErr w:type="spellEnd"/>
-      <w:r>
-        <w:rPr>
-          <w:lang w:val="ru-RU"/>
-        </w:rPr>
-        <w:t xml:space="preserve"> Рапид, </w:t>
-      </w:r>
-      <w:proofErr w:type="spellStart"/>
-      <w:r>
-        <w:rPr>
-          <w:lang w:val="ru-RU"/>
-        </w:rPr>
-        <w:t>Хумулин</w:t>
-      </w:r>
-      <w:proofErr w:type="spellEnd"/>
-      <w:r>
-        <w:rPr>
-          <w:lang w:val="ru-RU"/>
-        </w:rPr>
-        <w:t xml:space="preserve"> R, </w:t>
-      </w:r>
-      <w:proofErr w:type="spellStart"/>
-      <w:r>
-        <w:rPr>
-          <w:lang w:val="ru-RU"/>
-        </w:rPr>
-        <w:t>Хумулин</w:t>
-      </w:r>
-      <w:proofErr w:type="spellEnd"/>
-      <w:r>
-        <w:rPr>
-          <w:lang w:val="ru-RU"/>
-        </w:rPr>
-        <w:t xml:space="preserve"> НПХ, Фармасулин Н, Фармасулин НN</w:t>
-      </w:r>
-      <w:r>
-        <w:rPr>
-          <w:lang w:val="ru-RU"/>
-        </w:rPr>
-        <w:t xml:space="preserve">Р, </w:t>
-      </w:r>
-      <w:proofErr w:type="spellStart"/>
-      <w:r>
-        <w:rPr>
-          <w:lang w:val="ru-RU"/>
-        </w:rPr>
-        <w:t>Генсулин</w:t>
-      </w:r>
-      <w:proofErr w:type="spellEnd"/>
-      <w:r>
-        <w:rPr>
-          <w:lang w:val="ru-RU"/>
-        </w:rPr>
-        <w:t xml:space="preserve"> R, </w:t>
-      </w:r>
-      <w:proofErr w:type="spellStart"/>
-      <w:r>
-        <w:rPr>
-          <w:lang w:val="ru-RU"/>
-        </w:rPr>
-        <w:t>Генсулин</w:t>
-      </w:r>
-      <w:proofErr w:type="spellEnd"/>
-      <w:r>
-        <w:rPr>
-          <w:lang w:val="ru-RU"/>
-        </w:rPr>
-        <w:t xml:space="preserve"> Н</w:t>
-      </w:r>
-    </w:p>
-    <w:p>
-      <w:pPr>
-        <w:numPr>
-          <w:ilvl w:val="0"/>
-          <w:numId w:val="2"/>
-        </w:numPr>
-        <w:ind w:left="-142"/>
-        <w:jc w:val="both"/>
-        <w:rPr>
-          <w:lang w:val="ru-RU"/>
-        </w:rPr>
-      </w:pPr>
-      <w:r>
-        <w:rPr>
-          <w:lang w:val="ru-RU"/>
-        </w:rPr>
-        <w:t xml:space="preserve">ССТ: </w:t>
-      </w:r>
-      <w:proofErr w:type="spellStart"/>
-      <w:r>
-        <w:rPr>
-          <w:lang w:val="ru-RU"/>
-        </w:rPr>
-        <w:t>диабетон</w:t>
-      </w:r>
-      <w:proofErr w:type="spellEnd"/>
-      <w:r>
-        <w:rPr>
-          <w:lang w:val="ru-RU"/>
-        </w:rPr>
-        <w:t xml:space="preserve"> М</w:t>
-      </w:r>
-      <w:proofErr w:type="gramStart"/>
-      <w:r>
-        <w:rPr>
-          <w:lang w:val="ru-RU"/>
-        </w:rPr>
-        <w:t>R</w:t>
-      </w:r>
-      <w:proofErr w:type="gramEnd"/>
-      <w:r>
-        <w:rPr>
-          <w:lang w:val="ru-RU"/>
-        </w:rPr>
-        <w:t xml:space="preserve"> </w:t>
-      </w:r>
-      <w:r>
-        <w:rPr>
-          <w:lang w:val="ru-RU"/>
-        </w:rPr>
-        <w:t>(</w:t>
-      </w:r>
-      <w:proofErr w:type="spellStart"/>
-      <w:r>
-        <w:rPr>
-          <w:lang w:val="ru-RU"/>
-        </w:rPr>
-        <w:t>диаглизид</w:t>
-      </w:r>
-      <w:proofErr w:type="spellEnd"/>
-      <w:r>
-        <w:rPr>
-          <w:lang w:val="ru-RU"/>
-        </w:rPr>
-        <w:t xml:space="preserve"> МR) </w:t>
-      </w:r>
-      <w:r>
-        <w:rPr>
-          <w:lang w:val="ru-RU"/>
-        </w:rPr>
-        <w:t>60 мг</w:t>
-      </w:r>
-    </w:p>
-    <w:p>
-      <w:pPr>
-        <w:ind w:left="-142"/>
-        <w:jc w:val="both"/>
-        <w:rPr>
-          <w:lang w:val="ru-RU"/>
-        </w:rPr>
-      </w:pPr>
-      <w:proofErr w:type="spellStart"/>
-      <w:r>
-        <w:rPr>
-          <w:lang w:val="ru-RU"/>
-        </w:rPr>
-        <w:t>диапирид</w:t>
-      </w:r>
-      <w:proofErr w:type="spellEnd"/>
-      <w:r>
-        <w:rPr>
-          <w:lang w:val="ru-RU"/>
-        </w:rPr>
-        <w:t xml:space="preserve"> (</w:t>
-      </w:r>
-      <w:r>
-        <w:rPr>
-          <w:lang w:val="ru-RU"/>
-        </w:rPr>
-        <w:t>амарил</w:t>
-      </w:r>
-      <w:r>
-        <w:rPr>
-          <w:lang w:val="ru-RU"/>
-        </w:rPr>
-        <w:t xml:space="preserve">, </w:t>
-      </w:r>
-      <w:r>
-        <w:rPr>
-          <w:lang w:val="ru-RU"/>
-        </w:rPr>
-        <w:t xml:space="preserve"> </w:t>
-      </w:r>
-      <w:proofErr w:type="spellStart"/>
-      <w:r>
-        <w:rPr>
-          <w:lang w:val="ru-RU"/>
-        </w:rPr>
-        <w:t>олтар</w:t>
-      </w:r>
-      <w:proofErr w:type="spellEnd"/>
-      <w:r>
-        <w:rPr>
-          <w:lang w:val="ru-RU"/>
-        </w:rPr>
-        <w:t xml:space="preserve"> ) 3 мг 1т. *1р/</w:t>
-      </w:r>
-      <w:proofErr w:type="spellStart"/>
-      <w:r>
-        <w:rPr>
-          <w:lang w:val="ru-RU"/>
-        </w:rPr>
-        <w:t>сут</w:t>
-      </w:r>
-      <w:proofErr w:type="spellEnd"/>
-      <w:r>
-        <w:rPr>
-          <w:lang w:val="ru-RU"/>
-        </w:rPr>
-        <w:t xml:space="preserve">. </w:t>
-      </w:r>
-      <w:proofErr w:type="gramStart"/>
-      <w:r>
-        <w:rPr>
-          <w:lang w:val="ru-RU"/>
-        </w:rPr>
-        <w:t>п</w:t>
-      </w:r>
-      <w:proofErr w:type="gramEnd"/>
-      <w:r>
-        <w:rPr>
-          <w:lang w:val="ru-RU"/>
-        </w:rPr>
-        <w:t xml:space="preserve">/з., </w:t>
+      <w:r>
+        <w:rPr>
+          <w:lang w:val="ru-RU"/>
+        </w:rPr>
+        <w:t>18-20</w:t>
+      </w:r>
+      <w:r>
+        <w:rPr>
+          <w:lang w:val="ru-RU"/>
+        </w:rPr>
+        <w:t xml:space="preserve">  ед.</w:t>
       </w:r>
     </w:p>
     <w:p>
@@ -7591,7 +6162,6 @@
     </w:p>
     <w:p>
       <w:pPr>
-        <w:pStyle w:val="ab"/>
         <w:numPr>
           <w:ilvl w:val="0"/>
           <w:numId w:val="2"/>
@@ -7606,571 +6176,187 @@
         <w:rPr>
           <w:lang w:val="ru-RU"/>
         </w:rPr>
-        <w:t>Рек</w:t>
+        <w:t>Б/</w:t>
       </w:r>
       <w:proofErr w:type="gramStart"/>
       <w:r>
         <w:rPr>
           <w:lang w:val="ru-RU"/>
         </w:rPr>
+        <w:t>л</w:t>
+      </w:r>
+      <w:proofErr w:type="gramEnd"/>
+      <w:r>
+        <w:rPr>
+          <w:lang w:val="ru-RU"/>
+        </w:rPr>
+        <w:t xml:space="preserve"> серия. </w:t>
+      </w:r>
+      <w:r>
+        <w:rPr>
+          <w:lang w:val="ru-RU"/>
+        </w:rPr>
+        <w:t>АД</w:t>
+      </w:r>
+      <w:r>
+        <w:rPr>
+          <w:lang w:val="ru-RU"/>
+        </w:rPr>
+        <w:t>Л</w:t>
+      </w:r>
+      <w:r>
+        <w:rPr>
+          <w:lang w:val="ru-RU"/>
+        </w:rPr>
+        <w:t xml:space="preserve">  №  </w:t>
+      </w:r>
+      <w:r>
+        <w:rPr>
+          <w:lang w:val="ru-RU"/>
+        </w:rPr>
+        <w:t>177</w:t>
+      </w:r>
+      <w:r>
+        <w:rPr>
+          <w:lang w:val="ru-RU"/>
+        </w:rPr>
+        <w:t>7</w:t>
+      </w:r>
+      <w:r>
+        <w:rPr>
+          <w:lang w:val="ru-RU"/>
+        </w:rPr>
+        <w:t>46</w:t>
+      </w:r>
+      <w:r>
+        <w:rPr>
+          <w:lang w:val="ru-RU"/>
+        </w:rPr>
+        <w:t xml:space="preserve">     с </w:t>
+      </w:r>
+      <w:r>
+        <w:rPr>
+          <w:lang w:val="ru-RU"/>
+        </w:rPr>
+        <w:fldChar w:fldCharType="begin"/>
+      </w:r>
+      <w:r>
+        <w:rPr>
+          <w:lang w:val="ru-RU"/>
+        </w:rPr>
+        <w:instrText xml:space="preserve"> REF c \h </w:instrText>
+      </w:r>
+      <w:r>
+        <w:rPr>
+          <w:lang w:val="ru-RU"/>
+        </w:rPr>
+      </w:r>
+      <w:r>
+        <w:rPr>
+          <w:lang w:val="ru-RU"/>
+        </w:rPr>
+        <w:instrText xml:space="preserve"> \* MERGEFORMAT </w:instrText>
+      </w:r>
+      <w:r>
+        <w:rPr>
+          <w:lang w:val="ru-RU"/>
+        </w:rPr>
+        <w:fldChar w:fldCharType="separate"/>
+      </w:r>
+      <w:r>
+        <w:rPr>
+          <w:lang w:val="ru-RU"/>
+        </w:rPr>
+        <w:t xml:space="preserve">21.09.18  </w:t>
+      </w:r>
+      <w:r>
+        <w:rPr>
+          <w:lang w:val="ru-RU"/>
+        </w:rPr>
+        <w:fldChar w:fldCharType="end"/>
+      </w:r>
+      <w:r>
+        <w:rPr>
+          <w:lang w:val="ru-RU"/>
+        </w:rPr>
+        <w:t xml:space="preserve"> </w:t>
+      </w:r>
+      <w:r>
+        <w:rPr>
+          <w:lang w:val="ru-RU"/>
+        </w:rPr>
+        <w:t xml:space="preserve">по  </w:t>
+      </w:r>
+      <w:r>
+        <w:rPr>
+          <w:lang w:val="ru-RU"/>
+        </w:rPr>
+        <w:fldChar w:fldCharType="begin"/>
+      </w:r>
+      <w:r>
+        <w:rPr>
+          <w:lang w:val="ru-RU"/>
+        </w:rPr>
+        <w:instrText xml:space="preserve"> REF по \h </w:instrText>
+      </w:r>
+      <w:r>
+        <w:rPr>
+          <w:lang w:val="ru-RU"/>
+        </w:rPr>
+      </w:r>
+      <w:r>
+        <w:rPr>
+          <w:lang w:val="ru-RU"/>
+        </w:rPr>
+        <w:instrText xml:space="preserve"> \* MERGEFORMAT </w:instrText>
+      </w:r>
+      <w:r>
+        <w:rPr>
+          <w:lang w:val="ru-RU"/>
+        </w:rPr>
+        <w:fldChar w:fldCharType="separate"/>
+      </w:r>
+      <w:r>
+        <w:rPr>
+          <w:lang w:val="ru-RU"/>
+        </w:rPr>
+        <w:t xml:space="preserve">  01.10.18  </w:t>
+      </w:r>
+      <w:r>
+        <w:rPr>
+          <w:lang w:val="ru-RU"/>
+        </w:rPr>
+        <w:fldChar w:fldCharType="end"/>
+      </w:r>
+      <w:r>
+        <w:rPr>
+          <w:lang w:val="ru-RU"/>
+        </w:rPr>
+        <w:t xml:space="preserve">к труду    </w:t>
+      </w:r>
+      <w:r>
+        <w:rPr>
+          <w:lang w:val="ru-RU"/>
+        </w:rPr>
+        <w:t>02</w:t>
+      </w:r>
+      <w:r>
+        <w:rPr>
+          <w:lang w:val="ru-RU"/>
+        </w:rPr>
         <w:t>.</w:t>
       </w:r>
-      <w:proofErr w:type="gramEnd"/>
-      <w:r>
-        <w:rPr>
-          <w:lang w:val="ru-RU"/>
-        </w:rPr>
-        <w:t xml:space="preserve"> </w:t>
-      </w:r>
-      <w:proofErr w:type="gramStart"/>
-      <w:r>
-        <w:rPr>
-          <w:lang w:val="ru-RU"/>
-        </w:rPr>
-        <w:t>к</w:t>
-      </w:r>
-      <w:proofErr w:type="gramEnd"/>
-      <w:r>
-        <w:rPr>
-          <w:lang w:val="ru-RU"/>
-        </w:rPr>
-        <w:t xml:space="preserve">ардиолога: </w:t>
-      </w:r>
-    </w:p>
-    <w:p>
-      <w:pPr>
-        <w:numPr>
-          <w:ilvl w:val="0"/>
-          <w:numId w:val="2"/>
-        </w:numPr>
-        <w:ind w:left="-142"/>
-        <w:jc w:val="both"/>
-        <w:rPr>
-          <w:lang w:val="ru-RU"/>
-        </w:rPr>
-      </w:pPr>
-      <w:sdt>
-        <w:sdtPr>
-          <w:rPr>
-            <w:lang w:val="ru-RU"/>
-          </w:rPr>
-          <w:id w:val="-1414849388"/>
-          <w:placeholder>
-            <w:docPart w:val="DefaultPlaceholder_1082065159"/>
-          </w:placeholder>
-          <w:comboBox>
-            <w:listItem w:displayText="Гипотензивная терапия:" w:value="Гипотензивная терапия:"/>
-            <w:listItem w:displayText="С нефропротекторной целью:" w:value="С нефропротекторной целью:"/>
-          </w:comboBox>
-        </w:sdtPr>
-        <w:sdtEndPr/>
-        <w:sdtContent>
-          <w:r>
-            <w:rPr>
-              <w:lang w:val="ru-RU"/>
-            </w:rPr>
-            <w:t>Гипотензивная терапия:</w:t>
-          </w:r>
-        </w:sdtContent>
-      </w:sdt>
-      <w:r>
-        <w:rPr>
-          <w:lang w:val="ru-RU"/>
-        </w:rPr>
-        <w:t xml:space="preserve"> э</w:t>
-      </w:r>
-      <w:r>
-        <w:rPr>
-          <w:lang w:val="ru-RU"/>
-        </w:rPr>
-        <w:t>налаприл 5 мг утром,</w:t>
-      </w:r>
-      <w:r>
-        <w:rPr>
-          <w:lang w:val="ru-RU"/>
-        </w:rPr>
-        <w:t xml:space="preserve"> </w:t>
-      </w:r>
-      <w:proofErr w:type="spellStart"/>
-      <w:r>
-        <w:rPr>
-          <w:lang w:val="ru-RU"/>
-        </w:rPr>
-        <w:t>индапрес</w:t>
-      </w:r>
-      <w:proofErr w:type="spellEnd"/>
-      <w:r>
-        <w:rPr>
-          <w:lang w:val="ru-RU"/>
-        </w:rPr>
-        <w:t xml:space="preserve"> (</w:t>
-      </w:r>
-      <w:proofErr w:type="spellStart"/>
-      <w:r>
-        <w:rPr>
-          <w:lang w:val="ru-RU"/>
-        </w:rPr>
-        <w:t>индап</w:t>
-      </w:r>
-      <w:proofErr w:type="spellEnd"/>
-      <w:r>
-        <w:rPr>
-          <w:lang w:val="ru-RU"/>
-        </w:rPr>
-        <w:t xml:space="preserve">) 2,5 мг утром, </w:t>
-      </w:r>
-      <w:r>
-        <w:rPr>
-          <w:lang w:val="ru-RU"/>
-        </w:rPr>
-        <w:t xml:space="preserve"> кардиомагнил  1 т. вечер. Контр. АД. </w:t>
-      </w:r>
-    </w:p>
-    <w:p>
-      <w:pPr>
-        <w:numPr>
-          <w:ilvl w:val="0"/>
-          <w:numId w:val="2"/>
-        </w:numPr>
-        <w:ind w:left="-142"/>
-        <w:jc w:val="both"/>
-        <w:rPr>
-          <w:lang w:val="ru-RU"/>
-        </w:rPr>
-      </w:pPr>
-      <w:sdt>
-        <w:sdtPr>
-          <w:rPr>
-            <w:lang w:val="ru-RU"/>
-          </w:rPr>
-          <w:id w:val="-1276624507"/>
-          <w:placeholder>
-            <w:docPart w:val="DefaultPlaceholder_1082065159"/>
-          </w:placeholder>
-          <w:comboBox>
-            <w:listItem w:value="Выберите элемент."/>
-            <w:listItem w:displayText="Берлитион (диалипон) " w:value="Берлитион (диалипон) "/>
-            <w:listItem w:displayText="Диалипон " w:value="Диалипон "/>
-            <w:listItem w:displayText="Тиогамма" w:value="Тиогамма"/>
-            <w:listItem w:displayText="Тиоктацид" w:value="Тиоктацид"/>
-            <w:listItem w:displayText="Тиоктацид (диалипон)" w:value="Тиоктацид (диалипон)"/>
-            <w:listItem w:displayText="Эспа-липон" w:value="Эспа-липон"/>
-          </w:comboBox>
-        </w:sdtPr>
-        <w:sdtEndPr/>
-        <w:sdtContent>
-          <w:r>
-            <w:rPr>
-              <w:lang w:val="ru-RU"/>
-            </w:rPr>
-            <w:t xml:space="preserve">Диалипон </w:t>
-          </w:r>
-        </w:sdtContent>
-      </w:sdt>
-      <w:r>
-        <w:rPr>
-          <w:lang w:val="ru-RU"/>
-        </w:rPr>
-        <w:t xml:space="preserve"> 600 мг/</w:t>
-      </w:r>
-      <w:proofErr w:type="spellStart"/>
-      <w:r>
-        <w:rPr>
-          <w:lang w:val="ru-RU"/>
-        </w:rPr>
-        <w:t>сут</w:t>
-      </w:r>
-      <w:proofErr w:type="spellEnd"/>
-      <w:r>
-        <w:rPr>
-          <w:lang w:val="ru-RU"/>
-        </w:rPr>
-        <w:t xml:space="preserve">. </w:t>
-      </w:r>
-      <w:r>
-        <w:rPr>
-          <w:lang w:val="ru-RU"/>
-        </w:rPr>
-        <w:t>2-3</w:t>
-      </w:r>
-      <w:r>
-        <w:rPr>
-          <w:lang w:val="ru-RU"/>
-        </w:rPr>
-        <w:t xml:space="preserve"> мес., </w:t>
-      </w:r>
-      <w:proofErr w:type="spellStart"/>
-      <w:r>
-        <w:rPr>
-          <w:lang w:val="ru-RU"/>
-        </w:rPr>
-        <w:t>нейрорубин</w:t>
-      </w:r>
-      <w:proofErr w:type="spellEnd"/>
-      <w:r>
-        <w:rPr>
-          <w:lang w:val="ru-RU"/>
-        </w:rPr>
-        <w:t xml:space="preserve"> форте 1т./</w:t>
-      </w:r>
-      <w:proofErr w:type="spellStart"/>
-      <w:r>
-        <w:rPr>
-          <w:lang w:val="ru-RU"/>
-        </w:rPr>
-        <w:t>сут</w:t>
-      </w:r>
-      <w:proofErr w:type="spellEnd"/>
-      <w:r>
-        <w:rPr>
-          <w:lang w:val="ru-RU"/>
-        </w:rPr>
-        <w:t>.</w:t>
-      </w:r>
-      <w:r>
-        <w:rPr>
-          <w:lang w:val="ru-RU"/>
-        </w:rPr>
-        <w:t>, (</w:t>
-      </w:r>
-      <w:proofErr w:type="spellStart"/>
-      <w:r>
-        <w:rPr>
-          <w:lang w:val="ru-RU"/>
-        </w:rPr>
-        <w:t>мильгамма</w:t>
-      </w:r>
-      <w:proofErr w:type="spellEnd"/>
-      <w:r>
-        <w:rPr>
-          <w:lang w:val="ru-RU"/>
-        </w:rPr>
-        <w:t xml:space="preserve"> 1т.*3р/д.</w:t>
-      </w:r>
-      <w:r>
-        <w:rPr>
-          <w:lang w:val="ru-RU"/>
-        </w:rPr>
-        <w:t>, витаксон 1т. *</w:t>
-      </w:r>
-      <w:r>
-        <w:rPr>
-          <w:lang w:val="ru-RU"/>
-        </w:rPr>
-        <w:t>3</w:t>
-      </w:r>
-      <w:r>
-        <w:rPr>
-          <w:lang w:val="ru-RU"/>
-        </w:rPr>
-        <w:t>р/д.</w:t>
-      </w:r>
-      <w:r>
-        <w:rPr>
-          <w:lang w:val="ru-RU"/>
-        </w:rPr>
-        <w:t>)</w:t>
-      </w:r>
-      <w:r>
-        <w:rPr>
-          <w:lang w:val="ru-RU"/>
-        </w:rPr>
-        <w:t xml:space="preserve"> </w:t>
-      </w:r>
-      <w:r>
-        <w:rPr>
-          <w:lang w:val="ru-RU"/>
-        </w:rPr>
-        <w:t>1 мес.</w:t>
-      </w:r>
-      <w:r>
-        <w:rPr>
-          <w:lang w:val="ru-RU"/>
-        </w:rPr>
-        <w:t>, актовегин 200 мг *2р/д. 1 мес.</w:t>
-      </w:r>
-      <w:r>
-        <w:rPr>
-          <w:lang w:val="ru-RU"/>
-        </w:rPr>
-        <w:t xml:space="preserve"> </w:t>
-      </w:r>
-      <w:sdt>
-        <w:sdtPr>
-          <w:rPr>
-            <w:lang w:val="ru-RU"/>
-          </w:rPr>
-          <w:id w:val="-483400330"/>
-          <w:placeholder>
-            <w:docPart w:val="DefaultPlaceholder_1082065159"/>
-          </w:placeholder>
-          <w:comboBox>
-            <w:listItem w:displayText=" " w:value=" "/>
-            <w:listItem w:displayText="нуклео ЦМФ 1т. *2р/д 20 дней" w:value="нуклео ЦМФ 1т. *2р/д 20 дней"/>
-          </w:comboBox>
-        </w:sdtPr>
-        <w:sdtEndPr/>
-        <w:sdtContent>
-          <w:r>
-            <w:rPr>
-              <w:lang w:val="ru-RU"/>
-            </w:rPr>
-            <w:t xml:space="preserve"> </w:t>
-          </w:r>
-        </w:sdtContent>
-      </w:sdt>
-    </w:p>
-    <w:p>
-      <w:pPr>
-        <w:numPr>
-          <w:ilvl w:val="0"/>
-          <w:numId w:val="2"/>
-        </w:numPr>
-        <w:ind w:left="-142"/>
-        <w:jc w:val="both"/>
-        <w:rPr>
-          <w:lang w:val="ru-RU"/>
-        </w:rPr>
-      </w:pPr>
-      <w:r>
-        <w:rPr>
-          <w:lang w:val="ru-RU"/>
-        </w:rPr>
-        <w:t>УЗИ щит</w:t>
-      </w:r>
-      <w:proofErr w:type="gramStart"/>
-      <w:r>
-        <w:rPr>
-          <w:lang w:val="ru-RU"/>
-        </w:rPr>
-        <w:t>.</w:t>
-      </w:r>
-      <w:proofErr w:type="gramEnd"/>
-      <w:r>
-        <w:rPr>
-          <w:lang w:val="ru-RU"/>
-        </w:rPr>
-        <w:t xml:space="preserve"> </w:t>
-      </w:r>
-      <w:proofErr w:type="gramStart"/>
-      <w:r>
-        <w:rPr>
-          <w:lang w:val="ru-RU"/>
-        </w:rPr>
-        <w:t>ж</w:t>
-      </w:r>
-      <w:proofErr w:type="gramEnd"/>
-      <w:r>
-        <w:rPr>
-          <w:lang w:val="ru-RU"/>
-        </w:rPr>
-        <w:t xml:space="preserve">елезы 1р. в год. </w:t>
-      </w:r>
-      <w:r>
-        <w:rPr>
-          <w:lang w:val="ru-RU"/>
-        </w:rPr>
-        <w:t xml:space="preserve">Контр ТТГ 1р в 6 мес. </w:t>
-      </w:r>
-    </w:p>
-    <w:p>
-      <w:pPr>
-        <w:numPr>
-          <w:ilvl w:val="0"/>
-          <w:numId w:val="2"/>
-        </w:numPr>
-        <w:ind w:left="-142"/>
-        <w:jc w:val="both"/>
-        <w:rPr>
-          <w:lang w:val="ru-RU"/>
-        </w:rPr>
-      </w:pPr>
-      <w:r>
-        <w:rPr>
-          <w:lang w:val="ru-RU"/>
-        </w:rPr>
-        <w:t>Б/</w:t>
-      </w:r>
-      <w:proofErr w:type="gramStart"/>
-      <w:r>
-        <w:rPr>
-          <w:lang w:val="ru-RU"/>
-        </w:rPr>
-        <w:t>л</w:t>
-      </w:r>
-      <w:proofErr w:type="gramEnd"/>
-      <w:r>
-        <w:rPr>
-          <w:lang w:val="ru-RU"/>
-        </w:rPr>
-        <w:t xml:space="preserve"> серия. </w:t>
-      </w:r>
-      <w:r>
-        <w:rPr>
-          <w:lang w:val="ru-RU"/>
-        </w:rPr>
-        <w:t>АД</w:t>
-      </w:r>
-      <w:r>
-        <w:rPr>
-          <w:lang w:val="ru-RU"/>
-        </w:rPr>
-        <w:t>Л</w:t>
-      </w:r>
-      <w:r>
-        <w:rPr>
-          <w:lang w:val="ru-RU"/>
-        </w:rPr>
-        <w:t xml:space="preserve">  №  </w:t>
-      </w:r>
-      <w:r>
-        <w:rPr>
-          <w:lang w:val="ru-RU"/>
-        </w:rPr>
-        <w:t>177</w:t>
-      </w:r>
-      <w:r>
-        <w:rPr>
-          <w:lang w:val="ru-RU"/>
-        </w:rPr>
-        <w:t>7</w:t>
-      </w:r>
-      <w:r>
-        <w:rPr>
-          <w:lang w:val="ru-RU"/>
-        </w:rPr>
-        <w:t xml:space="preserve">     с </w:t>
-      </w:r>
-      <w:r>
-        <w:rPr>
-          <w:lang w:val="ru-RU"/>
-        </w:rPr>
-        <w:fldChar w:fldCharType="begin"/>
-      </w:r>
-      <w:r>
-        <w:rPr>
-          <w:lang w:val="ru-RU"/>
-        </w:rPr>
-        <w:instrText xml:space="preserve"> REF c \h </w:instrText>
-      </w:r>
-      <w:r>
-        <w:rPr>
-          <w:lang w:val="ru-RU"/>
-        </w:rPr>
-      </w:r>
-      <w:r>
-        <w:rPr>
-          <w:lang w:val="ru-RU"/>
-        </w:rPr>
-        <w:fldChar w:fldCharType="separate"/>
-      </w:r>
-      <w:r>
-        <w:rPr>
-          <w:sz w:val="28"/>
-          <w:lang w:val="ru-RU"/>
-        </w:rPr>
-        <w:t>09.18</w:t>
-      </w:r>
-      <w:r>
-        <w:rPr>
-          <w:sz w:val="28"/>
-          <w:lang w:val="ru-RU"/>
-        </w:rPr>
-        <w:t xml:space="preserve"> </w:t>
-      </w:r>
-      <w:r>
-        <w:rPr>
-          <w:sz w:val="28"/>
-          <w:lang w:val="ru-RU"/>
-        </w:rPr>
-        <w:t xml:space="preserve">. </w:t>
-      </w:r>
-      <w:r>
-        <w:rPr>
-          <w:lang w:val="ru-RU"/>
-        </w:rPr>
-        <w:fldChar w:fldCharType="end"/>
-      </w:r>
-      <w:r>
-        <w:rPr>
-          <w:lang w:val="ru-RU"/>
-        </w:rPr>
-        <w:t xml:space="preserve"> </w:t>
-      </w:r>
-      <w:r>
-        <w:rPr>
-          <w:lang w:val="ru-RU"/>
-        </w:rPr>
-        <w:t xml:space="preserve">по  </w:t>
-      </w:r>
-      <w:r>
-        <w:rPr>
-          <w:lang w:val="ru-RU"/>
-        </w:rPr>
-        <w:fldChar w:fldCharType="begin"/>
-      </w:r>
-      <w:r>
-        <w:rPr>
-          <w:lang w:val="ru-RU"/>
-        </w:rPr>
-        <w:instrText xml:space="preserve"> REF по \h </w:instrText>
-      </w:r>
-      <w:r>
-        <w:rPr>
-          <w:lang w:val="ru-RU"/>
-        </w:rPr>
-      </w:r>
-      <w:r>
-        <w:rPr>
-          <w:lang w:val="ru-RU"/>
-        </w:rPr>
-        <w:fldChar w:fldCharType="separate"/>
-      </w:r>
-      <w:r>
-        <w:rPr>
-          <w:sz w:val="28"/>
-          <w:lang w:val="ru-RU"/>
-        </w:rPr>
-        <w:t xml:space="preserve">  .</w:t>
-      </w:r>
-      <w:r>
-        <w:rPr>
-          <w:sz w:val="28"/>
-          <w:lang w:val="ru-RU"/>
-        </w:rPr>
-        <w:t>09.18</w:t>
-      </w:r>
-      <w:r>
-        <w:rPr>
-          <w:sz w:val="28"/>
-          <w:lang w:val="ru-RU"/>
-        </w:rPr>
-        <w:t xml:space="preserve"> </w:t>
-      </w:r>
-      <w:r>
-        <w:rPr>
-          <w:sz w:val="28"/>
-          <w:lang w:val="ru-RU"/>
-        </w:rPr>
-        <w:t xml:space="preserve"> </w:t>
-      </w:r>
-      <w:r>
-        <w:rPr>
-          <w:lang w:val="ru-RU"/>
-        </w:rPr>
-        <w:fldChar w:fldCharType="end"/>
-      </w:r>
-      <w:r>
-        <w:rPr>
-          <w:lang w:val="ru-RU"/>
-        </w:rPr>
-        <w:t>к труду     .</w:t>
-      </w:r>
-      <w:r>
-        <w:rPr>
-          <w:lang w:val="ru-RU"/>
-        </w:rPr>
-        <w:t>09.18</w:t>
+      <w:r>
+        <w:rPr>
+          <w:lang w:val="ru-RU"/>
+        </w:rPr>
+        <w:t>10</w:t>
+      </w:r>
+      <w:r>
+        <w:rPr>
+          <w:lang w:val="ru-RU"/>
+        </w:rPr>
+        <w:t>.18</w:t>
       </w:r>
       <w:r>
         <w:rPr>
@@ -8217,14 +6403,7 @@
         <w:rPr>
           <w:lang w:val="ru-RU"/>
         </w:rPr>
-        <w:t>. врач</w:t>
-      </w:r>
-      <w:proofErr w:type="gramStart"/>
-      <w:r>
-        <w:rPr>
-          <w:lang w:val="ru-RU"/>
-        </w:rPr>
-        <w:t xml:space="preserve"> </w:t>
+        <w:t xml:space="preserve">. врач </w:t>
       </w:r>
       <w:sdt>
         <w:sdtPr>
@@ -8237,7 +6416,6 @@
           <w:placeholder>
             <w:docPart w:val="9CD882C775A84FD69235888A47CFB283"/>
           </w:placeholder>
-          <w:showingPlcHdr/>
           <w:comboBox>
             <w:listItem w:displayText="Соловьюк Е.А." w:value="Соловьюк Е.А."/>
             <w:listItem w:displayText="Фещук. И.А." w:value="Фещук. И.А."/>
@@ -8252,14 +6430,7 @@
             <w:rPr>
               <w:lang w:val="ru-RU"/>
             </w:rPr>
-            <w:t>В</w:t>
-          </w:r>
-          <w:proofErr w:type="gramEnd"/>
-          <w:r>
-            <w:rPr>
-              <w:lang w:val="ru-RU"/>
-            </w:rPr>
-            <w:t>ыберите элемент.</w:t>
+            <w:t>Еременко Н.В.</w:t>
           </w:r>
         </w:sdtContent>
       </w:sdt>
@@ -8316,7 +6487,6 @@
           <w:placeholder>
             <w:docPart w:val="9526A933A200420DB1D0D728CB4C0509"/>
           </w:placeholder>
-          <w:showingPlcHdr/>
           <w:comboBox>
             <w:listItem w:displayText="Соловьюк Е.А." w:value="Соловьюк Е.А."/>
             <w:listItem w:displayText="Фещук. И.А." w:value="Фещук. И.А."/>
@@ -8330,7 +6500,7 @@
             <w:rPr>
               <w:lang w:val="ru-RU"/>
             </w:rPr>
-            <w:t>Выберите элемент.</w:t>
+            <w:t>Еременко Н.В.</w:t>
           </w:r>
         </w:sdtContent>
       </w:sdt>
@@ -8361,6 +6531,8 @@
         </w:rPr>
         <w:t xml:space="preserve"> </w:t>
       </w:r>
+      <w:bookmarkStart w:id="6" w:name="_GoBack"/>
+      <w:bookmarkEnd w:id="6"/>
     </w:p>
     <w:sectPr>
       <w:headerReference w:type="first" r:id="rId9"/>
@@ -9692,93 +7864,6 @@
     </w:docPart>
     <w:docPart>
       <w:docPartPr>
-        <w:name w:val="FBFC6A18E07A484F9E976562E903BEB7"/>
-        <w:category>
-          <w:name w:val="Общие"/>
-          <w:gallery w:val="placeholder"/>
-        </w:category>
-        <w:types>
-          <w:type w:val="bbPlcHdr"/>
-        </w:types>
-        <w:behaviors>
-          <w:behavior w:val="content"/>
-        </w:behaviors>
-        <w:guid w:val="{E5D938F3-E00E-4F48-ACDE-E2E2655275DF}"/>
-      </w:docPartPr>
-      <w:docPartBody>
-        <w:p>
-          <w:pPr>
-            <w:pStyle w:val="FBFC6A18E07A484F9E976562E903BEB7"/>
-          </w:pPr>
-          <w:r>
-            <w:rPr>
-              <w:rStyle w:val="a3"/>
-            </w:rPr>
-            <w:t>Выберите элемент.</w:t>
-          </w:r>
-        </w:p>
-      </w:docPartBody>
-    </w:docPart>
-    <w:docPart>
-      <w:docPartPr>
-        <w:name w:val="DB435B1E68954750936FB322747598D2"/>
-        <w:category>
-          <w:name w:val="Общие"/>
-          <w:gallery w:val="placeholder"/>
-        </w:category>
-        <w:types>
-          <w:type w:val="bbPlcHdr"/>
-        </w:types>
-        <w:behaviors>
-          <w:behavior w:val="content"/>
-        </w:behaviors>
-        <w:guid w:val="{7122C427-55FD-49A2-B369-ED6DAFC67A8F}"/>
-      </w:docPartPr>
-      <w:docPartBody>
-        <w:p>
-          <w:pPr>
-            <w:pStyle w:val="DB435B1E68954750936FB322747598D2"/>
-          </w:pPr>
-          <w:r>
-            <w:rPr>
-              <w:rStyle w:val="a3"/>
-            </w:rPr>
-            <w:t>Выберите элемент.</w:t>
-          </w:r>
-        </w:p>
-      </w:docPartBody>
-    </w:docPart>
-    <w:docPart>
-      <w:docPartPr>
-        <w:name w:val="5917FEE754784A0BA4173B51A4E1CE95"/>
-        <w:category>
-          <w:name w:val="Общие"/>
-          <w:gallery w:val="placeholder"/>
-        </w:category>
-        <w:types>
-          <w:type w:val="bbPlcHdr"/>
-        </w:types>
-        <w:behaviors>
-          <w:behavior w:val="content"/>
-        </w:behaviors>
-        <w:guid w:val="{92F74F23-8C0C-424C-A12C-19EB4EDE41E3}"/>
-      </w:docPartPr>
-      <w:docPartBody>
-        <w:p>
-          <w:pPr>
-            <w:pStyle w:val="5917FEE754784A0BA4173B51A4E1CE95"/>
-          </w:pPr>
-          <w:r>
-            <w:rPr>
-              <w:rStyle w:val="a3"/>
-            </w:rPr>
-            <w:t>Выберите элемент.</w:t>
-          </w:r>
-        </w:p>
-      </w:docPartBody>
-    </w:docPart>
-    <w:docPart>
-      <w:docPartPr>
         <w:name w:val="FFCB998A69C547318D033520574A41D0"/>
         <w:category>
           <w:name w:val="Общие"/>
@@ -9854,6 +7939,35 @@
         <w:p>
           <w:pPr>
             <w:pStyle w:val="BA1FB41A1B0F4FDF8B14D2F6319521D6"/>
+          </w:pPr>
+          <w:r>
+            <w:rPr>
+              <w:rStyle w:val="a3"/>
+            </w:rPr>
+            <w:t>Выберите элемент.</w:t>
+          </w:r>
+        </w:p>
+      </w:docPartBody>
+    </w:docPart>
+    <w:docPart>
+      <w:docPartPr>
+        <w:name w:val="001856C199F34A1DA9C0C4256A4CBA59"/>
+        <w:category>
+          <w:name w:val="Общие"/>
+          <w:gallery w:val="placeholder"/>
+        </w:category>
+        <w:types>
+          <w:type w:val="bbPlcHdr"/>
+        </w:types>
+        <w:behaviors>
+          <w:behavior w:val="content"/>
+        </w:behaviors>
+        <w:guid w:val="{CAB9222E-0D7E-4424-9DF4-9171A5BB8D7F}"/>
+      </w:docPartPr>
+      <w:docPartBody>
+        <w:p>
+          <w:pPr>
+            <w:pStyle w:val="001856C199F34A1DA9C0C4256A4CBA59"/>
           </w:pPr>
           <w:r>
             <w:rPr>
@@ -9945,6 +8059,7 @@
   </w:compat>
   <w:rsids>
     <w:rsidRoot w:val="00A5560C"/>
+    <w:rsid w:val="00000A12"/>
     <w:rsid w:val="00005681"/>
     <w:rsid w:val="000547EC"/>
     <w:rsid w:val="0006090D"/>
@@ -9970,6 +8085,7 @@
     <w:rsid w:val="005D3769"/>
     <w:rsid w:val="005D67E2"/>
     <w:rsid w:val="005E28CF"/>
+    <w:rsid w:val="00640D6C"/>
     <w:rsid w:val="00660400"/>
     <w:rsid w:val="006B6CF2"/>
     <w:rsid w:val="006D71E3"/>
@@ -10235,7 +8351,7 @@
     <w:basedOn w:val="a0"/>
     <w:uiPriority w:val="99"/>
     <w:semiHidden/>
-    <w:rsid w:val="0006090D"/>
+    <w:rsid w:val="00000A12"/>
     <w:rPr>
       <w:color w:val="808080"/>
     </w:rPr>
@@ -10909,6 +9025,13 @@
   <w:style w:type="paragraph" w:customStyle="1" w:styleId="F4181B3175294A9BAA33423019BF5C90">
     <w:name w:val="F4181B3175294A9BAA33423019BF5C90"/>
     <w:rsid w:val="0006090D"/>
+    <w:rPr>
+      <w:lang w:val="uk-UA" w:eastAsia="uk-UA"/>
+    </w:rPr>
+  </w:style>
+  <w:style w:type="paragraph" w:customStyle="1" w:styleId="001856C199F34A1DA9C0C4256A4CBA59">
+    <w:name w:val="001856C199F34A1DA9C0C4256A4CBA59"/>
+    <w:rsid w:val="00000A12"/>
     <w:rPr>
       <w:lang w:val="uk-UA" w:eastAsia="uk-UA"/>
     </w:rPr>
@@ -11400,7 +9523,7 @@
 </file>
 
 <file path=customXml/itemProps1.xml><?xml version="1.0" encoding="utf-8"?>
-<ds:datastoreItem xmlns:ds="http://schemas.openxmlformats.org/officeDocument/2006/customXml" ds:itemID="{4B8B0669-F38A-47C3-99F2-F94628B261D2}">
+<ds:datastoreItem xmlns:ds="http://schemas.openxmlformats.org/officeDocument/2006/customXml" ds:itemID="{A96297A9-0BAB-4B23-B8F5-E6088BF026E1}">
   <ds:schemaRefs>
     <ds:schemaRef ds:uri="http://schemas.openxmlformats.org/officeDocument/2006/bibliography"/>
   </ds:schemaRefs>
